--- a/prueba.docx
+++ b/prueba.docx
@@ -3,19 +3,33 @@
 <w:document xmlns:wpc="http://schemas.microsoft.com/office/word/2010/wordprocessingCanvas" xmlns:cx="http://schemas.microsoft.com/office/drawing/2014/chartex" xmlns:cx1="http://schemas.microsoft.com/office/drawing/2015/9/8/chartex" xmlns:cx2="http://schemas.microsoft.com/office/drawing/2015/10/21/chartex" xmlns:cx3="http://schemas.microsoft.com/office/drawing/2016/5/9/chartex" xmlns:cx4="http://schemas.microsoft.com/office/drawing/2016/5/10/chartex" xmlns:cx5="http://schemas.microsoft.com/office/drawing/2016/5/11/chartex" xmlns:cx6="http://schemas.microsoft.com/office/drawing/2016/5/12/chartex" xmlns:cx7="http://schemas.microsoft.com/office/drawing/2016/5/13/chartex" xmlns:cx8="http://schemas.microsoft.com/office/drawing/2016/5/14/chartex" xmlns:mc="http://schemas.openxmlformats.org/markup-compatibility/2006" xmlns:aink="http://schemas.microsoft.com/office/drawing/2016/ink" xmlns:am3d="http://schemas.microsoft.com/office/drawing/2017/model3d" xmlns:o="urn:schemas-microsoft-com:office:office" xmlns:oel="http://schemas.microsoft.com/office/2019/extlst" xmlns:r="http://schemas.openxmlformats.org/officeDocument/2006/relationships" xmlns:m="http://schemas.openxmlformats.org/officeDocument/2006/math" xmlns:v="urn:schemas-microsoft-com:vml" xmlns:wp14="http://schemas.microsoft.com/office/word/2010/wordprocessingDrawing" xmlns:wp="http://schemas.openxmlformats.org/drawingml/2006/wordprocessingDrawing" xmlns:w10="urn:schemas-microsoft-com:office:word" xmlns:w="http://schemas.openxmlformats.org/wordprocessingml/2006/main" xmlns:w14="http://schemas.microsoft.com/office/word/2010/wordml" xmlns:w15="http://schemas.microsoft.com/office/word/2012/wordml" xmlns:w16cex="http://schemas.microsoft.com/office/word/2018/wordml/cex" xmlns:w16cid="http://schemas.microsoft.com/office/word/2016/wordml/cid" xmlns:w16="http://schemas.microsoft.com/office/word/2018/wordml" xmlns:w16du="http://schemas.microsoft.com/office/word/2023/wordml/word16du" xmlns:w16sdtdh="http://schemas.microsoft.com/office/word/2020/wordml/sdtdatahash" xmlns:w16sdtfl="http://schemas.microsoft.com/office/word/2024/wordml/sdtformatlock" xmlns:w16se="http://schemas.microsoft.com/office/word/2015/wordml/symex" xmlns:wpg="http://schemas.microsoft.com/office/word/2010/wordprocessingGroup" xmlns:wpi="http://schemas.microsoft.com/office/word/2010/wordprocessingInk" xmlns:wne="http://schemas.microsoft.com/office/word/2006/wordml" xmlns:wps="http://schemas.microsoft.com/office/word/2010/wordprocessingShape" mc:Ignorable="w14 w15 w16se w16cid w16 w16cex w16sdtdh w16sdtfl w16du wp14">
   <w:body>
     <w:p>
-      <w:r>
-        <w:t xml:space="preserve">PM Puebla 19/12/2024</w:t>
+      <w:pPr>
+        <w:spacing w:after="0" w:line="240" w:lineRule="auto"/>
+      </w:pPr>
+      <w:r>
+        <w:t xml:space="preserve">PM Puebla 20/12/2024</w:t>
       </w:r>
     </w:p>
     <w:p>
-      <w:r>
-        <w:t xml:space="preserve">Puebla la razón wo es</w:t>
+      <w:pPr>
+        <w:spacing w:after="0"/>
+      </w:pPr>
+      <w:r>
+        <w:t xml:space="preserve">Puebla la razón </w:t>
+      </w:r>
+      <w:proofErr w:type="spellStart"/>
+      <w:r>
+        <w:t>wo</w:t>
+      </w:r>
+      <w:proofErr w:type="spellEnd"/>
+      <w:r>
+        <w:t xml:space="preserve"> es</w:t>
       </w:r>
       <w:r>
         <w:t xml:space="preserve"> </w:t>
       </w:r>
       <w:r>
-        <w:t xml:space="preserve">RT es la categoria Wo  </w:t>
+        <w:t xml:space="preserve">RT es la categoria Wo </w:t>
       </w:r>
       <w:r>
         <w:t>con</w:t>
@@ -25,44 +39,101 @@
       </w:r>
       <w:r>
         <w:t xml:space="preserve">1,38 %</w:t>
+      </w:r>
+      <w:r>
+        <w:t xml:space="preserve"> </w:t>
+      </w:r>
+      <w:r>
+        <w:t xml:space="preserve">vs LW 1,28 %</w:t>
       </w:r>
     </w:p>
     <w:p>
+      <w:pPr>
+        <w:spacing w:after="0"/>
+      </w:pPr>
       <w:r>
         <w:t xml:space="preserve">EN RT CERRAMOS CON 1,38 % VS LW 1,28 %</w:t>
       </w:r>
     </w:p>
     <w:p>
-      <w:r>
-        <w:t xml:space="preserve">EN PARTNER CERRAMOS CON 0,47 % VS LW 0,44 %</w:t>
+      <w:pPr>
+        <w:spacing w:after="0"/>
+      </w:pPr>
+      <w:r>
+        <w:t xml:space="preserve">LA SUBCATEGORIA WO ES Lack of Couriers con 0,50 %</w:t>
+      </w:r>
+      <w:r>
+        <w:t xml:space="preserve"> vs LW 1,11 %</w:t>
       </w:r>
     </w:p>
     <w:p>
-      <w:r>
-        <w:t>La Razón Wo es</w:t>
+      <w:pPr>
+        <w:spacing w:after="0"/>
+      </w:pPr>
+      <w:r>
+        <w:t xml:space="preserve">EN PARTNER CERRAMOS CON 0,47 % VS LW 0,44 %</w:t>
       </w:r>
     </w:p>
     <w:p>
-      <w:r>
-        <w:t xml:space="preserve">EN USER CERRAMOS CON 0,72 % VS LW 0,69 %</w:t>
+      <w:pPr>
+        <w:spacing w:after="0"/>
+      </w:pPr>
+      <w:r>
+        <w:t xml:space="preserve">La Razón </w:t>
+      </w:r>
+      <w:proofErr w:type="spellStart"/>
+      <w:r>
+        <w:t>Wo</w:t>
+      </w:r>
+      <w:proofErr w:type="spellEnd"/>
+      <w:r>
+        <w:t xml:space="preserve"> es</w:t>
       </w:r>
     </w:p>
     <w:p>
-      <w:r>
-        <w:t>La Razón Wo es</w:t>
+      <w:pPr>
+        <w:spacing w:after="0"/>
+      </w:pPr>
+      <w:r>
+        <w:t xml:space="preserve">EN USER CERRAMOS CON 0,72 % VS LW 0,69 %</w:t>
       </w:r>
     </w:p>
     <w:p>
-      <w:r>
-        <w:t xml:space="preserve">EN UX CERRAMOS CON 0,55 % VS LW 0,48 %</w:t>
+      <w:pPr>
+        <w:spacing w:after="0"/>
+      </w:pPr>
+      <w:r>
+        <w:t xml:space="preserve">La Razón </w:t>
+      </w:r>
+      <w:proofErr w:type="spellStart"/>
+      <w:r>
+        <w:t>Wo</w:t>
+      </w:r>
+      <w:proofErr w:type="spellEnd"/>
+      <w:r>
+        <w:t xml:space="preserve"> es</w:t>
       </w:r>
     </w:p>
     <w:p>
-      <w:r>
-        <w:t>LA RAZON WO ES</w:t>
+      <w:pPr>
+        <w:spacing w:after="0"/>
+      </w:pPr>
+      <w:r>
+        <w:t xml:space="preserve">EN UX CERRAMOS CON 0,55 % VS LW 0,48 %</w:t>
       </w:r>
     </w:p>
     <w:p>
+      <w:pPr>
+        <w:spacing w:after="0"/>
+      </w:pPr>
+      <w:r>
+        <w:t>LA RAZON WO ES</w:t>
+      </w:r>
+    </w:p>
+    <w:p>
+      <w:pPr>
+        <w:spacing w:after="0"/>
+      </w:pPr>
       <w:r>
         <w:t xml:space="preserve">EN TECH CERRAMOS CON 0,30 % VS LW 0,29 %</w:t>
       </w:r>

--- a/prueba.docx
+++ b/prueba.docx
@@ -7,7 +7,7 @@
         <w:spacing w:after="0" w:line="240" w:lineRule="auto"/>
       </w:pPr>
       <w:r>
-        <w:t xml:space="preserve">PM Puebla 20/12/2024</w:t>
+        <w:t xml:space="preserve">PM Puebla 21/12/2024</w:t>
       </w:r>
     </w:p>
     <w:p>

--- a/prueba.docx
+++ b/prueba.docx
@@ -15,15 +15,7 @@
         <w:spacing w:after="0"/>
       </w:pPr>
       <w:r>
-        <w:t xml:space="preserve">Puebla la razón </w:t>
-      </w:r>
-      <w:proofErr w:type="spellStart"/>
-      <w:r>
-        <w:t>wo</w:t>
-      </w:r>
-      <w:proofErr w:type="spellEnd"/>
-      <w:r>
-        <w:t xml:space="preserve"> es</w:t>
+        <w:t xml:space="preserve">Puebla la razón wo es</w:t>
       </w:r>
       <w:r>
         <w:t xml:space="preserve"> </w:t>
@@ -52,7 +44,25 @@
         <w:spacing w:after="0"/>
       </w:pPr>
       <w:r>
-        <w:t xml:space="preserve">EN RT CERRAMOS CON 1,38 % VS LW 1,28 %</w:t>
+        <w:t>E</w:t>
+      </w:r>
+      <w:r>
+        <w:t>n</w:t>
+      </w:r>
+      <w:r>
+        <w:t xml:space="preserve"> RT </w:t>
+      </w:r>
+      <w:r>
+        <w:t xml:space="preserve">cerramos con</w:t>
+      </w:r>
+      <w:r>
+        <w:t xml:space="preserve"> 1,38 % </w:t>
+      </w:r>
+      <w:r>
+        <w:t xml:space="preserve">vs</w:t>
+      </w:r>
+      <w:r>
+        <w:t xml:space="preserve"> LW 1,28 %</w:t>
       </w:r>
     </w:p>
     <w:p>
@@ -60,7 +70,25 @@
         <w:spacing w:after="0"/>
       </w:pPr>
       <w:r>
-        <w:t xml:space="preserve">LA SUBCATEGORIA WO ES Lack of Couriers con 0,50 %</w:t>
+        <w:t xml:space="preserve">LA </w:t>
+      </w:r>
+      <w:r>
+        <w:t>razón</w:t>
+      </w:r>
+      <w:r>
+        <w:t xml:space="preserve"> W</w:t>
+      </w:r>
+      <w:r>
+        <w:t>o</w:t>
+      </w:r>
+      <w:r>
+        <w:t xml:space="preserve"> </w:t>
+      </w:r>
+      <w:r>
+        <w:t xml:space="preserve">es</w:t>
+      </w:r>
+      <w:r>
+        <w:t xml:space="preserve"> Lack of Couriers con 0,50 %</w:t>
       </w:r>
       <w:r>
         <w:t xml:space="preserve"> vs LW 1,11 %</w:t>
@@ -71,7 +99,31 @@
         <w:spacing w:after="0"/>
       </w:pPr>
       <w:r>
-        <w:t xml:space="preserve">EN PARTNER CERRAMOS CON 0,47 % VS LW 0,44 %</w:t>
+        <w:t>E</w:t>
+      </w:r>
+      <w:r>
+        <w:t>n</w:t>
+      </w:r>
+      <w:r>
+        <w:t xml:space="preserve"> P</w:t>
+      </w:r>
+      <w:r>
+        <w:t>artner</w:t>
+      </w:r>
+      <w:r>
+        <w:t xml:space="preserve"> </w:t>
+      </w:r>
+      <w:r>
+        <w:t xml:space="preserve">cerramos con</w:t>
+      </w:r>
+      <w:r>
+        <w:t xml:space="preserve"> 0,47 % </w:t>
+      </w:r>
+      <w:r>
+        <w:t xml:space="preserve">vs</w:t>
+      </w:r>
+      <w:r>
+        <w:t xml:space="preserve"> LW 0,44 %</w:t>
       </w:r>
     </w:p>
     <w:p>
@@ -79,15 +131,10 @@
         <w:spacing w:after="0"/>
       </w:pPr>
       <w:r>
-        <w:t xml:space="preserve">La Razón </w:t>
-      </w:r>
-      <w:proofErr w:type="spellStart"/>
-      <w:r>
-        <w:t>Wo</w:t>
-      </w:r>
-      <w:proofErr w:type="spellEnd"/>
-      <w:r>
-        <w:t xml:space="preserve"> es</w:t>
+        <w:t xml:space="preserve">La Razón Wo es</w:t>
+      </w:r>
+      <w:r>
+        <w:t xml:space="preserve"> Stockout con 0,36 % vs LW 0,31 %</w:t>
       </w:r>
     </w:p>
     <w:p>
@@ -103,15 +150,7 @@
         <w:spacing w:after="0"/>
       </w:pPr>
       <w:r>
-        <w:t xml:space="preserve">La Razón </w:t>
-      </w:r>
-      <w:proofErr w:type="spellStart"/>
-      <w:r>
-        <w:t>Wo</w:t>
-      </w:r>
-      <w:proofErr w:type="spellEnd"/>
-      <w:r>
-        <w:t xml:space="preserve"> es</w:t>
+        <w:t>La Razón Wo es</w:t>
       </w:r>
     </w:p>
     <w:p>

--- a/prueba.docx
+++ b/prueba.docx
@@ -150,7 +150,10 @@
         <w:spacing w:after="0"/>
       </w:pPr>
       <w:r>
-        <w:t>La Razón Wo es</w:t>
+        <w:t xml:space="preserve">La Razón Wo es</w:t>
+      </w:r>
+      <w:r>
+        <w:t xml:space="preserve"> Discipline con 0,47 % vs LW 0,48 %</w:t>
       </w:r>
     </w:p>
     <w:p>

--- a/prueba.docx
+++ b/prueba.docx
@@ -161,7 +161,10 @@
         <w:spacing w:after="0"/>
       </w:pPr>
       <w:r>
-        <w:t xml:space="preserve">EN UX CERRAMOS CON 0,55 % VS LW 0,48 %</w:t>
+        <w:t xml:space="preserve">En Ux Cerramos con </w:t>
+      </w:r>
+      <w:r>
+        <w:t xml:space="preserve">0,55 % VS LW 0,48 %</w:t>
       </w:r>
     </w:p>
     <w:p>
@@ -169,7 +172,10 @@
         <w:spacing w:after="0"/>
       </w:pPr>
       <w:r>
-        <w:t>LA RAZON WO ES</w:t>
+        <w:t xml:space="preserve">LA RAZON WO ES</w:t>
+      </w:r>
+      <w:r>
+        <w:t xml:space="preserve"> Long ETA con 0,24 % vs LW 0,19 %</w:t>
       </w:r>
     </w:p>
     <w:p>

--- a/prueba.docx
+++ b/prueba.docx
@@ -184,6 +184,14 @@
       </w:pPr>
       <w:r>
         <w:t xml:space="preserve">EN TECH CERRAMOS CON 0,30 % VS LW 0,29 %</w:t>
+      </w:r>
+    </w:p>
+    <w:p>
+      <w:pPr>
+        <w:spacing w:after="0"/>
+      </w:pPr>
+      <w:r>
+        <w:t xml:space="preserve">La razón Wo es Batch Bundling con 0,12 % vs LW 0,06 %</w:t>
       </w:r>
     </w:p>
     <w:sectPr>

--- a/prueba.docx
+++ b/prueba.docx
@@ -7,7 +7,7 @@
         <w:spacing w:after="0" w:line="240" w:lineRule="auto"/>
       </w:pPr>
       <w:r>
-        <w:t xml:space="preserve">PM Puebla 21/12/2024</w:t>
+        <w:t xml:space="preserve">PM Puebla 22/12/2024</w:t>
       </w:r>
     </w:p>
     <w:p>

--- a/prueba.docx
+++ b/prueba.docx
@@ -92,6 +92,14 @@
       </w:r>
       <w:r>
         <w:t xml:space="preserve"> vs LW 1,11 %</w:t>
+      </w:r>
+    </w:p>
+    <w:p>
+      <w:pPr>
+        <w:spacing w:after="0"/>
+      </w:pPr>
+      <w:r>
+        <w:t xml:space="preserve">Dentro de level 3 se identifico que la razón wo es automation_lack_of_rts_other con 0,73 % vs LW 0,77 %</w:t>
       </w:r>
     </w:p>
     <w:p>

--- a/prueba.docx
+++ b/prueba.docx
@@ -7,7 +7,7 @@
         <w:spacing w:after="0" w:line="240" w:lineRule="auto"/>
       </w:pPr>
       <w:r>
-        <w:t xml:space="preserve">PM Puebla 22/12/2024</w:t>
+        <w:t xml:space="preserve">PM Puebla 23/12/2024</w:t>
       </w:r>
     </w:p>
     <w:p>
@@ -30,13 +30,13 @@
         <w:t xml:space="preserve"> </w:t>
       </w:r>
       <w:r>
-        <w:t xml:space="preserve">1,38 %</w:t>
+        <w:t xml:space="preserve">0,99 %</w:t>
       </w:r>
       <w:r>
         <w:t xml:space="preserve"> </w:t>
       </w:r>
       <w:r>
-        <w:t xml:space="preserve">vs LW 1,28 %</w:t>
+        <w:t xml:space="preserve">vs LW 1,97 %</w:t>
       </w:r>
     </w:p>
     <w:p>
@@ -44,25 +44,19 @@
         <w:spacing w:after="0"/>
       </w:pPr>
       <w:r>
-        <w:t>E</w:t>
-      </w:r>
-      <w:r>
-        <w:t>n</w:t>
-      </w:r>
-      <w:r>
-        <w:t xml:space="preserve"> RT </w:t>
+        <w:t xml:space="preserve">RT </w:t>
       </w:r>
       <w:r>
         <w:t xml:space="preserve">cerramos con</w:t>
       </w:r>
       <w:r>
-        <w:t xml:space="preserve"> 1,38 % </w:t>
+        <w:t xml:space="preserve"> 0,99 % </w:t>
       </w:r>
       <w:r>
         <w:t xml:space="preserve">vs</w:t>
       </w:r>
       <w:r>
-        <w:t xml:space="preserve"> LW 1,28 %</w:t>
+        <w:t xml:space="preserve"> LW 1,97 %</w:t>
       </w:r>
     </w:p>
     <w:p>
@@ -88,10 +82,10 @@
         <w:t xml:space="preserve">es</w:t>
       </w:r>
       <w:r>
-        <w:t xml:space="preserve"> Lack of Couriers con 0,50 %</w:t>
-      </w:r>
-      <w:r>
-        <w:t xml:space="preserve"> vs LW 1,11 %</w:t>
+        <w:t xml:space="preserve"> Lack of Couriers con 0,77 %</w:t>
+      </w:r>
+      <w:r>
+        <w:t xml:space="preserve"> vs LW 1,56 %</w:t>
       </w:r>
     </w:p>
     <w:p>
@@ -99,7 +93,7 @@
         <w:spacing w:after="0"/>
       </w:pPr>
       <w:r>
-        <w:t xml:space="preserve">Dentro de level 3 se identifico que la razón wo es automation_lack_of_rts_other con 0,73 % vs LW 0,77 %</w:t>
+        <w:t xml:space="preserve">Dentro de level 3 se identifico que la razón wo es automation_lack_of_rts_other con 0,48 % vs LW 1,15 %</w:t>
       </w:r>
     </w:p>
     <w:p>
@@ -125,13 +119,13 @@
         <w:t xml:space="preserve">cerramos con</w:t>
       </w:r>
       <w:r>
-        <w:t xml:space="preserve"> 0,47 % </w:t>
+        <w:t xml:space="preserve"> 0,67 % </w:t>
       </w:r>
       <w:r>
         <w:t xml:space="preserve">vs</w:t>
       </w:r>
       <w:r>
-        <w:t xml:space="preserve"> LW 0,44 %</w:t>
+        <w:t xml:space="preserve"> LW 0,52 %</w:t>
       </w:r>
     </w:p>
     <w:p>
@@ -142,7 +136,7 @@
         <w:t xml:space="preserve">La Razón Wo es</w:t>
       </w:r>
       <w:r>
-        <w:t xml:space="preserve"> Stockout con 0,36 % vs LW 0,31 %</w:t>
+        <w:t xml:space="preserve"> Stockout con 0,44 % vs LW 0,34 %</w:t>
       </w:r>
     </w:p>
     <w:p>
@@ -150,7 +144,7 @@
         <w:spacing w:after="0"/>
       </w:pPr>
       <w:r>
-        <w:t xml:space="preserve">EN USER CERRAMOS CON 0,72 % VS LW 0,69 %</w:t>
+        <w:t xml:space="preserve">EN USER CERRAMOS CON 0,54 % VS LW 0,70 %</w:t>
       </w:r>
     </w:p>
     <w:p>
@@ -161,7 +155,7 @@
         <w:t xml:space="preserve">La Razón Wo es</w:t>
       </w:r>
       <w:r>
-        <w:t xml:space="preserve"> Discipline con 0,47 % vs LW 0,48 %</w:t>
+        <w:t xml:space="preserve"> Discipline con 0,34 % vs LW 0,37 %</w:t>
       </w:r>
     </w:p>
     <w:p>
@@ -172,7 +166,7 @@
         <w:t xml:space="preserve">En Ux Cerramos con </w:t>
       </w:r>
       <w:r>
-        <w:t xml:space="preserve">0,55 % VS LW 0,48 %</w:t>
+        <w:t xml:space="preserve">0,50 % VS LW 0,56 %</w:t>
       </w:r>
     </w:p>
     <w:p>
@@ -183,7 +177,7 @@
         <w:t xml:space="preserve">LA RAZON WO ES</w:t>
       </w:r>
       <w:r>
-        <w:t xml:space="preserve"> Long ETA con 0,24 % vs LW 0,19 %</w:t>
+        <w:t xml:space="preserve"> Other con 0,16 % vs LW 0,12 %</w:t>
       </w:r>
     </w:p>
     <w:p>
@@ -191,7 +185,7 @@
         <w:spacing w:after="0"/>
       </w:pPr>
       <w:r>
-        <w:t xml:space="preserve">EN TECH CERRAMOS CON 0,30 % VS LW 0,29 %</w:t>
+        <w:t xml:space="preserve">EN TECH CERRAMOS CON 0,14 % VS LW 0,28 %</w:t>
       </w:r>
     </w:p>
     <w:p>
@@ -199,7 +193,7 @@
         <w:spacing w:after="0"/>
       </w:pPr>
       <w:r>
-        <w:t xml:space="preserve">La razón Wo es Batch Bundling con 0,12 % vs LW 0,06 %</w:t>
+        <w:t xml:space="preserve">La razón Wo es Integration Error con 0,05 % vs LW 0,12 %</w:t>
       </w:r>
     </w:p>
     <w:sectPr>

--- a/prueba.docx
+++ b/prueba.docx
@@ -7,7 +7,14 @@
         <w:spacing w:after="0" w:line="240" w:lineRule="auto"/>
       </w:pPr>
       <w:r>
-        <w:t xml:space="preserve">PM Puebla 23/12/2024</w:t>
+        <w:t xml:space="preserve">PM </w:t>
+      </w:r>
+      <w:r>
+        <w:rPr>
+          <w:b/>
+          <w:bCs/>
+        </w:rPr>
+        <w:t xml:space="preserve">Puebla 23/12/2024</w:t>
       </w:r>
     </w:p>
     <w:p>
@@ -15,13 +22,33 @@
         <w:spacing w:after="0"/>
       </w:pPr>
       <w:r>
-        <w:t xml:space="preserve">Puebla la razón wo es</w:t>
+        <w:rPr>
+          <w:b/>
+          <w:bCs/>
+        </w:rPr>
+        <w:t xml:space="preserve">Puebla</w:t>
+      </w:r>
+      <w:r>
+        <w:t xml:space="preserve"> la razón </w:t>
+      </w:r>
+      <w:r>
+        <w:t>WO</w:t>
+      </w:r>
+      <w:r>
+        <w:t xml:space="preserve"> es</w:t>
       </w:r>
       <w:r>
         <w:t xml:space="preserve"> </w:t>
       </w:r>
       <w:r>
-        <w:t xml:space="preserve">RT es la categoria Wo </w:t>
+        <w:rPr>
+          <w:b/>
+          <w:bCs/>
+        </w:rPr>
+        <w:t xml:space="preserve">RT es la categoria Wo</w:t>
+      </w:r>
+      <w:r>
+        <w:t xml:space="preserve"> </w:t>
       </w:r>
       <w:r>
         <w:t>con</w:t>
@@ -30,33 +57,66 @@
         <w:t xml:space="preserve"> </w:t>
       </w:r>
       <w:r>
+        <w:rPr>
+          <w:b/>
+          <w:bCs/>
+        </w:rPr>
         <w:t xml:space="preserve">0,99 %</w:t>
       </w:r>
       <w:r>
         <w:t xml:space="preserve"> </w:t>
       </w:r>
       <w:r>
-        <w:t xml:space="preserve">vs LW 1,97 %</w:t>
+        <w:t xml:space="preserve">vs LW </w:t>
+      </w:r>
+      <w:r>
+        <w:rPr>
+          <w:b/>
+          <w:bCs/>
+        </w:rPr>
+        <w:t xml:space="preserve">1,97 %</w:t>
       </w:r>
     </w:p>
     <w:p>
       <w:pPr>
+        <w:pStyle w:val="Prrafodelista"/>
+        <w:numPr>
+          <w:ilvl w:val="0"/>
+          <w:numId w:val="1"/>
+        </w:numPr>
         <w:spacing w:after="0"/>
       </w:pPr>
       <w:r>
-        <w:t xml:space="preserve">RT </w:t>
-      </w:r>
-      <w:r>
-        <w:t xml:space="preserve">cerramos con</w:t>
-      </w:r>
-      <w:r>
-        <w:t xml:space="preserve"> 0,99 % </w:t>
-      </w:r>
-      <w:r>
-        <w:t xml:space="preserve">vs</w:t>
-      </w:r>
-      <w:r>
-        <w:t xml:space="preserve"> LW 1,97 %</w:t>
+        <w:t>RT</w:t>
+      </w:r>
+      <w:r>
+        <w:t xml:space="preserve"> con</w:t>
+      </w:r>
+      <w:r>
+        <w:t xml:space="preserve"> </w:t>
+      </w:r>
+      <w:r>
+        <w:rPr>
+          <w:b/>
+          <w:bCs/>
+        </w:rPr>
+        <w:t xml:space="preserve">0,99 %</w:t>
+      </w:r>
+      <w:r>
+        <w:t xml:space="preserve"> </w:t>
+      </w:r>
+      <w:r>
+        <w:t>vs</w:t>
+      </w:r>
+      <w:r>
+        <w:t xml:space="preserve"> LW </w:t>
+      </w:r>
+      <w:r>
+        <w:rPr>
+          <w:b/>
+          <w:bCs/>
+        </w:rPr>
+        <w:t xml:space="preserve">1,97 %</w:t>
       </w:r>
     </w:p>
     <w:p>
@@ -64,7 +124,16 @@
         <w:spacing w:after="0"/>
       </w:pPr>
       <w:r>
-        <w:t xml:space="preserve">LA </w:t>
+        <w:t xml:space="preserve">               </w:t>
+      </w:r>
+      <w:r>
+        <w:t>L</w:t>
+      </w:r>
+      <w:r>
+        <w:t>a</w:t>
+      </w:r>
+      <w:r>
+        <w:t xml:space="preserve"> </w:t>
       </w:r>
       <w:r>
         <w:t>razón</w:t>
@@ -73,111 +142,331 @@
         <w:t xml:space="preserve"> W</w:t>
       </w:r>
       <w:r>
-        <w:t>o</w:t>
+        <w:t>O</w:t>
       </w:r>
       <w:r>
         <w:t xml:space="preserve"> </w:t>
       </w:r>
       <w:r>
-        <w:t xml:space="preserve">es</w:t>
-      </w:r>
-      <w:r>
-        <w:t xml:space="preserve"> Lack of Couriers con 0,77 %</w:t>
-      </w:r>
-      <w:r>
-        <w:t xml:space="preserve"> vs LW 1,56 %</w:t>
+        <w:t>es</w:t>
+      </w:r>
+      <w:r>
+        <w:t>:</w:t>
+      </w:r>
+      <w:r>
+        <w:t xml:space="preserve"> </w:t>
+      </w:r>
+      <w:r>
+        <w:rPr>
+          <w:b/>
+          <w:bCs/>
+        </w:rPr>
+        <w:t xml:space="preserve">Lack of Couriers</w:t>
+      </w:r>
+      <w:r>
+        <w:t xml:space="preserve"> con </w:t>
+      </w:r>
+      <w:r>
+        <w:rPr>
+          <w:b/>
+          <w:bCs/>
+        </w:rPr>
+        <w:t xml:space="preserve">0,77 %</w:t>
+      </w:r>
+      <w:r>
+        <w:t xml:space="preserve"> vs LW </w:t>
+      </w:r>
+      <w:r>
+        <w:rPr>
+          <w:b/>
+          <w:bCs/>
+        </w:rPr>
+        <w:t xml:space="preserve">1,56 %</w:t>
       </w:r>
     </w:p>
     <w:p>
       <w:pPr>
+        <w:pStyle w:val="Prrafodelista"/>
+        <w:numPr>
+          <w:ilvl w:val="0"/>
+          <w:numId w:val="1"/>
+        </w:numPr>
         <w:spacing w:after="0"/>
       </w:pPr>
       <w:r>
-        <w:t xml:space="preserve">Dentro de level 3 se identifico que la razón wo es automation_lack_of_rts_other con 0,48 % vs LW 1,15 %</w:t>
+        <w:t>Disciplina</w:t>
+      </w:r>
+      <w:r>
+        <w:t>:</w:t>
+      </w:r>
+      <w:r>
+        <w:t xml:space="preserve"> </w:t>
+      </w:r>
+      <w:r>
+        <w:rPr>
+          <w:b/>
+          <w:bCs/>
+        </w:rPr>
+        <w:t xml:space="preserve">0,14 %</w:t>
+      </w:r>
+      <w:r>
+        <w:t xml:space="preserve"> vs LW </w:t>
+      </w:r>
+      <w:r>
+        <w:rPr>
+          <w:b/>
+          <w:bCs/>
+        </w:rPr>
+        <w:t xml:space="preserve">0,26 %</w:t>
       </w:r>
     </w:p>
     <w:p>
       <w:pPr>
+        <w:pStyle w:val="Prrafodelista"/>
+        <w:numPr>
+          <w:ilvl w:val="0"/>
+          <w:numId w:val="1"/>
+        </w:numPr>
         <w:spacing w:after="0"/>
-      </w:pPr>
-      <w:r>
-        <w:t>E</w:t>
-      </w:r>
-      <w:r>
-        <w:t>n</w:t>
-      </w:r>
-      <w:r>
-        <w:t xml:space="preserve"> P</w:t>
-      </w:r>
-      <w:r>
-        <w:t>artner</w:t>
-      </w:r>
-      <w:r>
+        <w:rPr>
+          <w:lang w:val="en-US"/>
+        </w:rPr>
+      </w:pPr>
+      <w:r>
+        <w:rPr>
+          <w:lang w:val="en-US"/>
+        </w:rPr>
+        <w:t xml:space="preserve">Acceptance </w:t>
+      </w:r>
+      <w:proofErr w:type="gramStart"/>
+      <w:r>
+        <w:rPr>
+          <w:lang w:val="en-US"/>
+        </w:rPr>
+        <w:t>rate</w:t>
+      </w:r>
+      <w:r>
+        <w:rPr>
+          <w:lang w:val="en-US"/>
+        </w:rPr>
+        <w:t>:</w:t>
+      </w:r>
+      <w:r>
+        <w:rPr>
+          <w:lang w:val="en-US"/>
+        </w:rPr>
         <w:t xml:space="preserve"> </w:t>
       </w:r>
       <w:r>
-        <w:t xml:space="preserve">cerramos con</w:t>
-      </w:r>
-      <w:r>
-        <w:t xml:space="preserve"> 0,67 % </w:t>
-      </w:r>
-      <w:r>
-        <w:t xml:space="preserve">vs</w:t>
-      </w:r>
-      <w:r>
-        <w:t xml:space="preserve"> LW 0,52 %</w:t>
+        <w:rPr>
+          <w:b/>
+          <w:bCs/>
+          <w:lang w:val="en-US"/>
+        </w:rPr>
+        <w:t xml:space="preserve">0,01 %</w:t>
+      </w:r>
+      <w:r>
+        <w:rPr>
+          <w:lang w:val="en-US"/>
+        </w:rPr>
+        <w:t xml:space="preserve"> vs LW </w:t>
+      </w:r>
+      <w:r>
+        <w:rPr>
+          <w:b/>
+          <w:bCs/>
+          <w:lang w:val="en-US"/>
+        </w:rPr>
+        <w:t xml:space="preserve">0,00 %</w:t>
       </w:r>
     </w:p>
     <w:p>
       <w:pPr>
+        <w:pStyle w:val="Prrafodelista"/>
+        <w:numPr>
+          <w:ilvl w:val="0"/>
+          <w:numId w:val="1"/>
+        </w:numPr>
         <w:spacing w:after="0"/>
-      </w:pPr>
-      <w:r>
-        <w:t xml:space="preserve">La Razón Wo es</w:t>
-      </w:r>
-      <w:r>
-        <w:t xml:space="preserve"> Stockout con 0,44 % vs LW 0,34 %</w:t>
+        <w:rPr>
+          <w:lang w:val="en-US"/>
+        </w:rPr>
+      </w:pPr>
+      <w:proofErr w:type="spellStart"/>
+      <w:r>
+        <w:rPr>
+          <w:lang w:val="en-US"/>
+        </w:rPr>
+        <w:t>Distribucion</w:t>
+      </w:r>
+      <w:proofErr w:type="spellEnd"/>
+      <w:r>
+        <w:rPr>
+          <w:lang w:val="en-US"/>
+        </w:rPr>
+        <w:t xml:space="preserve">: </w:t>
+      </w:r>
+      <w:r>
+        <w:rPr>
+          <w:b/>
+          <w:bCs/>
+          <w:lang w:val="en-US"/>
+        </w:rPr>
+        <w:t xml:space="preserve">0,07 %</w:t>
+      </w:r>
+      <w:r>
+        <w:rPr>
+          <w:lang w:val="en-US"/>
+        </w:rPr>
+        <w:t xml:space="preserve"> vs LW </w:t>
+      </w:r>
+      <w:r>
+        <w:rPr>
+          <w:b/>
+          <w:bCs/>
+          <w:lang w:val="en-US"/>
+        </w:rPr>
+        <w:t xml:space="preserve">0,15 %</w:t>
       </w:r>
     </w:p>
     <w:p>
       <w:pPr>
+        <w:pStyle w:val="Prrafodelista"/>
+        <w:numPr>
+          <w:ilvl w:val="0"/>
+          <w:numId w:val="1"/>
+        </w:numPr>
         <w:spacing w:after="0"/>
-      </w:pPr>
-      <w:r>
-        <w:t xml:space="preserve">EN USER CERRAMOS CON 0,54 % VS LW 0,70 %</w:t>
+        <w:rPr>
+          <w:b/>
+          <w:bCs/>
+          <w:lang w:val="en-US"/>
+        </w:rPr>
+      </w:pPr>
+      <w:r>
+        <w:rPr>
+          <w:lang w:val="en-US"/>
+        </w:rPr>
+        <w:t xml:space="preserve">Lack Of </w:t>
+      </w:r>
+      <w:proofErr w:type="gramStart"/>
+      <w:r>
+        <w:rPr>
+          <w:lang w:val="en-US"/>
+        </w:rPr>
+        <w:t xml:space="preserve">Courier: </w:t>
+      </w:r>
+      <w:r>
+        <w:rPr>
+          <w:b/>
+          <w:bCs/>
+          <w:lang w:val="en-US"/>
+        </w:rPr>
+        <w:t xml:space="preserve">0,77 %</w:t>
+      </w:r>
+      <w:r>
+        <w:rPr>
+          <w:lang w:val="en-US"/>
+        </w:rPr>
+        <w:t xml:space="preserve"> vs LW </w:t>
+      </w:r>
+      <w:r>
+        <w:rPr>
+          <w:b/>
+          <w:bCs/>
+          <w:lang w:val="en-US"/>
+        </w:rPr>
+        <w:t xml:space="preserve">1,56 %</w:t>
       </w:r>
     </w:p>
     <w:p>
       <w:pPr>
+        <w:pStyle w:val="Prrafodelista"/>
+        <w:numPr>
+          <w:ilvl w:val="0"/>
+          <w:numId w:val="1"/>
+        </w:numPr>
         <w:spacing w:after="0"/>
       </w:pPr>
       <w:r>
-        <w:t xml:space="preserve">La Razón Wo es</w:t>
-      </w:r>
-      <w:r>
-        <w:t xml:space="preserve"> Discipline con 0,34 % vs LW 0,37 %</w:t>
+        <w:t xml:space="preserve">Dentro de </w:t>
+      </w:r>
+      <w:proofErr w:type="spellStart"/>
+      <w:r>
+        <w:t>level</w:t>
+      </w:r>
+      <w:proofErr w:type="spellEnd"/>
+      <w:r>
+        <w:t xml:space="preserve"> 3 se </w:t>
+      </w:r>
+      <w:proofErr w:type="spellStart"/>
+      <w:r>
+        <w:t>identifico</w:t>
+      </w:r>
+      <w:proofErr w:type="spellEnd"/>
+      <w:r>
+        <w:t xml:space="preserve"> que la razón </w:t>
+      </w:r>
+      <w:r>
+        <w:t>principal</w:t>
+      </w:r>
+      <w:r>
+        <w:t xml:space="preserve"> es</w:t>
+      </w:r>
+      <w:r>
+        <w:t xml:space="preserve">:</w:t>
+      </w:r>
+      <w:r>
+        <w:t xml:space="preserve"> automation_lack_of_rts_other con 0,48 % vs LW</w:t>
+      </w:r>
+      <w:r>
+        <w:t xml:space="preserve"> </w:t>
+      </w:r>
+      <w:r>
+        <w:t xml:space="preserve">1,15 %</w:t>
       </w:r>
     </w:p>
     <w:p>
       <w:pPr>
+        <w:pStyle w:val="Prrafodelista"/>
         <w:spacing w:after="0"/>
       </w:pPr>
-      <w:r>
-        <w:t xml:space="preserve">En Ux Cerramos con </w:t>
-      </w:r>
-      <w:r>
-        <w:t xml:space="preserve">0,50 % VS LW 0,56 %</w:t>
-      </w:r>
     </w:p>
     <w:p>
       <w:pPr>
         <w:spacing w:after="0"/>
       </w:pPr>
       <w:r>
-        <w:t xml:space="preserve">LA RAZON WO ES</w:t>
-      </w:r>
-      <w:r>
-        <w:t xml:space="preserve"> Other con 0,16 % vs LW 0,12 %</w:t>
+        <w:t>E</w:t>
+      </w:r>
+      <w:r>
+        <w:t>n</w:t>
+      </w:r>
+      <w:r>
+        <w:t xml:space="preserve"> </w:t>
+      </w:r>
+      <w:proofErr w:type="spellStart"/>
+      <w:r>
+        <w:t>P</w:t>
+      </w:r>
+      <w:r>
+        <w:t>artner</w:t>
+      </w:r>
+      <w:proofErr w:type="spellEnd"/>
+      <w:r>
+        <w:t xml:space="preserve"> </w:t>
+      </w:r>
+      <w:r>
+        <w:t xml:space="preserve">cerramos con</w:t>
+      </w:r>
+      <w:r>
+        <w:t xml:space="preserve"> 0,67 % </w:t>
+      </w:r>
+      <w:r>
+        <w:t xml:space="preserve">vs</w:t>
+      </w:r>
+      <w:r>
+        <w:t xml:space="preserve"> LW 0,52 %</w:t>
       </w:r>
     </w:p>
     <w:p>
@@ -185,7 +474,18 @@
         <w:spacing w:after="0"/>
       </w:pPr>
       <w:r>
-        <w:t xml:space="preserve">EN TECH CERRAMOS CON 0,14 % VS LW 0,28 %</w:t>
+        <w:t xml:space="preserve">La Razón </w:t>
+      </w:r>
+      <w:proofErr w:type="spellStart"/>
+      <w:r>
+        <w:t xml:space="preserve">Wo</w:t>
+      </w:r>
+      <w:proofErr w:type="spellEnd"/>
+      <w:r>
+        <w:t xml:space="preserve"> es</w:t>
+      </w:r>
+      <w:r>
+        <w:t xml:space="preserve"> Stockout con 0,44 % vs LW 0,34 %</w:t>
       </w:r>
     </w:p>
     <w:p>
@@ -193,7 +493,80 @@
         <w:spacing w:after="0"/>
       </w:pPr>
       <w:r>
-        <w:t xml:space="preserve">La razón Wo es Integration Error con 0,05 % vs LW 0,12 %</w:t>
+        <w:t xml:space="preserve">EN USER CERRAMOS CON 0,54 % VS LW 0,70 %</w:t>
+      </w:r>
+    </w:p>
+    <w:p>
+      <w:pPr>
+        <w:spacing w:after="0"/>
+      </w:pPr>
+      <w:r>
+        <w:t xml:space="preserve">La Razón </w:t>
+      </w:r>
+      <w:proofErr w:type="spellStart"/>
+      <w:r>
+        <w:t xml:space="preserve">Wo</w:t>
+      </w:r>
+      <w:proofErr w:type="spellEnd"/>
+      <w:r>
+        <w:t xml:space="preserve"> es</w:t>
+      </w:r>
+      <w:r>
+        <w:t xml:space="preserve"> Discipline con 0,34 % vs LW 0,37 %</w:t>
+      </w:r>
+    </w:p>
+    <w:p>
+      <w:pPr>
+        <w:spacing w:after="0"/>
+      </w:pPr>
+      <w:r>
+        <w:t xml:space="preserve">En </w:t>
+      </w:r>
+      <w:proofErr w:type="spellStart"/>
+      <w:r>
+        <w:t>Ux</w:t>
+      </w:r>
+      <w:proofErr w:type="spellEnd"/>
+      <w:r>
+        <w:t xml:space="preserve"> Cerramos con </w:t>
+      </w:r>
+      <w:r>
+        <w:t xml:space="preserve">0,50 % VS LW 0,56 %</w:t>
+      </w:r>
+    </w:p>
+    <w:p>
+      <w:pPr>
+        <w:spacing w:after="0"/>
+      </w:pPr>
+      <w:r>
+        <w:t xml:space="preserve">LA RAZON WO ES</w:t>
+      </w:r>
+      <w:r>
+        <w:t xml:space="preserve"> Other con 0,16 % vs LW 0,12 %</w:t>
+      </w:r>
+    </w:p>
+    <w:p>
+      <w:pPr>
+        <w:spacing w:after="0"/>
+      </w:pPr>
+      <w:r>
+        <w:t xml:space="preserve">EN TECH CERRAMOS CON 0,14 % VS LW 0,28 %</w:t>
+      </w:r>
+    </w:p>
+    <w:p>
+      <w:pPr>
+        <w:spacing w:after="0"/>
+      </w:pPr>
+      <w:r>
+        <w:t xml:space="preserve">La razón </w:t>
+      </w:r>
+      <w:proofErr w:type="spellStart"/>
+      <w:r>
+        <w:t xml:space="preserve">Wo</w:t>
+      </w:r>
+      <w:proofErr w:type="spellEnd"/>
+      <w:r>
+        <w:t xml:space="preserve"> es Integration Error con 0,05 % vs LW 0,12 %</w:t>
       </w:r>
     </w:p>
     <w:sectPr>
@@ -204,6 +577,127 @@
     </w:sectPr>
   </w:body>
 </w:document>
+</file>
+
+<file path=word/numbering.xml><?xml version="1.0" encoding="utf-8"?>
+<w:numbering xmlns:wpc="http://schemas.microsoft.com/office/word/2010/wordprocessingCanvas" xmlns:cx="http://schemas.microsoft.com/office/drawing/2014/chartex" xmlns:cx1="http://schemas.microsoft.com/office/drawing/2015/9/8/chartex" xmlns:cx2="http://schemas.microsoft.com/office/drawing/2015/10/21/chartex" xmlns:cx3="http://schemas.microsoft.com/office/drawing/2016/5/9/chartex" xmlns:cx4="http://schemas.microsoft.com/office/drawing/2016/5/10/chartex" xmlns:cx5="http://schemas.microsoft.com/office/drawing/2016/5/11/chartex" xmlns:cx6="http://schemas.microsoft.com/office/drawing/2016/5/12/chartex" xmlns:cx7="http://schemas.microsoft.com/office/drawing/2016/5/13/chartex" xmlns:cx8="http://schemas.microsoft.com/office/drawing/2016/5/14/chartex" xmlns:mc="http://schemas.openxmlformats.org/markup-compatibility/2006" xmlns:aink="http://schemas.microsoft.com/office/drawing/2016/ink" xmlns:am3d="http://schemas.microsoft.com/office/drawing/2017/model3d" xmlns:o="urn:schemas-microsoft-com:office:office" xmlns:oel="http://schemas.microsoft.com/office/2019/extlst" xmlns:r="http://schemas.openxmlformats.org/officeDocument/2006/relationships" xmlns:m="http://schemas.openxmlformats.org/officeDocument/2006/math" xmlns:v="urn:schemas-microsoft-com:vml" xmlns:wp14="http://schemas.microsoft.com/office/word/2010/wordprocessingDrawing" xmlns:wp="http://schemas.openxmlformats.org/drawingml/2006/wordprocessingDrawing" xmlns:w10="urn:schemas-microsoft-com:office:word" xmlns:w="http://schemas.openxmlformats.org/wordprocessingml/2006/main" xmlns:w14="http://schemas.microsoft.com/office/word/2010/wordml" xmlns:w15="http://schemas.microsoft.com/office/word/2012/wordml" xmlns:w16cex="http://schemas.microsoft.com/office/word/2018/wordml/cex" xmlns:w16cid="http://schemas.microsoft.com/office/word/2016/wordml/cid" xmlns:w16="http://schemas.microsoft.com/office/word/2018/wordml" xmlns:w16du="http://schemas.microsoft.com/office/word/2023/wordml/word16du" xmlns:w16sdtdh="http://schemas.microsoft.com/office/word/2020/wordml/sdtdatahash" xmlns:w16sdtfl="http://schemas.microsoft.com/office/word/2024/wordml/sdtformatlock" xmlns:w16se="http://schemas.microsoft.com/office/word/2015/wordml/symex" xmlns:wpg="http://schemas.microsoft.com/office/word/2010/wordprocessingGroup" xmlns:wpi="http://schemas.microsoft.com/office/word/2010/wordprocessingInk" xmlns:wne="http://schemas.microsoft.com/office/word/2006/wordml" xmlns:wps="http://schemas.microsoft.com/office/word/2010/wordprocessingShape" mc:Ignorable="w14 w15 w16se w16cid w16 w16cex w16sdtdh w16sdtfl w16du wp14">
+  <w:abstractNum w:abstractNumId="0" w15:restartNumberingAfterBreak="0">
+    <w:nsid w:val="723A657B"/>
+    <w:multiLevelType w:val="hybridMultilevel"/>
+    <w:tmpl w:val="D2A0F41A"/>
+    <w:lvl w:ilvl="0" w:tplc="080A0001">
+      <w:start w:val="1"/>
+      <w:numFmt w:val="bullet"/>
+      <w:lvlText w:val=""/>
+      <w:lvlJc w:val="left"/>
+      <w:pPr>
+        <w:ind w:left="720" w:hanging="360"/>
+      </w:pPr>
+      <w:rPr>
+        <w:rFonts w:ascii="Symbol" w:hAnsi="Symbol" w:hint="default"/>
+      </w:rPr>
+    </w:lvl>
+    <w:lvl w:ilvl="1" w:tplc="080A0003" w:tentative="1">
+      <w:start w:val="1"/>
+      <w:numFmt w:val="bullet"/>
+      <w:lvlText w:val="o"/>
+      <w:lvlJc w:val="left"/>
+      <w:pPr>
+        <w:ind w:left="1440" w:hanging="360"/>
+      </w:pPr>
+      <w:rPr>
+        <w:rFonts w:ascii="Courier New" w:hAnsi="Courier New" w:cs="Courier New" w:hint="default"/>
+      </w:rPr>
+    </w:lvl>
+    <w:lvl w:ilvl="2" w:tplc="080A0005" w:tentative="1">
+      <w:start w:val="1"/>
+      <w:numFmt w:val="bullet"/>
+      <w:lvlText w:val=""/>
+      <w:lvlJc w:val="left"/>
+      <w:pPr>
+        <w:ind w:left="2160" w:hanging="360"/>
+      </w:pPr>
+      <w:rPr>
+        <w:rFonts w:ascii="Wingdings" w:hAnsi="Wingdings" w:hint="default"/>
+      </w:rPr>
+    </w:lvl>
+    <w:lvl w:ilvl="3" w:tplc="080A0001" w:tentative="1">
+      <w:start w:val="1"/>
+      <w:numFmt w:val="bullet"/>
+      <w:lvlText w:val=""/>
+      <w:lvlJc w:val="left"/>
+      <w:pPr>
+        <w:ind w:left="2880" w:hanging="360"/>
+      </w:pPr>
+      <w:rPr>
+        <w:rFonts w:ascii="Symbol" w:hAnsi="Symbol" w:hint="default"/>
+      </w:rPr>
+    </w:lvl>
+    <w:lvl w:ilvl="4" w:tplc="080A0003" w:tentative="1">
+      <w:start w:val="1"/>
+      <w:numFmt w:val="bullet"/>
+      <w:lvlText w:val="o"/>
+      <w:lvlJc w:val="left"/>
+      <w:pPr>
+        <w:ind w:left="3600" w:hanging="360"/>
+      </w:pPr>
+      <w:rPr>
+        <w:rFonts w:ascii="Courier New" w:hAnsi="Courier New" w:cs="Courier New" w:hint="default"/>
+      </w:rPr>
+    </w:lvl>
+    <w:lvl w:ilvl="5" w:tplc="080A0005" w:tentative="1">
+      <w:start w:val="1"/>
+      <w:numFmt w:val="bullet"/>
+      <w:lvlText w:val=""/>
+      <w:lvlJc w:val="left"/>
+      <w:pPr>
+        <w:ind w:left="4320" w:hanging="360"/>
+      </w:pPr>
+      <w:rPr>
+        <w:rFonts w:ascii="Wingdings" w:hAnsi="Wingdings" w:hint="default"/>
+      </w:rPr>
+    </w:lvl>
+    <w:lvl w:ilvl="6" w:tplc="080A0001" w:tentative="1">
+      <w:start w:val="1"/>
+      <w:numFmt w:val="bullet"/>
+      <w:lvlText w:val=""/>
+      <w:lvlJc w:val="left"/>
+      <w:pPr>
+        <w:ind w:left="5040" w:hanging="360"/>
+      </w:pPr>
+      <w:rPr>
+        <w:rFonts w:ascii="Symbol" w:hAnsi="Symbol" w:hint="default"/>
+      </w:rPr>
+    </w:lvl>
+    <w:lvl w:ilvl="7" w:tplc="080A0003" w:tentative="1">
+      <w:start w:val="1"/>
+      <w:numFmt w:val="bullet"/>
+      <w:lvlText w:val="o"/>
+      <w:lvlJc w:val="left"/>
+      <w:pPr>
+        <w:ind w:left="5760" w:hanging="360"/>
+      </w:pPr>
+      <w:rPr>
+        <w:rFonts w:ascii="Courier New" w:hAnsi="Courier New" w:cs="Courier New" w:hint="default"/>
+      </w:rPr>
+    </w:lvl>
+    <w:lvl w:ilvl="8" w:tplc="080A0005" w:tentative="1">
+      <w:start w:val="1"/>
+      <w:numFmt w:val="bullet"/>
+      <w:lvlText w:val=""/>
+      <w:lvlJc w:val="left"/>
+      <w:pPr>
+        <w:ind w:left="6480" w:hanging="360"/>
+      </w:pPr>
+      <w:rPr>
+        <w:rFonts w:ascii="Wingdings" w:hAnsi="Wingdings" w:hint="default"/>
+      </w:rPr>
+    </w:lvl>
+  </w:abstractNum>
+  <w:num w:numId="1" w16cid:durableId="74789086">
+    <w:abstractNumId w:val="0"/>
+  </w:num>
+</w:numbering>
 </file>
 
 <file path=word/styles.xml><?xml version="1.0" encoding="utf-8"?>

--- a/prueba.docx
+++ b/prueba.docx
@@ -4,236 +4,330 @@
   <w:body>
     <w:p>
       <w:pPr>
-        <w:spacing w:after="0" w:line="240" w:lineRule="auto"/>
-      </w:pPr>
-      <w:r>
+        <w:pStyle w:val="NormalWeb"/>
+        <w:spacing w:before="0" w:beforeAutospacing="0" w:after="0" w:afterAutospacing="0"/>
+      </w:pPr>
+      <w:r>
+        <w:rPr>
+          <w:rFonts w:ascii="Arial" w:hAnsi="Arial" w:cs="Arial"/>
+          <w:color w:val="000000"/>
+          <w:sz w:val="22"/>
+          <w:szCs w:val="22"/>
+        </w:rPr>
         <w:t xml:space="preserve">PM </w:t>
       </w:r>
       <w:r>
         <w:rPr>
+          <w:rFonts w:ascii="Arial" w:hAnsi="Arial" w:cs="Arial"/>
           <w:b/>
           <w:bCs/>
+          <w:color w:val="000000"/>
+          <w:sz w:val="22"/>
+          <w:szCs w:val="22"/>
         </w:rPr>
         <w:t xml:space="preserve">Puebla 23/12/2024</w:t>
       </w:r>
     </w:p>
     <w:p>
       <w:pPr>
-        <w:spacing w:after="0"/>
-      </w:pPr>
-      <w:r>
+        <w:pStyle w:val="NormalWeb"/>
+        <w:spacing w:before="0" w:beforeAutospacing="0" w:after="0" w:afterAutospacing="0"/>
         <w:rPr>
           <w:b/>
           <w:bCs/>
         </w:rPr>
-        <w:t xml:space="preserve">Puebla</w:t>
-      </w:r>
-      <w:r>
-        <w:t xml:space="preserve"> la razón </w:t>
-      </w:r>
-      <w:r>
-        <w:t>WO</w:t>
-      </w:r>
-      <w:r>
-        <w:t xml:space="preserve"> es</w:t>
-      </w:r>
-      <w:r>
-        <w:t xml:space="preserve"> </w:t>
-      </w:r>
-      <w:r>
-        <w:rPr>
+      </w:pPr>
+      <w:r>
+        <w:rPr>
+          <w:rFonts w:ascii="Arial" w:hAnsi="Arial" w:cs="Arial"/>
           <w:b/>
           <w:bCs/>
-        </w:rPr>
-        <w:t xml:space="preserve">RT es la categoria Wo</w:t>
-      </w:r>
-      <w:r>
-        <w:t xml:space="preserve"> </w:t>
-      </w:r>
-      <w:r>
-        <w:t>con</w:t>
-      </w:r>
-      <w:r>
-        <w:t xml:space="preserve"> </w:t>
-      </w:r>
-      <w:r>
-        <w:rPr>
+          <w:color w:val="000000"/>
+          <w:sz w:val="22"/>
+          <w:szCs w:val="22"/>
+        </w:rPr>
+        <w:t xml:space="preserve">Puebla</w:t>
+      </w:r>
+      <w:r>
+        <w:rPr>
+          <w:rFonts w:ascii="Arial" w:hAnsi="Arial" w:cs="Arial"/>
+          <w:color w:val="000000"/>
+          <w:sz w:val="22"/>
+          <w:szCs w:val="22"/>
+        </w:rPr>
+        <w:t xml:space="preserve"> la razón WO es </w:t>
+      </w:r>
+      <w:r>
+        <w:rPr>
+          <w:rFonts w:ascii="Arial" w:hAnsi="Arial" w:cs="Arial"/>
           <w:b/>
           <w:bCs/>
-        </w:rPr>
-        <w:t xml:space="preserve">0,99 %</w:t>
-      </w:r>
-      <w:r>
-        <w:t xml:space="preserve"> </w:t>
-      </w:r>
-      <w:r>
-        <w:t xml:space="preserve">vs LW </w:t>
-      </w:r>
-      <w:r>
-        <w:rPr>
+          <w:color w:val="000000"/>
+          <w:sz w:val="22"/>
+          <w:szCs w:val="22"/>
+        </w:rPr>
+        <w:t xml:space="preserve">RT</w:t>
+      </w:r>
+      <w:r>
+        <w:rPr>
+          <w:rFonts w:ascii="Arial" w:hAnsi="Arial" w:cs="Arial"/>
+          <w:color w:val="000000"/>
+          <w:sz w:val="22"/>
+          <w:szCs w:val="22"/>
+        </w:rPr>
+        <w:t xml:space="preserve"> con </w:t>
+      </w:r>
+      <w:r>
+        <w:rPr>
+          <w:rFonts w:ascii="Arial" w:hAnsi="Arial" w:cs="Arial"/>
           <w:b/>
           <w:bCs/>
+          <w:color w:val="000000"/>
+          <w:sz w:val="22"/>
+          <w:szCs w:val="22"/>
+        </w:rPr>
+        <w:t xml:space="preserve">0,99 %</w:t>
+      </w:r>
+      <w:r>
+        <w:rPr>
+          <w:rFonts w:ascii="Arial" w:hAnsi="Arial" w:cs="Arial"/>
+          <w:color w:val="000000"/>
+          <w:sz w:val="22"/>
+          <w:szCs w:val="22"/>
+        </w:rPr>
+        <w:t xml:space="preserve"> vs LW </w:t>
+      </w:r>
+      <w:r>
+        <w:rPr>
+          <w:rFonts w:ascii="Arial" w:hAnsi="Arial" w:cs="Arial"/>
+          <w:b/>
+          <w:bCs/>
+          <w:color w:val="000000"/>
+          <w:sz w:val="22"/>
+          <w:szCs w:val="22"/>
         </w:rPr>
         <w:t xml:space="preserve">1,97 %</w:t>
       </w:r>
     </w:p>
     <w:p>
       <w:pPr>
-        <w:pStyle w:val="Prrafodelista"/>
+        <w:pStyle w:val="NormalWeb"/>
         <w:numPr>
           <w:ilvl w:val="0"/>
-          <w:numId w:val="1"/>
+          <w:numId w:val="12"/>
         </w:numPr>
-        <w:spacing w:after="0"/>
-      </w:pPr>
-      <w:r>
-        <w:t>RT</w:t>
-      </w:r>
-      <w:r>
-        <w:t xml:space="preserve"> con</w:t>
-      </w:r>
-      <w:r>
-        <w:t xml:space="preserve"> </w:t>
-      </w:r>
-      <w:r>
-        <w:rPr>
+        <w:spacing w:before="0" w:beforeAutospacing="0" w:after="0" w:afterAutospacing="0"/>
+        <w:textAlignment w:val="baseline"/>
+        <w:rPr>
+          <w:rFonts w:ascii="Arial" w:hAnsi="Arial" w:cs="Arial"/>
+          <w:color w:val="000000"/>
+          <w:sz w:val="22"/>
+          <w:szCs w:val="22"/>
+        </w:rPr>
+      </w:pPr>
+      <w:r>
+        <w:rPr>
+          <w:rFonts w:ascii="Arial" w:hAnsi="Arial" w:cs="Arial"/>
+          <w:color w:val="000000"/>
+          <w:sz w:val="22"/>
+          <w:szCs w:val="22"/>
+        </w:rPr>
+        <w:t xml:space="preserve">RT con </w:t>
+      </w:r>
+      <w:r>
+        <w:rPr>
+          <w:rFonts w:ascii="Arial" w:hAnsi="Arial" w:cs="Arial"/>
           <w:b/>
           <w:bCs/>
+          <w:color w:val="000000"/>
+          <w:sz w:val="22"/>
+          <w:szCs w:val="22"/>
         </w:rPr>
         <w:t xml:space="preserve">0,99 %</w:t>
       </w:r>
       <w:r>
-        <w:t xml:space="preserve"> </w:t>
-      </w:r>
-      <w:r>
-        <w:t>vs</w:t>
-      </w:r>
-      <w:r>
-        <w:t xml:space="preserve"> LW </w:t>
-      </w:r>
-      <w:r>
-        <w:rPr>
+        <w:rPr>
+          <w:rFonts w:ascii="Arial" w:hAnsi="Arial" w:cs="Arial"/>
+          <w:color w:val="000000"/>
+          <w:sz w:val="22"/>
+          <w:szCs w:val="22"/>
+        </w:rPr>
+        <w:t xml:space="preserve"> vs LW </w:t>
+      </w:r>
+      <w:r>
+        <w:rPr>
+          <w:rFonts w:ascii="Arial" w:hAnsi="Arial" w:cs="Arial"/>
           <w:b/>
           <w:bCs/>
+          <w:color w:val="000000"/>
+          <w:sz w:val="22"/>
+          <w:szCs w:val="22"/>
         </w:rPr>
         <w:t xml:space="preserve">1,97 %</w:t>
       </w:r>
     </w:p>
     <w:p>
       <w:pPr>
-        <w:spacing w:after="0"/>
-      </w:pPr>
-      <w:r>
-        <w:t xml:space="preserve">               </w:t>
-      </w:r>
-      <w:r>
-        <w:t>L</w:t>
-      </w:r>
-      <w:r>
-        <w:t>a</w:t>
-      </w:r>
-      <w:r>
-        <w:t xml:space="preserve"> </w:t>
-      </w:r>
-      <w:r>
-        <w:t>razón</w:t>
-      </w:r>
-      <w:r>
-        <w:t xml:space="preserve"> W</w:t>
-      </w:r>
-      <w:r>
-        <w:t>O</w:t>
-      </w:r>
-      <w:r>
-        <w:t xml:space="preserve"> </w:t>
-      </w:r>
-      <w:r>
-        <w:t>es</w:t>
-      </w:r>
-      <w:r>
-        <w:t>:</w:t>
-      </w:r>
-      <w:r>
-        <w:t xml:space="preserve"> </w:t>
-      </w:r>
-      <w:r>
-        <w:rPr>
+        <w:pStyle w:val="NormalWeb"/>
+        <w:numPr>
+          <w:ilvl w:val="0"/>
+          <w:numId w:val="13"/>
+        </w:numPr>
+        <w:spacing w:before="0" w:beforeAutospacing="0" w:after="0" w:afterAutospacing="0"/>
+        <w:ind w:left="992"/>
+        <w:textAlignment w:val="baseline"/>
+        <w:rPr>
+          <w:rFonts w:ascii="Arial" w:hAnsi="Arial" w:cs="Arial"/>
+          <w:color w:val="000000"/>
+          <w:sz w:val="22"/>
+          <w:szCs w:val="22"/>
+        </w:rPr>
+      </w:pPr>
+      <w:r>
+        <w:rPr>
+          <w:rFonts w:ascii="Arial" w:hAnsi="Arial" w:cs="Arial"/>
+          <w:color w:val="000000"/>
+          <w:sz w:val="22"/>
+          <w:szCs w:val="22"/>
+        </w:rPr>
+        <w:t xml:space="preserve">La razón WO es: </w:t>
+      </w:r>
+      <w:r>
+        <w:rPr>
+          <w:rFonts w:ascii="Arial" w:hAnsi="Arial" w:cs="Arial"/>
           <w:b/>
           <w:bCs/>
+          <w:color w:val="000000"/>
+          <w:sz w:val="22"/>
+          <w:szCs w:val="22"/>
         </w:rPr>
         <w:t xml:space="preserve">Lack of Couriers</w:t>
       </w:r>
       <w:r>
+        <w:rPr>
+          <w:rFonts w:ascii="Arial" w:hAnsi="Arial" w:cs="Arial"/>
+          <w:color w:val="000000"/>
+          <w:sz w:val="22"/>
+          <w:szCs w:val="22"/>
+        </w:rPr>
         <w:t xml:space="preserve"> con </w:t>
       </w:r>
       <w:r>
         <w:rPr>
+          <w:rFonts w:ascii="Arial" w:hAnsi="Arial" w:cs="Arial"/>
           <w:b/>
           <w:bCs/>
+          <w:color w:val="000000"/>
+          <w:sz w:val="22"/>
+          <w:szCs w:val="22"/>
         </w:rPr>
         <w:t xml:space="preserve">0,77 %</w:t>
       </w:r>
       <w:r>
+        <w:rPr>
+          <w:rFonts w:ascii="Arial" w:hAnsi="Arial" w:cs="Arial"/>
+          <w:color w:val="000000"/>
+          <w:sz w:val="22"/>
+          <w:szCs w:val="22"/>
+        </w:rPr>
         <w:t xml:space="preserve"> vs LW </w:t>
       </w:r>
       <w:r>
         <w:rPr>
+          <w:rFonts w:ascii="Arial" w:hAnsi="Arial" w:cs="Arial"/>
           <w:b/>
           <w:bCs/>
+          <w:color w:val="000000"/>
+          <w:sz w:val="22"/>
+          <w:szCs w:val="22"/>
         </w:rPr>
         <w:t xml:space="preserve">1,56 %</w:t>
       </w:r>
     </w:p>
     <w:p>
       <w:pPr>
-        <w:pStyle w:val="Prrafodelista"/>
+        <w:pStyle w:val="NormalWeb"/>
         <w:numPr>
           <w:ilvl w:val="0"/>
-          <w:numId w:val="1"/>
+          <w:numId w:val="14"/>
         </w:numPr>
-        <w:spacing w:after="0"/>
-      </w:pPr>
-      <w:r>
-        <w:t>Disciplina</w:t>
-      </w:r>
-      <w:r>
-        <w:t>:</w:t>
-      </w:r>
-      <w:r>
-        <w:t xml:space="preserve"> </w:t>
-      </w:r>
-      <w:r>
-        <w:rPr>
+        <w:spacing w:before="0" w:beforeAutospacing="0" w:after="0" w:afterAutospacing="0"/>
+        <w:ind w:left="1701"/>
+        <w:textAlignment w:val="baseline"/>
+        <w:rPr>
+          <w:rFonts w:ascii="Arial" w:hAnsi="Arial" w:cs="Arial"/>
           <w:b/>
           <w:bCs/>
-        </w:rPr>
-        <w:t xml:space="preserve">0,14 %</w:t>
-      </w:r>
-      <w:r>
-        <w:t xml:space="preserve"> vs LW </w:t>
-      </w:r>
-      <w:r>
-        <w:rPr>
+          <w:color w:val="000000"/>
+          <w:sz w:val="22"/>
+          <w:szCs w:val="22"/>
+        </w:rPr>
+      </w:pPr>
+      <w:r>
+        <w:rPr>
+          <w:rFonts w:ascii="Arial" w:hAnsi="Arial" w:cs="Arial"/>
+          <w:color w:val="000000"/>
+          <w:sz w:val="22"/>
+          <w:szCs w:val="22"/>
+        </w:rPr>
+        <w:t xml:space="preserve">Disciplina: </w:t>
+      </w:r>
+      <w:r>
+        <w:rPr>
+          <w:rFonts w:ascii="Arial" w:hAnsi="Arial" w:cs="Arial"/>
           <w:b/>
           <w:bCs/>
+          <w:color w:val="000000"/>
+          <w:sz w:val="22"/>
+          <w:szCs w:val="22"/>
+        </w:rPr>
+        <w:t xml:space="preserve">0,14 %</w:t>
+      </w:r>
+      <w:r>
+        <w:rPr>
+          <w:rFonts w:ascii="Arial" w:hAnsi="Arial" w:cs="Arial"/>
+          <w:color w:val="000000"/>
+          <w:sz w:val="22"/>
+          <w:szCs w:val="22"/>
+        </w:rPr>
+        <w:t xml:space="preserve"> vs LW </w:t>
+      </w:r>
+      <w:r>
+        <w:rPr>
+          <w:rFonts w:ascii="Arial" w:hAnsi="Arial" w:cs="Arial"/>
+          <w:b/>
+          <w:bCs/>
+          <w:color w:val="000000"/>
+          <w:sz w:val="22"/>
+          <w:szCs w:val="22"/>
         </w:rPr>
         <w:t xml:space="preserve">0,26 %</w:t>
       </w:r>
     </w:p>
     <w:p>
       <w:pPr>
-        <w:pStyle w:val="Prrafodelista"/>
+        <w:pStyle w:val="NormalWeb"/>
         <w:numPr>
           <w:ilvl w:val="0"/>
-          <w:numId w:val="1"/>
+          <w:numId w:val="14"/>
         </w:numPr>
-        <w:spacing w:after="0"/>
-        <w:rPr>
+        <w:spacing w:before="0" w:beforeAutospacing="0" w:after="0" w:afterAutospacing="0"/>
+        <w:ind w:left="1701"/>
+        <w:textAlignment w:val="baseline"/>
+        <w:rPr>
+          <w:rFonts w:ascii="Arial" w:hAnsi="Arial" w:cs="Arial"/>
+          <w:color w:val="000000"/>
+          <w:sz w:val="22"/>
+          <w:szCs w:val="22"/>
           <w:lang w:val="en-US"/>
         </w:rPr>
       </w:pPr>
       <w:r>
         <w:rPr>
+          <w:rFonts w:ascii="Arial" w:hAnsi="Arial" w:cs="Arial"/>
+          <w:color w:val="000000"/>
+          <w:sz w:val="22"/>
+          <w:szCs w:val="22"/>
           <w:lang w:val="en-US"/>
         </w:rPr>
         <w:t xml:space="preserve">Acceptance </w:t>
@@ -241,40 +335,44 @@
       <w:proofErr w:type="gramStart"/>
       <w:r>
         <w:rPr>
+          <w:rFonts w:ascii="Arial" w:hAnsi="Arial" w:cs="Arial"/>
+          <w:color w:val="000000"/>
+          <w:sz w:val="22"/>
+          <w:szCs w:val="22"/>
           <w:lang w:val="en-US"/>
         </w:rPr>
-        <w:t>rate</w:t>
-      </w:r>
-      <w:r>
-        <w:rPr>
-          <w:lang w:val="en-US"/>
-        </w:rPr>
-        <w:t>:</w:t>
-      </w:r>
-      <w:r>
-        <w:rPr>
-          <w:lang w:val="en-US"/>
-        </w:rPr>
-        <w:t xml:space="preserve"> </w:t>
-      </w:r>
-      <w:r>
-        <w:rPr>
+        <w:t xml:space="preserve">rate: </w:t>
+      </w:r>
+      <w:r>
+        <w:rPr>
+          <w:rFonts w:ascii="Arial" w:hAnsi="Arial" w:cs="Arial"/>
           <w:b/>
           <w:bCs/>
+          <w:color w:val="000000"/>
+          <w:sz w:val="22"/>
+          <w:szCs w:val="22"/>
           <w:lang w:val="en-US"/>
         </w:rPr>
         <w:t xml:space="preserve">0,01 %</w:t>
       </w:r>
       <w:r>
         <w:rPr>
+          <w:rFonts w:ascii="Arial" w:hAnsi="Arial" w:cs="Arial"/>
+          <w:color w:val="000000"/>
+          <w:sz w:val="22"/>
+          <w:szCs w:val="22"/>
           <w:lang w:val="en-US"/>
         </w:rPr>
         <w:t xml:space="preserve"> vs LW </w:t>
       </w:r>
       <w:r>
         <w:rPr>
+          <w:rFonts w:ascii="Arial" w:hAnsi="Arial" w:cs="Arial"/>
           <w:b/>
           <w:bCs/>
+          <w:color w:val="000000"/>
+          <w:sz w:val="22"/>
+          <w:szCs w:val="22"/>
           <w:lang w:val="en-US"/>
         </w:rPr>
         <w:t xml:space="preserve">0,00 %</w:t>
@@ -282,48 +380,62 @@
     </w:p>
     <w:p>
       <w:pPr>
-        <w:pStyle w:val="Prrafodelista"/>
+        <w:pStyle w:val="NormalWeb"/>
         <w:numPr>
           <w:ilvl w:val="0"/>
-          <w:numId w:val="1"/>
+          <w:numId w:val="14"/>
         </w:numPr>
-        <w:spacing w:after="0"/>
-        <w:rPr>
+        <w:spacing w:before="0" w:beforeAutospacing="0" w:after="0" w:afterAutospacing="0"/>
+        <w:ind w:left="1701"/>
+        <w:textAlignment w:val="baseline"/>
+        <w:rPr>
+          <w:rFonts w:ascii="Arial" w:hAnsi="Arial" w:cs="Arial"/>
+          <w:color w:val="000000"/>
+          <w:sz w:val="22"/>
+          <w:szCs w:val="22"/>
           <w:lang w:val="en-US"/>
         </w:rPr>
       </w:pPr>
-      <w:proofErr w:type="spellStart"/>
-      <w:r>
-        <w:rPr>
+      <w:r>
+        <w:rPr>
+          <w:rFonts w:ascii="Arial" w:hAnsi="Arial" w:cs="Arial"/>
+          <w:color w:val="000000"/>
+          <w:sz w:val="22"/>
+          <w:szCs w:val="22"/>
           <w:lang w:val="en-US"/>
         </w:rPr>
-        <w:t>Distribucion</w:t>
-      </w:r>
-      <w:proofErr w:type="spellEnd"/>
-      <w:r>
-        <w:rPr>
-          <w:lang w:val="en-US"/>
-        </w:rPr>
-        <w:t xml:space="preserve">: </w:t>
-      </w:r>
-      <w:r>
-        <w:rPr>
+        <w:t xml:space="preserve">Distribucion: </w:t>
+      </w:r>
+      <w:r>
+        <w:rPr>
+          <w:rFonts w:ascii="Arial" w:hAnsi="Arial" w:cs="Arial"/>
           <w:b/>
           <w:bCs/>
+          <w:color w:val="000000"/>
+          <w:sz w:val="22"/>
+          <w:szCs w:val="22"/>
           <w:lang w:val="en-US"/>
         </w:rPr>
         <w:t xml:space="preserve">0,07 %</w:t>
       </w:r>
       <w:r>
         <w:rPr>
+          <w:rFonts w:ascii="Arial" w:hAnsi="Arial" w:cs="Arial"/>
+          <w:color w:val="000000"/>
+          <w:sz w:val="22"/>
+          <w:szCs w:val="22"/>
           <w:lang w:val="en-US"/>
         </w:rPr>
         <w:t xml:space="preserve"> vs LW </w:t>
       </w:r>
       <w:r>
         <w:rPr>
+          <w:rFonts w:ascii="Arial" w:hAnsi="Arial" w:cs="Arial"/>
           <w:b/>
           <w:bCs/>
+          <w:color w:val="000000"/>
+          <w:sz w:val="22"/>
+          <w:szCs w:val="22"/>
           <w:lang w:val="en-US"/>
         </w:rPr>
         <w:t xml:space="preserve">0,15 %</w:t>
@@ -331,243 +443,705 @@
     </w:p>
     <w:p>
       <w:pPr>
-        <w:pStyle w:val="Prrafodelista"/>
+        <w:pStyle w:val="NormalWeb"/>
         <w:numPr>
           <w:ilvl w:val="0"/>
-          <w:numId w:val="1"/>
+          <w:numId w:val="14"/>
         </w:numPr>
-        <w:spacing w:after="0"/>
-        <w:rPr>
+        <w:spacing w:before="0" w:beforeAutospacing="0" w:after="0" w:afterAutospacing="0"/>
+        <w:ind w:left="1701"/>
+        <w:textAlignment w:val="baseline"/>
+        <w:rPr>
+          <w:rFonts w:ascii="Arial" w:hAnsi="Arial" w:cs="Arial"/>
+          <w:color w:val="000000"/>
+          <w:sz w:val="22"/>
+          <w:szCs w:val="22"/>
+          <w:lang w:val="en-US"/>
+        </w:rPr>
+      </w:pPr>
+      <w:r>
+        <w:rPr>
+          <w:rFonts w:ascii="Arial" w:hAnsi="Arial" w:cs="Arial"/>
+          <w:color w:val="000000"/>
+          <w:sz w:val="22"/>
+          <w:szCs w:val="22"/>
+          <w:lang w:val="en-US"/>
+        </w:rPr>
+        <w:t xml:space="preserve">Lack Of </w:t>
+      </w:r>
+      <w:proofErr w:type="gramStart"/>
+      <w:r>
+        <w:rPr>
+          <w:rFonts w:ascii="Arial" w:hAnsi="Arial" w:cs="Arial"/>
+          <w:color w:val="000000"/>
+          <w:sz w:val="22"/>
+          <w:szCs w:val="22"/>
+          <w:lang w:val="en-US"/>
+        </w:rPr>
+        <w:t xml:space="preserve">Courier: </w:t>
+      </w:r>
+      <w:r>
+        <w:rPr>
+          <w:rFonts w:ascii="Arial" w:hAnsi="Arial" w:cs="Arial"/>
           <w:b/>
           <w:bCs/>
+          <w:color w:val="000000"/>
+          <w:sz w:val="22"/>
+          <w:szCs w:val="22"/>
           <w:lang w:val="en-US"/>
         </w:rPr>
-      </w:pPr>
-      <w:r>
-        <w:rPr>
+        <w:t xml:space="preserve">0,77 %</w:t>
+      </w:r>
+      <w:r>
+        <w:rPr>
+          <w:rFonts w:ascii="Arial" w:hAnsi="Arial" w:cs="Arial"/>
+          <w:color w:val="000000"/>
+          <w:sz w:val="22"/>
+          <w:szCs w:val="22"/>
           <w:lang w:val="en-US"/>
         </w:rPr>
-        <w:t xml:space="preserve">Lack Of </w:t>
-      </w:r>
-      <w:proofErr w:type="gramStart"/>
-      <w:r>
-        <w:rPr>
-          <w:lang w:val="en-US"/>
-        </w:rPr>
-        <w:t xml:space="preserve">Courier: </w:t>
-      </w:r>
-      <w:r>
-        <w:rPr>
+        <w:t xml:space="preserve"> vs LW </w:t>
+      </w:r>
+      <w:r>
+        <w:rPr>
+          <w:rFonts w:ascii="Arial" w:hAnsi="Arial" w:cs="Arial"/>
           <w:b/>
           <w:bCs/>
+          <w:color w:val="000000"/>
+          <w:sz w:val="22"/>
+          <w:szCs w:val="22"/>
           <w:lang w:val="en-US"/>
         </w:rPr>
-        <w:t xml:space="preserve">0,77 %</w:t>
-      </w:r>
-      <w:r>
-        <w:rPr>
-          <w:lang w:val="en-US"/>
-        </w:rPr>
-        <w:t xml:space="preserve"> vs LW </w:t>
-      </w:r>
-      <w:r>
-        <w:rPr>
+        <w:t xml:space="preserve">1,56 %</w:t>
+      </w:r>
+    </w:p>
+    <w:p>
+      <w:pPr>
+        <w:pStyle w:val="NormalWeb"/>
+        <w:spacing w:before="0" w:beforeAutospacing="0" w:after="0" w:afterAutospacing="0"/>
+      </w:pPr>
+      <w:r>
+        <w:rPr>
+          <w:rFonts w:ascii="Arial" w:hAnsi="Arial" w:cs="Arial"/>
+          <w:color w:val="000000"/>
+          <w:sz w:val="22"/>
+          <w:szCs w:val="22"/>
+        </w:rPr>
+        <w:t xml:space="preserve">Dentro de </w:t>
+      </w:r>
+      <w:proofErr w:type="spellStart"/>
+      <w:r>
+        <w:rPr>
+          <w:rFonts w:ascii="Arial" w:hAnsi="Arial" w:cs="Arial"/>
+          <w:color w:val="000000"/>
+          <w:sz w:val="22"/>
+          <w:szCs w:val="22"/>
+        </w:rPr>
+        <w:t>level</w:t>
+      </w:r>
+      <w:proofErr w:type="spellEnd"/>
+      <w:r>
+        <w:rPr>
+          <w:rFonts w:ascii="Arial" w:hAnsi="Arial" w:cs="Arial"/>
+          <w:color w:val="000000"/>
+          <w:sz w:val="22"/>
+          <w:szCs w:val="22"/>
+        </w:rPr>
+        <w:t xml:space="preserve"> 3 se identificó que la razón principal es: </w:t>
+      </w:r>
+      <w:r>
+        <w:rPr>
+          <w:rFonts w:ascii="Arial" w:hAnsi="Arial" w:cs="Arial"/>
           <w:b/>
           <w:bCs/>
-          <w:lang w:val="en-US"/>
-        </w:rPr>
-        <w:t xml:space="preserve">1,56 %</w:t>
+          <w:color w:val="000000"/>
+          <w:sz w:val="22"/>
+          <w:szCs w:val="22"/>
+        </w:rPr>
+        <w:t xml:space="preserve">automation_lack_of_rts_other</w:t>
+      </w:r>
+      <w:r>
+        <w:rPr>
+          <w:rFonts w:ascii="Arial" w:hAnsi="Arial" w:cs="Arial"/>
+          <w:color w:val="000000"/>
+          <w:sz w:val="22"/>
+          <w:szCs w:val="22"/>
+        </w:rPr>
+        <w:t xml:space="preserve"> con </w:t>
+      </w:r>
+      <w:r>
+        <w:rPr>
+          <w:rFonts w:ascii="Arial" w:hAnsi="Arial" w:cs="Arial"/>
+          <w:b/>
+          <w:bCs/>
+          <w:color w:val="000000"/>
+          <w:sz w:val="22"/>
+          <w:szCs w:val="22"/>
+        </w:rPr>
+        <w:t xml:space="preserve">0,48 %</w:t>
+      </w:r>
+      <w:r>
+        <w:rPr>
+          <w:rFonts w:ascii="Arial" w:hAnsi="Arial" w:cs="Arial"/>
+          <w:color w:val="000000"/>
+          <w:sz w:val="22"/>
+          <w:szCs w:val="22"/>
+        </w:rPr>
+        <w:t xml:space="preserve"> vs LW </w:t>
+      </w:r>
+      <w:r>
+        <w:rPr>
+          <w:rFonts w:ascii="Arial" w:hAnsi="Arial" w:cs="Arial"/>
+          <w:b/>
+          <w:bCs/>
+          <w:color w:val="000000"/>
+          <w:sz w:val="22"/>
+          <w:szCs w:val="22"/>
+        </w:rPr>
+        <w:t xml:space="preserve">1,15 %</w:t>
+      </w:r>
+      <w:r>
+        <w:rPr>
+          <w:rFonts w:ascii="Arial" w:hAnsi="Arial" w:cs="Arial"/>
+          <w:color w:val="000000"/>
+          <w:sz w:val="22"/>
+          <w:szCs w:val="22"/>
+        </w:rPr>
+        <w:t xml:space="preserve"> nominativamente </w:t>
       </w:r>
     </w:p>
     <w:p>
       <w:pPr>
-        <w:pStyle w:val="Prrafodelista"/>
+        <w:pStyle w:val="NormalWeb"/>
         <w:numPr>
           <w:ilvl w:val="0"/>
-          <w:numId w:val="1"/>
+          <w:numId w:val="15"/>
         </w:numPr>
-        <w:spacing w:after="0"/>
-      </w:pPr>
-      <w:r>
-        <w:t xml:space="preserve">Dentro de </w:t>
-      </w:r>
+        <w:spacing w:before="0" w:beforeAutospacing="0" w:after="0" w:afterAutospacing="0"/>
+        <w:textAlignment w:val="baseline"/>
+        <w:rPr>
+          <w:rFonts w:ascii="Arial" w:hAnsi="Arial" w:cs="Arial"/>
+          <w:color w:val="000000"/>
+          <w:sz w:val="22"/>
+          <w:szCs w:val="22"/>
+        </w:rPr>
+      </w:pPr>
       <w:proofErr w:type="spellStart"/>
       <w:r>
-        <w:t>level</w:t>
+        <w:rPr>
+          <w:rFonts w:ascii="Arial" w:hAnsi="Arial" w:cs="Arial"/>
+          <w:color w:val="000000"/>
+          <w:sz w:val="22"/>
+          <w:szCs w:val="22"/>
+        </w:rPr>
+        <w:t>Partner</w:t>
       </w:r>
       <w:proofErr w:type="spellEnd"/>
       <w:r>
-        <w:t xml:space="preserve"> 3 se </w:t>
-      </w:r>
-      <w:proofErr w:type="spellStart"/>
-      <w:r>
-        <w:t>identifico</w:t>
-      </w:r>
-      <w:proofErr w:type="spellEnd"/>
-      <w:r>
-        <w:t xml:space="preserve"> que la razón </w:t>
-      </w:r>
-      <w:r>
-        <w:t>principal</w:t>
-      </w:r>
-      <w:r>
-        <w:t xml:space="preserve"> es</w:t>
-      </w:r>
-      <w:r>
-        <w:t xml:space="preserve">:</w:t>
-      </w:r>
-      <w:r>
-        <w:t xml:space="preserve"> automation_lack_of_rts_other con 0,48 % vs LW</w:t>
-      </w:r>
-      <w:r>
-        <w:t xml:space="preserve"> </w:t>
-      </w:r>
-      <w:r>
-        <w:t xml:space="preserve">1,15 %</w:t>
+        <w:rPr>
+          <w:rFonts w:ascii="Arial" w:hAnsi="Arial" w:cs="Arial"/>
+          <w:color w:val="000000"/>
+          <w:sz w:val="22"/>
+          <w:szCs w:val="22"/>
+        </w:rPr>
+        <w:t xml:space="preserve"> cerramos con </w:t>
+      </w:r>
+      <w:r>
+        <w:rPr>
+          <w:rFonts w:ascii="Arial" w:hAnsi="Arial" w:cs="Arial"/>
+          <w:b/>
+          <w:bCs/>
+          <w:color w:val="000000"/>
+          <w:sz w:val="22"/>
+          <w:szCs w:val="22"/>
+        </w:rPr>
+        <w:t xml:space="preserve">0,67 %</w:t>
+      </w:r>
+      <w:r>
+        <w:rPr>
+          <w:rFonts w:ascii="Arial" w:hAnsi="Arial" w:cs="Arial"/>
+          <w:color w:val="000000"/>
+          <w:sz w:val="22"/>
+          <w:szCs w:val="22"/>
+        </w:rPr>
+        <w:t xml:space="preserve"> vs LW </w:t>
+      </w:r>
+      <w:r>
+        <w:rPr>
+          <w:rFonts w:ascii="Arial" w:hAnsi="Arial" w:cs="Arial"/>
+          <w:b/>
+          <w:bCs/>
+          <w:color w:val="000000"/>
+          <w:sz w:val="22"/>
+          <w:szCs w:val="22"/>
+        </w:rPr>
+        <w:t xml:space="preserve">0,52 %</w:t>
       </w:r>
     </w:p>
     <w:p>
       <w:pPr>
-        <w:pStyle w:val="Prrafodelista"/>
-        <w:spacing w:after="0"/>
-      </w:pPr>
+        <w:pStyle w:val="NormalWeb"/>
+        <w:numPr>
+          <w:ilvl w:val="0"/>
+          <w:numId w:val="16"/>
+        </w:numPr>
+        <w:spacing w:before="0" w:beforeAutospacing="0" w:after="0" w:afterAutospacing="0"/>
+        <w:ind w:left="992"/>
+        <w:textAlignment w:val="baseline"/>
+        <w:rPr>
+          <w:rFonts w:ascii="Arial" w:hAnsi="Arial" w:cs="Arial"/>
+          <w:color w:val="000000"/>
+          <w:sz w:val="22"/>
+          <w:szCs w:val="22"/>
+        </w:rPr>
+      </w:pPr>
+      <w:r>
+        <w:rPr>
+          <w:rFonts w:ascii="Arial" w:hAnsi="Arial" w:cs="Arial"/>
+          <w:color w:val="000000"/>
+          <w:sz w:val="22"/>
+          <w:szCs w:val="22"/>
+        </w:rPr>
+        <w:t xml:space="preserve">La Razón </w:t>
+      </w:r>
+      <w:proofErr w:type="spellStart"/>
+      <w:r>
+        <w:rPr>
+          <w:rFonts w:ascii="Arial" w:hAnsi="Arial" w:cs="Arial"/>
+          <w:color w:val="000000"/>
+          <w:sz w:val="22"/>
+          <w:szCs w:val="22"/>
+        </w:rPr>
+        <w:t>Wo</w:t>
+      </w:r>
+      <w:proofErr w:type="spellEnd"/>
+      <w:r>
+        <w:rPr>
+          <w:rFonts w:ascii="Arial" w:hAnsi="Arial" w:cs="Arial"/>
+          <w:color w:val="000000"/>
+          <w:sz w:val="22"/>
+          <w:szCs w:val="22"/>
+        </w:rPr>
+        <w:t xml:space="preserve"> es </w:t>
+      </w:r>
+      <w:r>
+        <w:rPr>
+          <w:rFonts w:ascii="Arial" w:hAnsi="Arial" w:cs="Arial"/>
+          <w:b/>
+          <w:bCs/>
+          <w:color w:val="000000"/>
+          <w:sz w:val="22"/>
+          <w:szCs w:val="22"/>
+        </w:rPr>
+        <w:t xml:space="preserve">Stockout</w:t>
+      </w:r>
+      <w:r>
+        <w:rPr>
+          <w:rFonts w:ascii="Arial" w:hAnsi="Arial" w:cs="Arial"/>
+          <w:color w:val="000000"/>
+          <w:sz w:val="22"/>
+          <w:szCs w:val="22"/>
+        </w:rPr>
+        <w:t xml:space="preserve"> con </w:t>
+      </w:r>
+      <w:r>
+        <w:rPr>
+          <w:rFonts w:ascii="Arial" w:hAnsi="Arial" w:cs="Arial"/>
+          <w:b/>
+          <w:bCs/>
+          <w:color w:val="000000"/>
+          <w:sz w:val="22"/>
+          <w:szCs w:val="22"/>
+        </w:rPr>
+        <w:t xml:space="preserve">0,44 %</w:t>
+      </w:r>
+      <w:r>
+        <w:rPr>
+          <w:rFonts w:ascii="Arial" w:hAnsi="Arial" w:cs="Arial"/>
+          <w:color w:val="000000"/>
+          <w:sz w:val="22"/>
+          <w:szCs w:val="22"/>
+        </w:rPr>
+        <w:t xml:space="preserve"> vs LW </w:t>
+      </w:r>
+      <w:r>
+        <w:rPr>
+          <w:rFonts w:ascii="Arial" w:hAnsi="Arial" w:cs="Arial"/>
+          <w:b/>
+          <w:bCs/>
+          <w:color w:val="000000"/>
+          <w:sz w:val="22"/>
+          <w:szCs w:val="22"/>
+        </w:rPr>
+        <w:t xml:space="preserve">0,34 %</w:t>
+      </w:r>
     </w:p>
     <w:p>
       <w:pPr>
-        <w:spacing w:after="0"/>
-      </w:pPr>
-      <w:r>
-        <w:t>E</w:t>
-      </w:r>
-      <w:r>
-        <w:t>n</w:t>
-      </w:r>
-      <w:r>
-        <w:t xml:space="preserve"> </w:t>
-      </w:r>
-      <w:proofErr w:type="spellStart"/>
-      <w:r>
-        <w:t>P</w:t>
-      </w:r>
-      <w:r>
-        <w:t>artner</w:t>
-      </w:r>
-      <w:proofErr w:type="spellEnd"/>
-      <w:r>
-        <w:t xml:space="preserve"> </w:t>
-      </w:r>
-      <w:r>
-        <w:t xml:space="preserve">cerramos con</w:t>
-      </w:r>
-      <w:r>
-        <w:t xml:space="preserve"> 0,67 % </w:t>
-      </w:r>
-      <w:r>
-        <w:t xml:space="preserve">vs</w:t>
-      </w:r>
-      <w:r>
-        <w:t xml:space="preserve"> LW 0,52 %</w:t>
+        <w:pStyle w:val="NormalWeb"/>
+        <w:numPr>
+          <w:ilvl w:val="0"/>
+          <w:numId w:val="17"/>
+        </w:numPr>
+        <w:spacing w:before="0" w:beforeAutospacing="0" w:after="0" w:afterAutospacing="0"/>
+        <w:ind w:left="709"/>
+        <w:textAlignment w:val="baseline"/>
+        <w:rPr>
+          <w:rFonts w:ascii="Arial" w:hAnsi="Arial" w:cs="Arial"/>
+          <w:color w:val="000000"/>
+          <w:sz w:val="22"/>
+          <w:szCs w:val="22"/>
+        </w:rPr>
+      </w:pPr>
+      <w:r>
+        <w:rPr>
+          <w:rFonts w:ascii="Arial" w:hAnsi="Arial" w:cs="Arial"/>
+          <w:color w:val="000000"/>
+          <w:sz w:val="22"/>
+          <w:szCs w:val="22"/>
+        </w:rPr>
+        <w:t xml:space="preserve">USER CON </w:t>
+      </w:r>
+      <w:r>
+        <w:rPr>
+          <w:rFonts w:ascii="Arial" w:hAnsi="Arial" w:cs="Arial"/>
+          <w:b/>
+          <w:bCs/>
+          <w:color w:val="000000"/>
+          <w:sz w:val="22"/>
+          <w:szCs w:val="22"/>
+        </w:rPr>
+        <w:t xml:space="preserve">0,54 %</w:t>
+      </w:r>
+      <w:r>
+        <w:rPr>
+          <w:rFonts w:ascii="Arial" w:hAnsi="Arial" w:cs="Arial"/>
+          <w:color w:val="000000"/>
+          <w:sz w:val="22"/>
+          <w:szCs w:val="22"/>
+        </w:rPr>
+        <w:t xml:space="preserve"> VS LW </w:t>
+      </w:r>
+      <w:r>
+        <w:rPr>
+          <w:rFonts w:ascii="Arial" w:hAnsi="Arial" w:cs="Arial"/>
+          <w:b/>
+          <w:bCs/>
+          <w:color w:val="000000"/>
+          <w:sz w:val="22"/>
+          <w:szCs w:val="22"/>
+        </w:rPr>
+        <w:t xml:space="preserve">0,70 %</w:t>
       </w:r>
     </w:p>
     <w:p>
       <w:pPr>
-        <w:spacing w:after="0"/>
-      </w:pPr>
-      <w:r>
+        <w:pStyle w:val="NormalWeb"/>
+        <w:numPr>
+          <w:ilvl w:val="0"/>
+          <w:numId w:val="18"/>
+        </w:numPr>
+        <w:spacing w:before="0" w:beforeAutospacing="0" w:after="0" w:afterAutospacing="0"/>
+        <w:ind w:left="992"/>
+        <w:textAlignment w:val="baseline"/>
+        <w:rPr>
+          <w:rFonts w:ascii="Arial" w:hAnsi="Arial" w:cs="Arial"/>
+          <w:color w:val="000000"/>
+          <w:sz w:val="22"/>
+          <w:szCs w:val="22"/>
+        </w:rPr>
+      </w:pPr>
+      <w:r>
+        <w:rPr>
+          <w:rFonts w:ascii="Arial" w:hAnsi="Arial" w:cs="Arial"/>
+          <w:color w:val="000000"/>
+          <w:sz w:val="22"/>
+          <w:szCs w:val="22"/>
+        </w:rPr>
         <w:t xml:space="preserve">La Razón </w:t>
       </w:r>
       <w:proofErr w:type="spellStart"/>
       <w:r>
-        <w:t xml:space="preserve">Wo</w:t>
+        <w:rPr>
+          <w:rFonts w:ascii="Arial" w:hAnsi="Arial" w:cs="Arial"/>
+          <w:color w:val="000000"/>
+          <w:sz w:val="22"/>
+          <w:szCs w:val="22"/>
+        </w:rPr>
+        <w:t>Wo</w:t>
       </w:r>
       <w:proofErr w:type="spellEnd"/>
       <w:r>
-        <w:t xml:space="preserve"> es</w:t>
-      </w:r>
-      <w:r>
-        <w:t xml:space="preserve"> Stockout con 0,44 % vs LW 0,34 %</w:t>
+        <w:rPr>
+          <w:rFonts w:ascii="Arial" w:hAnsi="Arial" w:cs="Arial"/>
+          <w:color w:val="000000"/>
+          <w:sz w:val="22"/>
+          <w:szCs w:val="22"/>
+        </w:rPr>
+        <w:t xml:space="preserve"> es </w:t>
+      </w:r>
+      <w:r>
+        <w:rPr>
+          <w:rFonts w:ascii="Arial" w:hAnsi="Arial" w:cs="Arial"/>
+          <w:b/>
+          <w:bCs/>
+          <w:color w:val="000000"/>
+          <w:sz w:val="22"/>
+          <w:szCs w:val="22"/>
+        </w:rPr>
+        <w:t xml:space="preserve">Discipline</w:t>
+      </w:r>
+      <w:r>
+        <w:rPr>
+          <w:rFonts w:ascii="Arial" w:hAnsi="Arial" w:cs="Arial"/>
+          <w:color w:val="000000"/>
+          <w:sz w:val="22"/>
+          <w:szCs w:val="22"/>
+        </w:rPr>
+        <w:t xml:space="preserve"> con </w:t>
+      </w:r>
+      <w:r>
+        <w:rPr>
+          <w:rFonts w:ascii="Arial" w:hAnsi="Arial" w:cs="Arial"/>
+          <w:b/>
+          <w:bCs/>
+          <w:color w:val="000000"/>
+          <w:sz w:val="22"/>
+          <w:szCs w:val="22"/>
+        </w:rPr>
+        <w:t xml:space="preserve">0,34 %</w:t>
+      </w:r>
+      <w:r>
+        <w:rPr>
+          <w:rFonts w:ascii="Arial" w:hAnsi="Arial" w:cs="Arial"/>
+          <w:color w:val="000000"/>
+          <w:sz w:val="22"/>
+          <w:szCs w:val="22"/>
+        </w:rPr>
+        <w:t xml:space="preserve"> vs LW </w:t>
+      </w:r>
+      <w:r>
+        <w:rPr>
+          <w:rFonts w:ascii="Arial" w:hAnsi="Arial" w:cs="Arial"/>
+          <w:b/>
+          <w:bCs/>
+          <w:color w:val="000000"/>
+          <w:sz w:val="22"/>
+          <w:szCs w:val="22"/>
+        </w:rPr>
+        <w:t xml:space="preserve">0,37 %</w:t>
       </w:r>
     </w:p>
     <w:p>
       <w:pPr>
-        <w:spacing w:after="0"/>
-      </w:pPr>
-      <w:r>
-        <w:t xml:space="preserve">EN USER CERRAMOS CON 0,54 % VS LW 0,70 %</w:t>
+        <w:pStyle w:val="NormalWeb"/>
+        <w:numPr>
+          <w:ilvl w:val="0"/>
+          <w:numId w:val="19"/>
+        </w:numPr>
+        <w:spacing w:before="0" w:beforeAutospacing="0" w:after="0" w:afterAutospacing="0"/>
+        <w:ind w:left="709"/>
+        <w:textAlignment w:val="baseline"/>
+        <w:rPr>
+          <w:rFonts w:ascii="Arial" w:hAnsi="Arial" w:cs="Arial"/>
+          <w:color w:val="000000"/>
+          <w:sz w:val="22"/>
+          <w:szCs w:val="22"/>
+        </w:rPr>
+      </w:pPr>
+      <w:proofErr w:type="spellStart"/>
+      <w:r>
+        <w:rPr>
+          <w:rFonts w:ascii="Arial" w:hAnsi="Arial" w:cs="Arial"/>
+          <w:color w:val="000000"/>
+          <w:sz w:val="22"/>
+          <w:szCs w:val="22"/>
+        </w:rPr>
+        <w:t>Ux</w:t>
+      </w:r>
+      <w:proofErr w:type="spellEnd"/>
+      <w:r>
+        <w:rPr>
+          <w:rFonts w:ascii="Arial" w:hAnsi="Arial" w:cs="Arial"/>
+          <w:color w:val="000000"/>
+          <w:sz w:val="22"/>
+          <w:szCs w:val="22"/>
+        </w:rPr>
+        <w:t xml:space="preserve"> en </w:t>
+      </w:r>
+      <w:r>
+        <w:rPr>
+          <w:rFonts w:ascii="Arial" w:hAnsi="Arial" w:cs="Arial"/>
+          <w:b/>
+          <w:bCs/>
+          <w:color w:val="000000"/>
+          <w:sz w:val="22"/>
+          <w:szCs w:val="22"/>
+        </w:rPr>
+        <w:t xml:space="preserve">0,50 %</w:t>
+      </w:r>
+      <w:r>
+        <w:rPr>
+          <w:rFonts w:ascii="Arial" w:hAnsi="Arial" w:cs="Arial"/>
+          <w:color w:val="000000"/>
+          <w:sz w:val="22"/>
+          <w:szCs w:val="22"/>
+        </w:rPr>
+        <w:t xml:space="preserve"> VS LW </w:t>
+      </w:r>
+      <w:r>
+        <w:rPr>
+          <w:rFonts w:ascii="Arial" w:hAnsi="Arial" w:cs="Arial"/>
+          <w:b/>
+          <w:bCs/>
+          <w:color w:val="000000"/>
+          <w:sz w:val="22"/>
+          <w:szCs w:val="22"/>
+        </w:rPr>
+        <w:t xml:space="preserve">0,56 %</w:t>
       </w:r>
     </w:p>
     <w:p>
       <w:pPr>
-        <w:spacing w:after="0"/>
-      </w:pPr>
-      <w:r>
-        <w:t xml:space="preserve">La Razón </w:t>
-      </w:r>
-      <w:proofErr w:type="spellStart"/>
-      <w:r>
-        <w:t xml:space="preserve">Wo</w:t>
-      </w:r>
-      <w:proofErr w:type="spellEnd"/>
-      <w:r>
-        <w:t xml:space="preserve"> es</w:t>
-      </w:r>
-      <w:r>
-        <w:t xml:space="preserve"> Discipline con 0,34 % vs LW 0,37 %</w:t>
+        <w:pStyle w:val="NormalWeb"/>
+        <w:numPr>
+          <w:ilvl w:val="0"/>
+          <w:numId w:val="20"/>
+        </w:numPr>
+        <w:spacing w:before="0" w:beforeAutospacing="0" w:after="0" w:afterAutospacing="0"/>
+        <w:ind w:left="992"/>
+        <w:textAlignment w:val="baseline"/>
+        <w:rPr>
+          <w:rFonts w:ascii="Arial" w:hAnsi="Arial" w:cs="Arial"/>
+          <w:color w:val="000000"/>
+          <w:sz w:val="22"/>
+          <w:szCs w:val="22"/>
+        </w:rPr>
+      </w:pPr>
+      <w:r>
+        <w:rPr>
+          <w:rFonts w:ascii="Arial" w:hAnsi="Arial" w:cs="Arial"/>
+          <w:color w:val="000000"/>
+          <w:sz w:val="22"/>
+          <w:szCs w:val="22"/>
+        </w:rPr>
+        <w:t xml:space="preserve">LA RAZON WO ES </w:t>
+      </w:r>
+      <w:r>
+        <w:rPr>
+          <w:rFonts w:ascii="Arial" w:hAnsi="Arial" w:cs="Arial"/>
+          <w:b/>
+          <w:bCs/>
+          <w:color w:val="000000"/>
+          <w:sz w:val="22"/>
+          <w:szCs w:val="22"/>
+        </w:rPr>
+        <w:t xml:space="preserve">Other</w:t>
+      </w:r>
+      <w:r>
+        <w:rPr>
+          <w:rFonts w:ascii="Arial" w:hAnsi="Arial" w:cs="Arial"/>
+          <w:color w:val="000000"/>
+          <w:sz w:val="22"/>
+          <w:szCs w:val="22"/>
+        </w:rPr>
+        <w:t xml:space="preserve"> con </w:t>
+      </w:r>
+      <w:r>
+        <w:rPr>
+          <w:rFonts w:ascii="Arial" w:hAnsi="Arial" w:cs="Arial"/>
+          <w:b/>
+          <w:bCs/>
+          <w:color w:val="000000"/>
+          <w:sz w:val="22"/>
+          <w:szCs w:val="22"/>
+        </w:rPr>
+        <w:t xml:space="preserve">0,16 %</w:t>
+      </w:r>
+      <w:r>
+        <w:rPr>
+          <w:rFonts w:ascii="Arial" w:hAnsi="Arial" w:cs="Arial"/>
+          <w:color w:val="000000"/>
+          <w:sz w:val="22"/>
+          <w:szCs w:val="22"/>
+        </w:rPr>
+        <w:t xml:space="preserve"> vs LW </w:t>
+      </w:r>
+      <w:r>
+        <w:rPr>
+          <w:rFonts w:ascii="Arial" w:hAnsi="Arial" w:cs="Arial"/>
+          <w:b/>
+          <w:bCs/>
+          <w:color w:val="000000"/>
+          <w:sz w:val="22"/>
+          <w:szCs w:val="22"/>
+        </w:rPr>
+        <w:t xml:space="preserve">0,12 %</w:t>
       </w:r>
     </w:p>
     <w:p>
       <w:pPr>
-        <w:spacing w:after="0"/>
-      </w:pPr>
-      <w:r>
-        <w:t xml:space="preserve">En </w:t>
-      </w:r>
-      <w:proofErr w:type="spellStart"/>
-      <w:r>
-        <w:t>Ux</w:t>
-      </w:r>
-      <w:proofErr w:type="spellEnd"/>
-      <w:r>
-        <w:t xml:space="preserve"> Cerramos con </w:t>
-      </w:r>
-      <w:r>
-        <w:t xml:space="preserve">0,50 % VS LW 0,56 %</w:t>
+        <w:pStyle w:val="NormalWeb"/>
+        <w:numPr>
+          <w:ilvl w:val="0"/>
+          <w:numId w:val="21"/>
+        </w:numPr>
+        <w:spacing w:before="0" w:beforeAutospacing="0" w:after="0" w:afterAutospacing="0"/>
+        <w:textAlignment w:val="baseline"/>
+        <w:rPr>
+          <w:rFonts w:ascii="Arial" w:hAnsi="Arial" w:cs="Arial"/>
+          <w:color w:val="000000"/>
+          <w:sz w:val="22"/>
+          <w:szCs w:val="22"/>
+          <w:lang w:val="en-US"/>
+        </w:rPr>
+      </w:pPr>
+      <w:r>
+        <w:rPr>
+          <w:rFonts w:ascii="Arial" w:hAnsi="Arial" w:cs="Arial"/>
+          <w:color w:val="000000"/>
+          <w:sz w:val="22"/>
+          <w:szCs w:val="22"/>
+          <w:lang w:val="en-US"/>
+        </w:rPr>
+        <w:t xml:space="preserve">TECH CERRAMOS CON 0,14 % VS LW 0,28 %</w:t>
       </w:r>
     </w:p>
     <w:p>
       <w:pPr>
-        <w:spacing w:after="0"/>
-      </w:pPr>
-      <w:r>
-        <w:t xml:space="preserve">LA RAZON WO ES</w:t>
-      </w:r>
-      <w:r>
-        <w:t xml:space="preserve"> Other con 0,16 % vs LW 0,12 %</w:t>
+        <w:pStyle w:val="NormalWeb"/>
+        <w:numPr>
+          <w:ilvl w:val="0"/>
+          <w:numId w:val="22"/>
+        </w:numPr>
+        <w:spacing w:before="0" w:beforeAutospacing="0" w:after="0" w:afterAutospacing="0"/>
+        <w:ind w:left="992"/>
+        <w:textAlignment w:val="baseline"/>
+        <w:rPr>
+          <w:rFonts w:ascii="Arial" w:hAnsi="Arial" w:cs="Arial"/>
+          <w:color w:val="000000"/>
+          <w:sz w:val="22"/>
+          <w:szCs w:val="22"/>
+          <w:lang w:val="en-US"/>
+        </w:rPr>
+      </w:pPr>
+      <w:r>
+        <w:rPr>
+          <w:rFonts w:ascii="Arial" w:hAnsi="Arial" w:cs="Arial"/>
+          <w:color w:val="000000"/>
+          <w:sz w:val="22"/>
+          <w:szCs w:val="22"/>
+          <w:lang w:val="en-US"/>
+        </w:rPr>
+        <w:t xml:space="preserve">La razón Wo es Integration Error con 0,05 % vs LW 0,12 %</w:t>
       </w:r>
     </w:p>
     <w:p>
       <w:pPr>
-        <w:spacing w:after="0"/>
-      </w:pPr>
-      <w:r>
-        <w:t xml:space="preserve">EN TECH CERRAMOS CON 0,14 % VS LW 0,28 %</w:t>
-      </w:r>
-    </w:p>
-    <w:p>
-      <w:pPr>
-        <w:spacing w:after="0"/>
-      </w:pPr>
-      <w:r>
-        <w:t xml:space="preserve">La razón </w:t>
-      </w:r>
-      <w:proofErr w:type="spellStart"/>
-      <w:r>
-        <w:t xml:space="preserve">Wo</w:t>
-      </w:r>
-      <w:proofErr w:type="spellEnd"/>
-      <w:r>
-        <w:t xml:space="preserve"> es Integration Error con 0,05 % vs LW 0,12 %</w:t>
-      </w:r>
+        <w:rPr>
+          <w:lang w:val="en-US"/>
+        </w:rPr>
+      </w:pPr>
     </w:p>
     <w:sectPr>
       <w:pgSz w:w="12240" w:h="15840"/>
@@ -582,120 +1156,3348 @@
 <file path=word/numbering.xml><?xml version="1.0" encoding="utf-8"?>
 <w:numbering xmlns:wpc="http://schemas.microsoft.com/office/word/2010/wordprocessingCanvas" xmlns:cx="http://schemas.microsoft.com/office/drawing/2014/chartex" xmlns:cx1="http://schemas.microsoft.com/office/drawing/2015/9/8/chartex" xmlns:cx2="http://schemas.microsoft.com/office/drawing/2015/10/21/chartex" xmlns:cx3="http://schemas.microsoft.com/office/drawing/2016/5/9/chartex" xmlns:cx4="http://schemas.microsoft.com/office/drawing/2016/5/10/chartex" xmlns:cx5="http://schemas.microsoft.com/office/drawing/2016/5/11/chartex" xmlns:cx6="http://schemas.microsoft.com/office/drawing/2016/5/12/chartex" xmlns:cx7="http://schemas.microsoft.com/office/drawing/2016/5/13/chartex" xmlns:cx8="http://schemas.microsoft.com/office/drawing/2016/5/14/chartex" xmlns:mc="http://schemas.openxmlformats.org/markup-compatibility/2006" xmlns:aink="http://schemas.microsoft.com/office/drawing/2016/ink" xmlns:am3d="http://schemas.microsoft.com/office/drawing/2017/model3d" xmlns:o="urn:schemas-microsoft-com:office:office" xmlns:oel="http://schemas.microsoft.com/office/2019/extlst" xmlns:r="http://schemas.openxmlformats.org/officeDocument/2006/relationships" xmlns:m="http://schemas.openxmlformats.org/officeDocument/2006/math" xmlns:v="urn:schemas-microsoft-com:vml" xmlns:wp14="http://schemas.microsoft.com/office/word/2010/wordprocessingDrawing" xmlns:wp="http://schemas.openxmlformats.org/drawingml/2006/wordprocessingDrawing" xmlns:w10="urn:schemas-microsoft-com:office:word" xmlns:w="http://schemas.openxmlformats.org/wordprocessingml/2006/main" xmlns:w14="http://schemas.microsoft.com/office/word/2010/wordml" xmlns:w15="http://schemas.microsoft.com/office/word/2012/wordml" xmlns:w16cex="http://schemas.microsoft.com/office/word/2018/wordml/cex" xmlns:w16cid="http://schemas.microsoft.com/office/word/2016/wordml/cid" xmlns:w16="http://schemas.microsoft.com/office/word/2018/wordml" xmlns:w16du="http://schemas.microsoft.com/office/word/2023/wordml/word16du" xmlns:w16sdtdh="http://schemas.microsoft.com/office/word/2020/wordml/sdtdatahash" xmlns:w16sdtfl="http://schemas.microsoft.com/office/word/2024/wordml/sdtformatlock" xmlns:w16se="http://schemas.microsoft.com/office/word/2015/wordml/symex" xmlns:wpg="http://schemas.microsoft.com/office/word/2010/wordprocessingGroup" xmlns:wpi="http://schemas.microsoft.com/office/word/2010/wordprocessingInk" xmlns:wne="http://schemas.microsoft.com/office/word/2006/wordml" xmlns:wps="http://schemas.microsoft.com/office/word/2010/wordprocessingShape" mc:Ignorable="w14 w15 w16se w16cid w16 w16cex w16sdtdh w16sdtfl w16du wp14">
   <w:abstractNum w:abstractNumId="0" w15:restartNumberingAfterBreak="0">
-    <w:nsid w:val="723A657B"/>
-    <w:multiLevelType w:val="hybridMultilevel"/>
-    <w:tmpl w:val="D2A0F41A"/>
-    <w:lvl w:ilvl="0" w:tplc="080A0001">
+    <w:nsid w:val="02AF1C11"/>
+    <w:multiLevelType w:val="multilevel"/>
+    <w:tmpl w:val="C0A6300E"/>
+    <w:lvl w:ilvl="0">
       <w:start w:val="1"/>
       <w:numFmt w:val="bullet"/>
       <w:lvlText w:val=""/>
       <w:lvlJc w:val="left"/>
       <w:pPr>
+        <w:tabs>
+          <w:tab w:val="num" w:pos="720"/>
+        </w:tabs>
         <w:ind w:left="720" w:hanging="360"/>
       </w:pPr>
       <w:rPr>
         <w:rFonts w:ascii="Symbol" w:hAnsi="Symbol" w:hint="default"/>
-      </w:rPr>
-    </w:lvl>
-    <w:lvl w:ilvl="1" w:tplc="080A0003" w:tentative="1">
+        <w:sz w:val="20"/>
+      </w:rPr>
+    </w:lvl>
+    <w:lvl w:ilvl="1" w:tentative="1">
       <w:start w:val="1"/>
       <w:numFmt w:val="bullet"/>
       <w:lvlText w:val="o"/>
       <w:lvlJc w:val="left"/>
       <w:pPr>
+        <w:tabs>
+          <w:tab w:val="num" w:pos="1440"/>
+        </w:tabs>
         <w:ind w:left="1440" w:hanging="360"/>
       </w:pPr>
       <w:rPr>
-        <w:rFonts w:ascii="Courier New" w:hAnsi="Courier New" w:cs="Courier New" w:hint="default"/>
-      </w:rPr>
-    </w:lvl>
-    <w:lvl w:ilvl="2" w:tplc="080A0005" w:tentative="1">
-      <w:start w:val="1"/>
-      <w:numFmt w:val="bullet"/>
-      <w:lvlText w:val=""/>
-      <w:lvlJc w:val="left"/>
-      <w:pPr>
+        <w:rFonts w:ascii="Courier New" w:hAnsi="Courier New" w:hint="default"/>
+        <w:sz w:val="20"/>
+      </w:rPr>
+    </w:lvl>
+    <w:lvl w:ilvl="2" w:tentative="1">
+      <w:start w:val="1"/>
+      <w:numFmt w:val="bullet"/>
+      <w:lvlText w:val=""/>
+      <w:lvlJc w:val="left"/>
+      <w:pPr>
+        <w:tabs>
+          <w:tab w:val="num" w:pos="2160"/>
+        </w:tabs>
         <w:ind w:left="2160" w:hanging="360"/>
       </w:pPr>
       <w:rPr>
         <w:rFonts w:ascii="Wingdings" w:hAnsi="Wingdings" w:hint="default"/>
-      </w:rPr>
-    </w:lvl>
-    <w:lvl w:ilvl="3" w:tplc="080A0001" w:tentative="1">
+        <w:sz w:val="20"/>
+      </w:rPr>
+    </w:lvl>
+    <w:lvl w:ilvl="3" w:tentative="1">
+      <w:start w:val="1"/>
+      <w:numFmt w:val="bullet"/>
+      <w:lvlText w:val=""/>
+      <w:lvlJc w:val="left"/>
+      <w:pPr>
+        <w:tabs>
+          <w:tab w:val="num" w:pos="2880"/>
+        </w:tabs>
+        <w:ind w:left="2880" w:hanging="360"/>
+      </w:pPr>
+      <w:rPr>
+        <w:rFonts w:ascii="Wingdings" w:hAnsi="Wingdings" w:hint="default"/>
+        <w:sz w:val="20"/>
+      </w:rPr>
+    </w:lvl>
+    <w:lvl w:ilvl="4" w:tentative="1">
+      <w:start w:val="1"/>
+      <w:numFmt w:val="bullet"/>
+      <w:lvlText w:val=""/>
+      <w:lvlJc w:val="left"/>
+      <w:pPr>
+        <w:tabs>
+          <w:tab w:val="num" w:pos="3600"/>
+        </w:tabs>
+        <w:ind w:left="3600" w:hanging="360"/>
+      </w:pPr>
+      <w:rPr>
+        <w:rFonts w:ascii="Wingdings" w:hAnsi="Wingdings" w:hint="default"/>
+        <w:sz w:val="20"/>
+      </w:rPr>
+    </w:lvl>
+    <w:lvl w:ilvl="5" w:tentative="1">
+      <w:start w:val="1"/>
+      <w:numFmt w:val="bullet"/>
+      <w:lvlText w:val=""/>
+      <w:lvlJc w:val="left"/>
+      <w:pPr>
+        <w:tabs>
+          <w:tab w:val="num" w:pos="4320"/>
+        </w:tabs>
+        <w:ind w:left="4320" w:hanging="360"/>
+      </w:pPr>
+      <w:rPr>
+        <w:rFonts w:ascii="Wingdings" w:hAnsi="Wingdings" w:hint="default"/>
+        <w:sz w:val="20"/>
+      </w:rPr>
+    </w:lvl>
+    <w:lvl w:ilvl="6" w:tentative="1">
+      <w:start w:val="1"/>
+      <w:numFmt w:val="bullet"/>
+      <w:lvlText w:val=""/>
+      <w:lvlJc w:val="left"/>
+      <w:pPr>
+        <w:tabs>
+          <w:tab w:val="num" w:pos="5040"/>
+        </w:tabs>
+        <w:ind w:left="5040" w:hanging="360"/>
+      </w:pPr>
+      <w:rPr>
+        <w:rFonts w:ascii="Wingdings" w:hAnsi="Wingdings" w:hint="default"/>
+        <w:sz w:val="20"/>
+      </w:rPr>
+    </w:lvl>
+    <w:lvl w:ilvl="7" w:tentative="1">
+      <w:start w:val="1"/>
+      <w:numFmt w:val="bullet"/>
+      <w:lvlText w:val=""/>
+      <w:lvlJc w:val="left"/>
+      <w:pPr>
+        <w:tabs>
+          <w:tab w:val="num" w:pos="5760"/>
+        </w:tabs>
+        <w:ind w:left="5760" w:hanging="360"/>
+      </w:pPr>
+      <w:rPr>
+        <w:rFonts w:ascii="Wingdings" w:hAnsi="Wingdings" w:hint="default"/>
+        <w:sz w:val="20"/>
+      </w:rPr>
+    </w:lvl>
+    <w:lvl w:ilvl="8" w:tentative="1">
+      <w:start w:val="1"/>
+      <w:numFmt w:val="bullet"/>
+      <w:lvlText w:val=""/>
+      <w:lvlJc w:val="left"/>
+      <w:pPr>
+        <w:tabs>
+          <w:tab w:val="num" w:pos="6480"/>
+        </w:tabs>
+        <w:ind w:left="6480" w:hanging="360"/>
+      </w:pPr>
+      <w:rPr>
+        <w:rFonts w:ascii="Wingdings" w:hAnsi="Wingdings" w:hint="default"/>
+        <w:sz w:val="20"/>
+      </w:rPr>
+    </w:lvl>
+  </w:abstractNum>
+  <w:abstractNum w:abstractNumId="1" w15:restartNumberingAfterBreak="0">
+    <w:nsid w:val="0C781555"/>
+    <w:multiLevelType w:val="multilevel"/>
+    <w:tmpl w:val="3DE27BAA"/>
+    <w:lvl w:ilvl="0">
       <w:start w:val="1"/>
       <w:numFmt w:val="bullet"/>
       <w:lvlText w:val=""/>
       <w:lvlJc w:val="left"/>
       <w:pPr>
+        <w:tabs>
+          <w:tab w:val="num" w:pos="720"/>
+        </w:tabs>
+        <w:ind w:left="720" w:hanging="360"/>
+      </w:pPr>
+      <w:rPr>
+        <w:rFonts w:ascii="Symbol" w:hAnsi="Symbol" w:hint="default"/>
+        <w:sz w:val="20"/>
+      </w:rPr>
+    </w:lvl>
+    <w:lvl w:ilvl="1" w:tentative="1">
+      <w:start w:val="1"/>
+      <w:numFmt w:val="bullet"/>
+      <w:lvlText w:val="o"/>
+      <w:lvlJc w:val="left"/>
+      <w:pPr>
+        <w:tabs>
+          <w:tab w:val="num" w:pos="1440"/>
+        </w:tabs>
+        <w:ind w:left="1440" w:hanging="360"/>
+      </w:pPr>
+      <w:rPr>
+        <w:rFonts w:ascii="Courier New" w:hAnsi="Courier New" w:hint="default"/>
+        <w:sz w:val="20"/>
+      </w:rPr>
+    </w:lvl>
+    <w:lvl w:ilvl="2" w:tentative="1">
+      <w:start w:val="1"/>
+      <w:numFmt w:val="bullet"/>
+      <w:lvlText w:val=""/>
+      <w:lvlJc w:val="left"/>
+      <w:pPr>
+        <w:tabs>
+          <w:tab w:val="num" w:pos="2160"/>
+        </w:tabs>
+        <w:ind w:left="2160" w:hanging="360"/>
+      </w:pPr>
+      <w:rPr>
+        <w:rFonts w:ascii="Wingdings" w:hAnsi="Wingdings" w:hint="default"/>
+        <w:sz w:val="20"/>
+      </w:rPr>
+    </w:lvl>
+    <w:lvl w:ilvl="3" w:tentative="1">
+      <w:start w:val="1"/>
+      <w:numFmt w:val="bullet"/>
+      <w:lvlText w:val=""/>
+      <w:lvlJc w:val="left"/>
+      <w:pPr>
+        <w:tabs>
+          <w:tab w:val="num" w:pos="2880"/>
+        </w:tabs>
         <w:ind w:left="2880" w:hanging="360"/>
       </w:pPr>
       <w:rPr>
+        <w:rFonts w:ascii="Wingdings" w:hAnsi="Wingdings" w:hint="default"/>
+        <w:sz w:val="20"/>
+      </w:rPr>
+    </w:lvl>
+    <w:lvl w:ilvl="4" w:tentative="1">
+      <w:start w:val="1"/>
+      <w:numFmt w:val="bullet"/>
+      <w:lvlText w:val=""/>
+      <w:lvlJc w:val="left"/>
+      <w:pPr>
+        <w:tabs>
+          <w:tab w:val="num" w:pos="3600"/>
+        </w:tabs>
+        <w:ind w:left="3600" w:hanging="360"/>
+      </w:pPr>
+      <w:rPr>
+        <w:rFonts w:ascii="Wingdings" w:hAnsi="Wingdings" w:hint="default"/>
+        <w:sz w:val="20"/>
+      </w:rPr>
+    </w:lvl>
+    <w:lvl w:ilvl="5" w:tentative="1">
+      <w:start w:val="1"/>
+      <w:numFmt w:val="bullet"/>
+      <w:lvlText w:val=""/>
+      <w:lvlJc w:val="left"/>
+      <w:pPr>
+        <w:tabs>
+          <w:tab w:val="num" w:pos="4320"/>
+        </w:tabs>
+        <w:ind w:left="4320" w:hanging="360"/>
+      </w:pPr>
+      <w:rPr>
+        <w:rFonts w:ascii="Wingdings" w:hAnsi="Wingdings" w:hint="default"/>
+        <w:sz w:val="20"/>
+      </w:rPr>
+    </w:lvl>
+    <w:lvl w:ilvl="6" w:tentative="1">
+      <w:start w:val="1"/>
+      <w:numFmt w:val="bullet"/>
+      <w:lvlText w:val=""/>
+      <w:lvlJc w:val="left"/>
+      <w:pPr>
+        <w:tabs>
+          <w:tab w:val="num" w:pos="5040"/>
+        </w:tabs>
+        <w:ind w:left="5040" w:hanging="360"/>
+      </w:pPr>
+      <w:rPr>
+        <w:rFonts w:ascii="Wingdings" w:hAnsi="Wingdings" w:hint="default"/>
+        <w:sz w:val="20"/>
+      </w:rPr>
+    </w:lvl>
+    <w:lvl w:ilvl="7" w:tentative="1">
+      <w:start w:val="1"/>
+      <w:numFmt w:val="bullet"/>
+      <w:lvlText w:val=""/>
+      <w:lvlJc w:val="left"/>
+      <w:pPr>
+        <w:tabs>
+          <w:tab w:val="num" w:pos="5760"/>
+        </w:tabs>
+        <w:ind w:left="5760" w:hanging="360"/>
+      </w:pPr>
+      <w:rPr>
+        <w:rFonts w:ascii="Wingdings" w:hAnsi="Wingdings" w:hint="default"/>
+        <w:sz w:val="20"/>
+      </w:rPr>
+    </w:lvl>
+    <w:lvl w:ilvl="8" w:tentative="1">
+      <w:start w:val="1"/>
+      <w:numFmt w:val="bullet"/>
+      <w:lvlText w:val=""/>
+      <w:lvlJc w:val="left"/>
+      <w:pPr>
+        <w:tabs>
+          <w:tab w:val="num" w:pos="6480"/>
+        </w:tabs>
+        <w:ind w:left="6480" w:hanging="360"/>
+      </w:pPr>
+      <w:rPr>
+        <w:rFonts w:ascii="Wingdings" w:hAnsi="Wingdings" w:hint="default"/>
+        <w:sz w:val="20"/>
+      </w:rPr>
+    </w:lvl>
+  </w:abstractNum>
+  <w:abstractNum w:abstractNumId="2" w15:restartNumberingAfterBreak="0">
+    <w:nsid w:val="0E4B08A6"/>
+    <w:multiLevelType w:val="multilevel"/>
+    <w:tmpl w:val="013E28F0"/>
+    <w:lvl w:ilvl="0">
+      <w:start w:val="1"/>
+      <w:numFmt w:val="bullet"/>
+      <w:lvlText w:val=""/>
+      <w:lvlJc w:val="left"/>
+      <w:pPr>
+        <w:tabs>
+          <w:tab w:val="num" w:pos="720"/>
+        </w:tabs>
+        <w:ind w:left="720" w:hanging="360"/>
+      </w:pPr>
+      <w:rPr>
         <w:rFonts w:ascii="Symbol" w:hAnsi="Symbol" w:hint="default"/>
-      </w:rPr>
-    </w:lvl>
-    <w:lvl w:ilvl="4" w:tplc="080A0003" w:tentative="1">
+        <w:sz w:val="20"/>
+      </w:rPr>
+    </w:lvl>
+    <w:lvl w:ilvl="1" w:tentative="1">
       <w:start w:val="1"/>
       <w:numFmt w:val="bullet"/>
       <w:lvlText w:val="o"/>
       <w:lvlJc w:val="left"/>
       <w:pPr>
+        <w:tabs>
+          <w:tab w:val="num" w:pos="1440"/>
+        </w:tabs>
+        <w:ind w:left="1440" w:hanging="360"/>
+      </w:pPr>
+      <w:rPr>
+        <w:rFonts w:ascii="Courier New" w:hAnsi="Courier New" w:hint="default"/>
+        <w:sz w:val="20"/>
+      </w:rPr>
+    </w:lvl>
+    <w:lvl w:ilvl="2" w:tentative="1">
+      <w:start w:val="1"/>
+      <w:numFmt w:val="bullet"/>
+      <w:lvlText w:val=""/>
+      <w:lvlJc w:val="left"/>
+      <w:pPr>
+        <w:tabs>
+          <w:tab w:val="num" w:pos="2160"/>
+        </w:tabs>
+        <w:ind w:left="2160" w:hanging="360"/>
+      </w:pPr>
+      <w:rPr>
+        <w:rFonts w:ascii="Wingdings" w:hAnsi="Wingdings" w:hint="default"/>
+        <w:sz w:val="20"/>
+      </w:rPr>
+    </w:lvl>
+    <w:lvl w:ilvl="3" w:tentative="1">
+      <w:start w:val="1"/>
+      <w:numFmt w:val="bullet"/>
+      <w:lvlText w:val=""/>
+      <w:lvlJc w:val="left"/>
+      <w:pPr>
+        <w:tabs>
+          <w:tab w:val="num" w:pos="2880"/>
+        </w:tabs>
+        <w:ind w:left="2880" w:hanging="360"/>
+      </w:pPr>
+      <w:rPr>
+        <w:rFonts w:ascii="Wingdings" w:hAnsi="Wingdings" w:hint="default"/>
+        <w:sz w:val="20"/>
+      </w:rPr>
+    </w:lvl>
+    <w:lvl w:ilvl="4" w:tentative="1">
+      <w:start w:val="1"/>
+      <w:numFmt w:val="bullet"/>
+      <w:lvlText w:val=""/>
+      <w:lvlJc w:val="left"/>
+      <w:pPr>
+        <w:tabs>
+          <w:tab w:val="num" w:pos="3600"/>
+        </w:tabs>
         <w:ind w:left="3600" w:hanging="360"/>
       </w:pPr>
       <w:rPr>
-        <w:rFonts w:ascii="Courier New" w:hAnsi="Courier New" w:cs="Courier New" w:hint="default"/>
-      </w:rPr>
-    </w:lvl>
-    <w:lvl w:ilvl="5" w:tplc="080A0005" w:tentative="1">
-      <w:start w:val="1"/>
-      <w:numFmt w:val="bullet"/>
-      <w:lvlText w:val=""/>
-      <w:lvlJc w:val="left"/>
-      <w:pPr>
+        <w:rFonts w:ascii="Wingdings" w:hAnsi="Wingdings" w:hint="default"/>
+        <w:sz w:val="20"/>
+      </w:rPr>
+    </w:lvl>
+    <w:lvl w:ilvl="5" w:tentative="1">
+      <w:start w:val="1"/>
+      <w:numFmt w:val="bullet"/>
+      <w:lvlText w:val=""/>
+      <w:lvlJc w:val="left"/>
+      <w:pPr>
+        <w:tabs>
+          <w:tab w:val="num" w:pos="4320"/>
+        </w:tabs>
         <w:ind w:left="4320" w:hanging="360"/>
       </w:pPr>
       <w:rPr>
         <w:rFonts w:ascii="Wingdings" w:hAnsi="Wingdings" w:hint="default"/>
-      </w:rPr>
-    </w:lvl>
-    <w:lvl w:ilvl="6" w:tplc="080A0001" w:tentative="1">
+        <w:sz w:val="20"/>
+      </w:rPr>
+    </w:lvl>
+    <w:lvl w:ilvl="6" w:tentative="1">
+      <w:start w:val="1"/>
+      <w:numFmt w:val="bullet"/>
+      <w:lvlText w:val=""/>
+      <w:lvlJc w:val="left"/>
+      <w:pPr>
+        <w:tabs>
+          <w:tab w:val="num" w:pos="5040"/>
+        </w:tabs>
+        <w:ind w:left="5040" w:hanging="360"/>
+      </w:pPr>
+      <w:rPr>
+        <w:rFonts w:ascii="Wingdings" w:hAnsi="Wingdings" w:hint="default"/>
+        <w:sz w:val="20"/>
+      </w:rPr>
+    </w:lvl>
+    <w:lvl w:ilvl="7" w:tentative="1">
+      <w:start w:val="1"/>
+      <w:numFmt w:val="bullet"/>
+      <w:lvlText w:val=""/>
+      <w:lvlJc w:val="left"/>
+      <w:pPr>
+        <w:tabs>
+          <w:tab w:val="num" w:pos="5760"/>
+        </w:tabs>
+        <w:ind w:left="5760" w:hanging="360"/>
+      </w:pPr>
+      <w:rPr>
+        <w:rFonts w:ascii="Wingdings" w:hAnsi="Wingdings" w:hint="default"/>
+        <w:sz w:val="20"/>
+      </w:rPr>
+    </w:lvl>
+    <w:lvl w:ilvl="8" w:tentative="1">
+      <w:start w:val="1"/>
+      <w:numFmt w:val="bullet"/>
+      <w:lvlText w:val=""/>
+      <w:lvlJc w:val="left"/>
+      <w:pPr>
+        <w:tabs>
+          <w:tab w:val="num" w:pos="6480"/>
+        </w:tabs>
+        <w:ind w:left="6480" w:hanging="360"/>
+      </w:pPr>
+      <w:rPr>
+        <w:rFonts w:ascii="Wingdings" w:hAnsi="Wingdings" w:hint="default"/>
+        <w:sz w:val="20"/>
+      </w:rPr>
+    </w:lvl>
+  </w:abstractNum>
+  <w:abstractNum w:abstractNumId="3" w15:restartNumberingAfterBreak="0">
+    <w:nsid w:val="179F7729"/>
+    <w:multiLevelType w:val="multilevel"/>
+    <w:tmpl w:val="40940214"/>
+    <w:lvl w:ilvl="0">
       <w:start w:val="1"/>
       <w:numFmt w:val="bullet"/>
       <w:lvlText w:val=""/>
       <w:lvlJc w:val="left"/>
       <w:pPr>
+        <w:tabs>
+          <w:tab w:val="num" w:pos="720"/>
+        </w:tabs>
+        <w:ind w:left="720" w:hanging="360"/>
+      </w:pPr>
+      <w:rPr>
+        <w:rFonts w:ascii="Symbol" w:hAnsi="Symbol" w:hint="default"/>
+        <w:sz w:val="20"/>
+      </w:rPr>
+    </w:lvl>
+    <w:lvl w:ilvl="1" w:tentative="1">
+      <w:start w:val="1"/>
+      <w:numFmt w:val="bullet"/>
+      <w:lvlText w:val="o"/>
+      <w:lvlJc w:val="left"/>
+      <w:pPr>
+        <w:tabs>
+          <w:tab w:val="num" w:pos="1440"/>
+        </w:tabs>
+        <w:ind w:left="1440" w:hanging="360"/>
+      </w:pPr>
+      <w:rPr>
+        <w:rFonts w:ascii="Courier New" w:hAnsi="Courier New" w:hint="default"/>
+        <w:sz w:val="20"/>
+      </w:rPr>
+    </w:lvl>
+    <w:lvl w:ilvl="2" w:tentative="1">
+      <w:start w:val="1"/>
+      <w:numFmt w:val="bullet"/>
+      <w:lvlText w:val=""/>
+      <w:lvlJc w:val="left"/>
+      <w:pPr>
+        <w:tabs>
+          <w:tab w:val="num" w:pos="2160"/>
+        </w:tabs>
+        <w:ind w:left="2160" w:hanging="360"/>
+      </w:pPr>
+      <w:rPr>
+        <w:rFonts w:ascii="Wingdings" w:hAnsi="Wingdings" w:hint="default"/>
+        <w:sz w:val="20"/>
+      </w:rPr>
+    </w:lvl>
+    <w:lvl w:ilvl="3" w:tentative="1">
+      <w:start w:val="1"/>
+      <w:numFmt w:val="bullet"/>
+      <w:lvlText w:val=""/>
+      <w:lvlJc w:val="left"/>
+      <w:pPr>
+        <w:tabs>
+          <w:tab w:val="num" w:pos="2880"/>
+        </w:tabs>
+        <w:ind w:left="2880" w:hanging="360"/>
+      </w:pPr>
+      <w:rPr>
+        <w:rFonts w:ascii="Wingdings" w:hAnsi="Wingdings" w:hint="default"/>
+        <w:sz w:val="20"/>
+      </w:rPr>
+    </w:lvl>
+    <w:lvl w:ilvl="4" w:tentative="1">
+      <w:start w:val="1"/>
+      <w:numFmt w:val="bullet"/>
+      <w:lvlText w:val=""/>
+      <w:lvlJc w:val="left"/>
+      <w:pPr>
+        <w:tabs>
+          <w:tab w:val="num" w:pos="3600"/>
+        </w:tabs>
+        <w:ind w:left="3600" w:hanging="360"/>
+      </w:pPr>
+      <w:rPr>
+        <w:rFonts w:ascii="Wingdings" w:hAnsi="Wingdings" w:hint="default"/>
+        <w:sz w:val="20"/>
+      </w:rPr>
+    </w:lvl>
+    <w:lvl w:ilvl="5" w:tentative="1">
+      <w:start w:val="1"/>
+      <w:numFmt w:val="bullet"/>
+      <w:lvlText w:val=""/>
+      <w:lvlJc w:val="left"/>
+      <w:pPr>
+        <w:tabs>
+          <w:tab w:val="num" w:pos="4320"/>
+        </w:tabs>
+        <w:ind w:left="4320" w:hanging="360"/>
+      </w:pPr>
+      <w:rPr>
+        <w:rFonts w:ascii="Wingdings" w:hAnsi="Wingdings" w:hint="default"/>
+        <w:sz w:val="20"/>
+      </w:rPr>
+    </w:lvl>
+    <w:lvl w:ilvl="6" w:tentative="1">
+      <w:start w:val="1"/>
+      <w:numFmt w:val="bullet"/>
+      <w:lvlText w:val=""/>
+      <w:lvlJc w:val="left"/>
+      <w:pPr>
+        <w:tabs>
+          <w:tab w:val="num" w:pos="5040"/>
+        </w:tabs>
         <w:ind w:left="5040" w:hanging="360"/>
       </w:pPr>
       <w:rPr>
+        <w:rFonts w:ascii="Wingdings" w:hAnsi="Wingdings" w:hint="default"/>
+        <w:sz w:val="20"/>
+      </w:rPr>
+    </w:lvl>
+    <w:lvl w:ilvl="7" w:tentative="1">
+      <w:start w:val="1"/>
+      <w:numFmt w:val="bullet"/>
+      <w:lvlText w:val=""/>
+      <w:lvlJc w:val="left"/>
+      <w:pPr>
+        <w:tabs>
+          <w:tab w:val="num" w:pos="5760"/>
+        </w:tabs>
+        <w:ind w:left="5760" w:hanging="360"/>
+      </w:pPr>
+      <w:rPr>
+        <w:rFonts w:ascii="Wingdings" w:hAnsi="Wingdings" w:hint="default"/>
+        <w:sz w:val="20"/>
+      </w:rPr>
+    </w:lvl>
+    <w:lvl w:ilvl="8" w:tentative="1">
+      <w:start w:val="1"/>
+      <w:numFmt w:val="bullet"/>
+      <w:lvlText w:val=""/>
+      <w:lvlJc w:val="left"/>
+      <w:pPr>
+        <w:tabs>
+          <w:tab w:val="num" w:pos="6480"/>
+        </w:tabs>
+        <w:ind w:left="6480" w:hanging="360"/>
+      </w:pPr>
+      <w:rPr>
+        <w:rFonts w:ascii="Wingdings" w:hAnsi="Wingdings" w:hint="default"/>
+        <w:sz w:val="20"/>
+      </w:rPr>
+    </w:lvl>
+  </w:abstractNum>
+  <w:abstractNum w:abstractNumId="4" w15:restartNumberingAfterBreak="0">
+    <w:nsid w:val="18A825AF"/>
+    <w:multiLevelType w:val="multilevel"/>
+    <w:tmpl w:val="BDF63C48"/>
+    <w:lvl w:ilvl="0">
+      <w:start w:val="1"/>
+      <w:numFmt w:val="bullet"/>
+      <w:lvlText w:val=""/>
+      <w:lvlJc w:val="left"/>
+      <w:pPr>
+        <w:tabs>
+          <w:tab w:val="num" w:pos="720"/>
+        </w:tabs>
+        <w:ind w:left="720" w:hanging="360"/>
+      </w:pPr>
+      <w:rPr>
         <w:rFonts w:ascii="Symbol" w:hAnsi="Symbol" w:hint="default"/>
-      </w:rPr>
-    </w:lvl>
-    <w:lvl w:ilvl="7" w:tplc="080A0003" w:tentative="1">
+        <w:sz w:val="20"/>
+      </w:rPr>
+    </w:lvl>
+    <w:lvl w:ilvl="1" w:tentative="1">
       <w:start w:val="1"/>
       <w:numFmt w:val="bullet"/>
       <w:lvlText w:val="o"/>
       <w:lvlJc w:val="left"/>
       <w:pPr>
+        <w:tabs>
+          <w:tab w:val="num" w:pos="1440"/>
+        </w:tabs>
+        <w:ind w:left="1440" w:hanging="360"/>
+      </w:pPr>
+      <w:rPr>
+        <w:rFonts w:ascii="Courier New" w:hAnsi="Courier New" w:hint="default"/>
+        <w:sz w:val="20"/>
+      </w:rPr>
+    </w:lvl>
+    <w:lvl w:ilvl="2" w:tentative="1">
+      <w:start w:val="1"/>
+      <w:numFmt w:val="bullet"/>
+      <w:lvlText w:val=""/>
+      <w:lvlJc w:val="left"/>
+      <w:pPr>
+        <w:tabs>
+          <w:tab w:val="num" w:pos="2160"/>
+        </w:tabs>
+        <w:ind w:left="2160" w:hanging="360"/>
+      </w:pPr>
+      <w:rPr>
+        <w:rFonts w:ascii="Wingdings" w:hAnsi="Wingdings" w:hint="default"/>
+        <w:sz w:val="20"/>
+      </w:rPr>
+    </w:lvl>
+    <w:lvl w:ilvl="3" w:tentative="1">
+      <w:start w:val="1"/>
+      <w:numFmt w:val="bullet"/>
+      <w:lvlText w:val=""/>
+      <w:lvlJc w:val="left"/>
+      <w:pPr>
+        <w:tabs>
+          <w:tab w:val="num" w:pos="2880"/>
+        </w:tabs>
+        <w:ind w:left="2880" w:hanging="360"/>
+      </w:pPr>
+      <w:rPr>
+        <w:rFonts w:ascii="Wingdings" w:hAnsi="Wingdings" w:hint="default"/>
+        <w:sz w:val="20"/>
+      </w:rPr>
+    </w:lvl>
+    <w:lvl w:ilvl="4" w:tentative="1">
+      <w:start w:val="1"/>
+      <w:numFmt w:val="bullet"/>
+      <w:lvlText w:val=""/>
+      <w:lvlJc w:val="left"/>
+      <w:pPr>
+        <w:tabs>
+          <w:tab w:val="num" w:pos="3600"/>
+        </w:tabs>
+        <w:ind w:left="3600" w:hanging="360"/>
+      </w:pPr>
+      <w:rPr>
+        <w:rFonts w:ascii="Wingdings" w:hAnsi="Wingdings" w:hint="default"/>
+        <w:sz w:val="20"/>
+      </w:rPr>
+    </w:lvl>
+    <w:lvl w:ilvl="5" w:tentative="1">
+      <w:start w:val="1"/>
+      <w:numFmt w:val="bullet"/>
+      <w:lvlText w:val=""/>
+      <w:lvlJc w:val="left"/>
+      <w:pPr>
+        <w:tabs>
+          <w:tab w:val="num" w:pos="4320"/>
+        </w:tabs>
+        <w:ind w:left="4320" w:hanging="360"/>
+      </w:pPr>
+      <w:rPr>
+        <w:rFonts w:ascii="Wingdings" w:hAnsi="Wingdings" w:hint="default"/>
+        <w:sz w:val="20"/>
+      </w:rPr>
+    </w:lvl>
+    <w:lvl w:ilvl="6" w:tentative="1">
+      <w:start w:val="1"/>
+      <w:numFmt w:val="bullet"/>
+      <w:lvlText w:val=""/>
+      <w:lvlJc w:val="left"/>
+      <w:pPr>
+        <w:tabs>
+          <w:tab w:val="num" w:pos="5040"/>
+        </w:tabs>
+        <w:ind w:left="5040" w:hanging="360"/>
+      </w:pPr>
+      <w:rPr>
+        <w:rFonts w:ascii="Wingdings" w:hAnsi="Wingdings" w:hint="default"/>
+        <w:sz w:val="20"/>
+      </w:rPr>
+    </w:lvl>
+    <w:lvl w:ilvl="7" w:tentative="1">
+      <w:start w:val="1"/>
+      <w:numFmt w:val="bullet"/>
+      <w:lvlText w:val=""/>
+      <w:lvlJc w:val="left"/>
+      <w:pPr>
+        <w:tabs>
+          <w:tab w:val="num" w:pos="5760"/>
+        </w:tabs>
         <w:ind w:left="5760" w:hanging="360"/>
       </w:pPr>
       <w:rPr>
-        <w:rFonts w:ascii="Courier New" w:hAnsi="Courier New" w:cs="Courier New" w:hint="default"/>
-      </w:rPr>
-    </w:lvl>
-    <w:lvl w:ilvl="8" w:tplc="080A0005" w:tentative="1">
-      <w:start w:val="1"/>
-      <w:numFmt w:val="bullet"/>
-      <w:lvlText w:val=""/>
-      <w:lvlJc w:val="left"/>
-      <w:pPr>
+        <w:rFonts w:ascii="Wingdings" w:hAnsi="Wingdings" w:hint="default"/>
+        <w:sz w:val="20"/>
+      </w:rPr>
+    </w:lvl>
+    <w:lvl w:ilvl="8" w:tentative="1">
+      <w:start w:val="1"/>
+      <w:numFmt w:val="bullet"/>
+      <w:lvlText w:val=""/>
+      <w:lvlJc w:val="left"/>
+      <w:pPr>
+        <w:tabs>
+          <w:tab w:val="num" w:pos="6480"/>
+        </w:tabs>
         <w:ind w:left="6480" w:hanging="360"/>
       </w:pPr>
       <w:rPr>
         <w:rFonts w:ascii="Wingdings" w:hAnsi="Wingdings" w:hint="default"/>
+        <w:sz w:val="20"/>
       </w:rPr>
     </w:lvl>
   </w:abstractNum>
-  <w:num w:numId="1" w16cid:durableId="74789086">
+  <w:abstractNum w:abstractNumId="5" w15:restartNumberingAfterBreak="0">
+    <w:nsid w:val="1B3024EA"/>
+    <w:multiLevelType w:val="multilevel"/>
+    <w:tmpl w:val="D9F05032"/>
+    <w:lvl w:ilvl="0">
+      <w:start w:val="1"/>
+      <w:numFmt w:val="bullet"/>
+      <w:lvlText w:val=""/>
+      <w:lvlJc w:val="left"/>
+      <w:pPr>
+        <w:tabs>
+          <w:tab w:val="num" w:pos="720"/>
+        </w:tabs>
+        <w:ind w:left="720" w:hanging="360"/>
+      </w:pPr>
+      <w:rPr>
+        <w:rFonts w:ascii="Symbol" w:hAnsi="Symbol" w:hint="default"/>
+        <w:sz w:val="20"/>
+      </w:rPr>
+    </w:lvl>
+    <w:lvl w:ilvl="1" w:tentative="1">
+      <w:start w:val="1"/>
+      <w:numFmt w:val="bullet"/>
+      <w:lvlText w:val="o"/>
+      <w:lvlJc w:val="left"/>
+      <w:pPr>
+        <w:tabs>
+          <w:tab w:val="num" w:pos="1440"/>
+        </w:tabs>
+        <w:ind w:left="1440" w:hanging="360"/>
+      </w:pPr>
+      <w:rPr>
+        <w:rFonts w:ascii="Courier New" w:hAnsi="Courier New" w:hint="default"/>
+        <w:sz w:val="20"/>
+      </w:rPr>
+    </w:lvl>
+    <w:lvl w:ilvl="2" w:tentative="1">
+      <w:start w:val="1"/>
+      <w:numFmt w:val="bullet"/>
+      <w:lvlText w:val=""/>
+      <w:lvlJc w:val="left"/>
+      <w:pPr>
+        <w:tabs>
+          <w:tab w:val="num" w:pos="2160"/>
+        </w:tabs>
+        <w:ind w:left="2160" w:hanging="360"/>
+      </w:pPr>
+      <w:rPr>
+        <w:rFonts w:ascii="Wingdings" w:hAnsi="Wingdings" w:hint="default"/>
+        <w:sz w:val="20"/>
+      </w:rPr>
+    </w:lvl>
+    <w:lvl w:ilvl="3" w:tentative="1">
+      <w:start w:val="1"/>
+      <w:numFmt w:val="bullet"/>
+      <w:lvlText w:val=""/>
+      <w:lvlJc w:val="left"/>
+      <w:pPr>
+        <w:tabs>
+          <w:tab w:val="num" w:pos="2880"/>
+        </w:tabs>
+        <w:ind w:left="2880" w:hanging="360"/>
+      </w:pPr>
+      <w:rPr>
+        <w:rFonts w:ascii="Wingdings" w:hAnsi="Wingdings" w:hint="default"/>
+        <w:sz w:val="20"/>
+      </w:rPr>
+    </w:lvl>
+    <w:lvl w:ilvl="4" w:tentative="1">
+      <w:start w:val="1"/>
+      <w:numFmt w:val="bullet"/>
+      <w:lvlText w:val=""/>
+      <w:lvlJc w:val="left"/>
+      <w:pPr>
+        <w:tabs>
+          <w:tab w:val="num" w:pos="3600"/>
+        </w:tabs>
+        <w:ind w:left="3600" w:hanging="360"/>
+      </w:pPr>
+      <w:rPr>
+        <w:rFonts w:ascii="Wingdings" w:hAnsi="Wingdings" w:hint="default"/>
+        <w:sz w:val="20"/>
+      </w:rPr>
+    </w:lvl>
+    <w:lvl w:ilvl="5" w:tentative="1">
+      <w:start w:val="1"/>
+      <w:numFmt w:val="bullet"/>
+      <w:lvlText w:val=""/>
+      <w:lvlJc w:val="left"/>
+      <w:pPr>
+        <w:tabs>
+          <w:tab w:val="num" w:pos="4320"/>
+        </w:tabs>
+        <w:ind w:left="4320" w:hanging="360"/>
+      </w:pPr>
+      <w:rPr>
+        <w:rFonts w:ascii="Wingdings" w:hAnsi="Wingdings" w:hint="default"/>
+        <w:sz w:val="20"/>
+      </w:rPr>
+    </w:lvl>
+    <w:lvl w:ilvl="6" w:tentative="1">
+      <w:start w:val="1"/>
+      <w:numFmt w:val="bullet"/>
+      <w:lvlText w:val=""/>
+      <w:lvlJc w:val="left"/>
+      <w:pPr>
+        <w:tabs>
+          <w:tab w:val="num" w:pos="5040"/>
+        </w:tabs>
+        <w:ind w:left="5040" w:hanging="360"/>
+      </w:pPr>
+      <w:rPr>
+        <w:rFonts w:ascii="Wingdings" w:hAnsi="Wingdings" w:hint="default"/>
+        <w:sz w:val="20"/>
+      </w:rPr>
+    </w:lvl>
+    <w:lvl w:ilvl="7" w:tentative="1">
+      <w:start w:val="1"/>
+      <w:numFmt w:val="bullet"/>
+      <w:lvlText w:val=""/>
+      <w:lvlJc w:val="left"/>
+      <w:pPr>
+        <w:tabs>
+          <w:tab w:val="num" w:pos="5760"/>
+        </w:tabs>
+        <w:ind w:left="5760" w:hanging="360"/>
+      </w:pPr>
+      <w:rPr>
+        <w:rFonts w:ascii="Wingdings" w:hAnsi="Wingdings" w:hint="default"/>
+        <w:sz w:val="20"/>
+      </w:rPr>
+    </w:lvl>
+    <w:lvl w:ilvl="8" w:tentative="1">
+      <w:start w:val="1"/>
+      <w:numFmt w:val="bullet"/>
+      <w:lvlText w:val=""/>
+      <w:lvlJc w:val="left"/>
+      <w:pPr>
+        <w:tabs>
+          <w:tab w:val="num" w:pos="6480"/>
+        </w:tabs>
+        <w:ind w:left="6480" w:hanging="360"/>
+      </w:pPr>
+      <w:rPr>
+        <w:rFonts w:ascii="Wingdings" w:hAnsi="Wingdings" w:hint="default"/>
+        <w:sz w:val="20"/>
+      </w:rPr>
+    </w:lvl>
+  </w:abstractNum>
+  <w:abstractNum w:abstractNumId="6" w15:restartNumberingAfterBreak="0">
+    <w:nsid w:val="29335677"/>
+    <w:multiLevelType w:val="multilevel"/>
+    <w:tmpl w:val="C76AE206"/>
+    <w:lvl w:ilvl="0">
+      <w:start w:val="1"/>
+      <w:numFmt w:val="bullet"/>
+      <w:lvlText w:val=""/>
+      <w:lvlJc w:val="left"/>
+      <w:pPr>
+        <w:tabs>
+          <w:tab w:val="num" w:pos="720"/>
+        </w:tabs>
+        <w:ind w:left="720" w:hanging="360"/>
+      </w:pPr>
+      <w:rPr>
+        <w:rFonts w:ascii="Symbol" w:hAnsi="Symbol" w:hint="default"/>
+        <w:sz w:val="20"/>
+      </w:rPr>
+    </w:lvl>
+    <w:lvl w:ilvl="1" w:tentative="1">
+      <w:start w:val="1"/>
+      <w:numFmt w:val="bullet"/>
+      <w:lvlText w:val="o"/>
+      <w:lvlJc w:val="left"/>
+      <w:pPr>
+        <w:tabs>
+          <w:tab w:val="num" w:pos="1440"/>
+        </w:tabs>
+        <w:ind w:left="1440" w:hanging="360"/>
+      </w:pPr>
+      <w:rPr>
+        <w:rFonts w:ascii="Courier New" w:hAnsi="Courier New" w:hint="default"/>
+        <w:sz w:val="20"/>
+      </w:rPr>
+    </w:lvl>
+    <w:lvl w:ilvl="2" w:tentative="1">
+      <w:start w:val="1"/>
+      <w:numFmt w:val="bullet"/>
+      <w:lvlText w:val=""/>
+      <w:lvlJc w:val="left"/>
+      <w:pPr>
+        <w:tabs>
+          <w:tab w:val="num" w:pos="2160"/>
+        </w:tabs>
+        <w:ind w:left="2160" w:hanging="360"/>
+      </w:pPr>
+      <w:rPr>
+        <w:rFonts w:ascii="Wingdings" w:hAnsi="Wingdings" w:hint="default"/>
+        <w:sz w:val="20"/>
+      </w:rPr>
+    </w:lvl>
+    <w:lvl w:ilvl="3" w:tentative="1">
+      <w:start w:val="1"/>
+      <w:numFmt w:val="bullet"/>
+      <w:lvlText w:val=""/>
+      <w:lvlJc w:val="left"/>
+      <w:pPr>
+        <w:tabs>
+          <w:tab w:val="num" w:pos="2880"/>
+        </w:tabs>
+        <w:ind w:left="2880" w:hanging="360"/>
+      </w:pPr>
+      <w:rPr>
+        <w:rFonts w:ascii="Wingdings" w:hAnsi="Wingdings" w:hint="default"/>
+        <w:sz w:val="20"/>
+      </w:rPr>
+    </w:lvl>
+    <w:lvl w:ilvl="4" w:tentative="1">
+      <w:start w:val="1"/>
+      <w:numFmt w:val="bullet"/>
+      <w:lvlText w:val=""/>
+      <w:lvlJc w:val="left"/>
+      <w:pPr>
+        <w:tabs>
+          <w:tab w:val="num" w:pos="3600"/>
+        </w:tabs>
+        <w:ind w:left="3600" w:hanging="360"/>
+      </w:pPr>
+      <w:rPr>
+        <w:rFonts w:ascii="Wingdings" w:hAnsi="Wingdings" w:hint="default"/>
+        <w:sz w:val="20"/>
+      </w:rPr>
+    </w:lvl>
+    <w:lvl w:ilvl="5" w:tentative="1">
+      <w:start w:val="1"/>
+      <w:numFmt w:val="bullet"/>
+      <w:lvlText w:val=""/>
+      <w:lvlJc w:val="left"/>
+      <w:pPr>
+        <w:tabs>
+          <w:tab w:val="num" w:pos="4320"/>
+        </w:tabs>
+        <w:ind w:left="4320" w:hanging="360"/>
+      </w:pPr>
+      <w:rPr>
+        <w:rFonts w:ascii="Wingdings" w:hAnsi="Wingdings" w:hint="default"/>
+        <w:sz w:val="20"/>
+      </w:rPr>
+    </w:lvl>
+    <w:lvl w:ilvl="6" w:tentative="1">
+      <w:start w:val="1"/>
+      <w:numFmt w:val="bullet"/>
+      <w:lvlText w:val=""/>
+      <w:lvlJc w:val="left"/>
+      <w:pPr>
+        <w:tabs>
+          <w:tab w:val="num" w:pos="5040"/>
+        </w:tabs>
+        <w:ind w:left="5040" w:hanging="360"/>
+      </w:pPr>
+      <w:rPr>
+        <w:rFonts w:ascii="Wingdings" w:hAnsi="Wingdings" w:hint="default"/>
+        <w:sz w:val="20"/>
+      </w:rPr>
+    </w:lvl>
+    <w:lvl w:ilvl="7" w:tentative="1">
+      <w:start w:val="1"/>
+      <w:numFmt w:val="bullet"/>
+      <w:lvlText w:val=""/>
+      <w:lvlJc w:val="left"/>
+      <w:pPr>
+        <w:tabs>
+          <w:tab w:val="num" w:pos="5760"/>
+        </w:tabs>
+        <w:ind w:left="5760" w:hanging="360"/>
+      </w:pPr>
+      <w:rPr>
+        <w:rFonts w:ascii="Wingdings" w:hAnsi="Wingdings" w:hint="default"/>
+        <w:sz w:val="20"/>
+      </w:rPr>
+    </w:lvl>
+    <w:lvl w:ilvl="8" w:tentative="1">
+      <w:start w:val="1"/>
+      <w:numFmt w:val="bullet"/>
+      <w:lvlText w:val=""/>
+      <w:lvlJc w:val="left"/>
+      <w:pPr>
+        <w:tabs>
+          <w:tab w:val="num" w:pos="6480"/>
+        </w:tabs>
+        <w:ind w:left="6480" w:hanging="360"/>
+      </w:pPr>
+      <w:rPr>
+        <w:rFonts w:ascii="Wingdings" w:hAnsi="Wingdings" w:hint="default"/>
+        <w:sz w:val="20"/>
+      </w:rPr>
+    </w:lvl>
+  </w:abstractNum>
+  <w:abstractNum w:abstractNumId="7" w15:restartNumberingAfterBreak="0">
+    <w:nsid w:val="29821005"/>
+    <w:multiLevelType w:val="multilevel"/>
+    <w:tmpl w:val="9BEC390C"/>
+    <w:lvl w:ilvl="0">
+      <w:start w:val="1"/>
+      <w:numFmt w:val="bullet"/>
+      <w:lvlText w:val=""/>
+      <w:lvlJc w:val="left"/>
+      <w:pPr>
+        <w:tabs>
+          <w:tab w:val="num" w:pos="720"/>
+        </w:tabs>
+        <w:ind w:left="720" w:hanging="360"/>
+      </w:pPr>
+      <w:rPr>
+        <w:rFonts w:ascii="Symbol" w:hAnsi="Symbol" w:hint="default"/>
+        <w:sz w:val="20"/>
+      </w:rPr>
+    </w:lvl>
+    <w:lvl w:ilvl="1" w:tentative="1">
+      <w:start w:val="1"/>
+      <w:numFmt w:val="bullet"/>
+      <w:lvlText w:val="o"/>
+      <w:lvlJc w:val="left"/>
+      <w:pPr>
+        <w:tabs>
+          <w:tab w:val="num" w:pos="1440"/>
+        </w:tabs>
+        <w:ind w:left="1440" w:hanging="360"/>
+      </w:pPr>
+      <w:rPr>
+        <w:rFonts w:ascii="Courier New" w:hAnsi="Courier New" w:hint="default"/>
+        <w:sz w:val="20"/>
+      </w:rPr>
+    </w:lvl>
+    <w:lvl w:ilvl="2" w:tentative="1">
+      <w:start w:val="1"/>
+      <w:numFmt w:val="bullet"/>
+      <w:lvlText w:val=""/>
+      <w:lvlJc w:val="left"/>
+      <w:pPr>
+        <w:tabs>
+          <w:tab w:val="num" w:pos="2160"/>
+        </w:tabs>
+        <w:ind w:left="2160" w:hanging="360"/>
+      </w:pPr>
+      <w:rPr>
+        <w:rFonts w:ascii="Wingdings" w:hAnsi="Wingdings" w:hint="default"/>
+        <w:sz w:val="20"/>
+      </w:rPr>
+    </w:lvl>
+    <w:lvl w:ilvl="3" w:tentative="1">
+      <w:start w:val="1"/>
+      <w:numFmt w:val="bullet"/>
+      <w:lvlText w:val=""/>
+      <w:lvlJc w:val="left"/>
+      <w:pPr>
+        <w:tabs>
+          <w:tab w:val="num" w:pos="2880"/>
+        </w:tabs>
+        <w:ind w:left="2880" w:hanging="360"/>
+      </w:pPr>
+      <w:rPr>
+        <w:rFonts w:ascii="Wingdings" w:hAnsi="Wingdings" w:hint="default"/>
+        <w:sz w:val="20"/>
+      </w:rPr>
+    </w:lvl>
+    <w:lvl w:ilvl="4" w:tentative="1">
+      <w:start w:val="1"/>
+      <w:numFmt w:val="bullet"/>
+      <w:lvlText w:val=""/>
+      <w:lvlJc w:val="left"/>
+      <w:pPr>
+        <w:tabs>
+          <w:tab w:val="num" w:pos="3600"/>
+        </w:tabs>
+        <w:ind w:left="3600" w:hanging="360"/>
+      </w:pPr>
+      <w:rPr>
+        <w:rFonts w:ascii="Wingdings" w:hAnsi="Wingdings" w:hint="default"/>
+        <w:sz w:val="20"/>
+      </w:rPr>
+    </w:lvl>
+    <w:lvl w:ilvl="5" w:tentative="1">
+      <w:start w:val="1"/>
+      <w:numFmt w:val="bullet"/>
+      <w:lvlText w:val=""/>
+      <w:lvlJc w:val="left"/>
+      <w:pPr>
+        <w:tabs>
+          <w:tab w:val="num" w:pos="4320"/>
+        </w:tabs>
+        <w:ind w:left="4320" w:hanging="360"/>
+      </w:pPr>
+      <w:rPr>
+        <w:rFonts w:ascii="Wingdings" w:hAnsi="Wingdings" w:hint="default"/>
+        <w:sz w:val="20"/>
+      </w:rPr>
+    </w:lvl>
+    <w:lvl w:ilvl="6" w:tentative="1">
+      <w:start w:val="1"/>
+      <w:numFmt w:val="bullet"/>
+      <w:lvlText w:val=""/>
+      <w:lvlJc w:val="left"/>
+      <w:pPr>
+        <w:tabs>
+          <w:tab w:val="num" w:pos="5040"/>
+        </w:tabs>
+        <w:ind w:left="5040" w:hanging="360"/>
+      </w:pPr>
+      <w:rPr>
+        <w:rFonts w:ascii="Wingdings" w:hAnsi="Wingdings" w:hint="default"/>
+        <w:sz w:val="20"/>
+      </w:rPr>
+    </w:lvl>
+    <w:lvl w:ilvl="7" w:tentative="1">
+      <w:start w:val="1"/>
+      <w:numFmt w:val="bullet"/>
+      <w:lvlText w:val=""/>
+      <w:lvlJc w:val="left"/>
+      <w:pPr>
+        <w:tabs>
+          <w:tab w:val="num" w:pos="5760"/>
+        </w:tabs>
+        <w:ind w:left="5760" w:hanging="360"/>
+      </w:pPr>
+      <w:rPr>
+        <w:rFonts w:ascii="Wingdings" w:hAnsi="Wingdings" w:hint="default"/>
+        <w:sz w:val="20"/>
+      </w:rPr>
+    </w:lvl>
+    <w:lvl w:ilvl="8" w:tentative="1">
+      <w:start w:val="1"/>
+      <w:numFmt w:val="bullet"/>
+      <w:lvlText w:val=""/>
+      <w:lvlJc w:val="left"/>
+      <w:pPr>
+        <w:tabs>
+          <w:tab w:val="num" w:pos="6480"/>
+        </w:tabs>
+        <w:ind w:left="6480" w:hanging="360"/>
+      </w:pPr>
+      <w:rPr>
+        <w:rFonts w:ascii="Wingdings" w:hAnsi="Wingdings" w:hint="default"/>
+        <w:sz w:val="20"/>
+      </w:rPr>
+    </w:lvl>
+  </w:abstractNum>
+  <w:abstractNum w:abstractNumId="8" w15:restartNumberingAfterBreak="0">
+    <w:nsid w:val="29BC4CCE"/>
+    <w:multiLevelType w:val="multilevel"/>
+    <w:tmpl w:val="89C829B0"/>
+    <w:lvl w:ilvl="0">
+      <w:start w:val="1"/>
+      <w:numFmt w:val="bullet"/>
+      <w:lvlText w:val=""/>
+      <w:lvlJc w:val="left"/>
+      <w:pPr>
+        <w:tabs>
+          <w:tab w:val="num" w:pos="720"/>
+        </w:tabs>
+        <w:ind w:left="720" w:hanging="360"/>
+      </w:pPr>
+      <w:rPr>
+        <w:rFonts w:ascii="Symbol" w:hAnsi="Symbol" w:hint="default"/>
+        <w:sz w:val="20"/>
+      </w:rPr>
+    </w:lvl>
+    <w:lvl w:ilvl="1" w:tentative="1">
+      <w:start w:val="1"/>
+      <w:numFmt w:val="bullet"/>
+      <w:lvlText w:val="o"/>
+      <w:lvlJc w:val="left"/>
+      <w:pPr>
+        <w:tabs>
+          <w:tab w:val="num" w:pos="1440"/>
+        </w:tabs>
+        <w:ind w:left="1440" w:hanging="360"/>
+      </w:pPr>
+      <w:rPr>
+        <w:rFonts w:ascii="Courier New" w:hAnsi="Courier New" w:hint="default"/>
+        <w:sz w:val="20"/>
+      </w:rPr>
+    </w:lvl>
+    <w:lvl w:ilvl="2" w:tentative="1">
+      <w:start w:val="1"/>
+      <w:numFmt w:val="bullet"/>
+      <w:lvlText w:val=""/>
+      <w:lvlJc w:val="left"/>
+      <w:pPr>
+        <w:tabs>
+          <w:tab w:val="num" w:pos="2160"/>
+        </w:tabs>
+        <w:ind w:left="2160" w:hanging="360"/>
+      </w:pPr>
+      <w:rPr>
+        <w:rFonts w:ascii="Wingdings" w:hAnsi="Wingdings" w:hint="default"/>
+        <w:sz w:val="20"/>
+      </w:rPr>
+    </w:lvl>
+    <w:lvl w:ilvl="3" w:tentative="1">
+      <w:start w:val="1"/>
+      <w:numFmt w:val="bullet"/>
+      <w:lvlText w:val=""/>
+      <w:lvlJc w:val="left"/>
+      <w:pPr>
+        <w:tabs>
+          <w:tab w:val="num" w:pos="2880"/>
+        </w:tabs>
+        <w:ind w:left="2880" w:hanging="360"/>
+      </w:pPr>
+      <w:rPr>
+        <w:rFonts w:ascii="Wingdings" w:hAnsi="Wingdings" w:hint="default"/>
+        <w:sz w:val="20"/>
+      </w:rPr>
+    </w:lvl>
+    <w:lvl w:ilvl="4" w:tentative="1">
+      <w:start w:val="1"/>
+      <w:numFmt w:val="bullet"/>
+      <w:lvlText w:val=""/>
+      <w:lvlJc w:val="left"/>
+      <w:pPr>
+        <w:tabs>
+          <w:tab w:val="num" w:pos="3600"/>
+        </w:tabs>
+        <w:ind w:left="3600" w:hanging="360"/>
+      </w:pPr>
+      <w:rPr>
+        <w:rFonts w:ascii="Wingdings" w:hAnsi="Wingdings" w:hint="default"/>
+        <w:sz w:val="20"/>
+      </w:rPr>
+    </w:lvl>
+    <w:lvl w:ilvl="5" w:tentative="1">
+      <w:start w:val="1"/>
+      <w:numFmt w:val="bullet"/>
+      <w:lvlText w:val=""/>
+      <w:lvlJc w:val="left"/>
+      <w:pPr>
+        <w:tabs>
+          <w:tab w:val="num" w:pos="4320"/>
+        </w:tabs>
+        <w:ind w:left="4320" w:hanging="360"/>
+      </w:pPr>
+      <w:rPr>
+        <w:rFonts w:ascii="Wingdings" w:hAnsi="Wingdings" w:hint="default"/>
+        <w:sz w:val="20"/>
+      </w:rPr>
+    </w:lvl>
+    <w:lvl w:ilvl="6" w:tentative="1">
+      <w:start w:val="1"/>
+      <w:numFmt w:val="bullet"/>
+      <w:lvlText w:val=""/>
+      <w:lvlJc w:val="left"/>
+      <w:pPr>
+        <w:tabs>
+          <w:tab w:val="num" w:pos="5040"/>
+        </w:tabs>
+        <w:ind w:left="5040" w:hanging="360"/>
+      </w:pPr>
+      <w:rPr>
+        <w:rFonts w:ascii="Wingdings" w:hAnsi="Wingdings" w:hint="default"/>
+        <w:sz w:val="20"/>
+      </w:rPr>
+    </w:lvl>
+    <w:lvl w:ilvl="7" w:tentative="1">
+      <w:start w:val="1"/>
+      <w:numFmt w:val="bullet"/>
+      <w:lvlText w:val=""/>
+      <w:lvlJc w:val="left"/>
+      <w:pPr>
+        <w:tabs>
+          <w:tab w:val="num" w:pos="5760"/>
+        </w:tabs>
+        <w:ind w:left="5760" w:hanging="360"/>
+      </w:pPr>
+      <w:rPr>
+        <w:rFonts w:ascii="Wingdings" w:hAnsi="Wingdings" w:hint="default"/>
+        <w:sz w:val="20"/>
+      </w:rPr>
+    </w:lvl>
+    <w:lvl w:ilvl="8" w:tentative="1">
+      <w:start w:val="1"/>
+      <w:numFmt w:val="bullet"/>
+      <w:lvlText w:val=""/>
+      <w:lvlJc w:val="left"/>
+      <w:pPr>
+        <w:tabs>
+          <w:tab w:val="num" w:pos="6480"/>
+        </w:tabs>
+        <w:ind w:left="6480" w:hanging="360"/>
+      </w:pPr>
+      <w:rPr>
+        <w:rFonts w:ascii="Wingdings" w:hAnsi="Wingdings" w:hint="default"/>
+        <w:sz w:val="20"/>
+      </w:rPr>
+    </w:lvl>
+  </w:abstractNum>
+  <w:abstractNum w:abstractNumId="9" w15:restartNumberingAfterBreak="0">
+    <w:nsid w:val="35512251"/>
+    <w:multiLevelType w:val="multilevel"/>
+    <w:tmpl w:val="55E48F00"/>
+    <w:lvl w:ilvl="0">
+      <w:start w:val="1"/>
+      <w:numFmt w:val="bullet"/>
+      <w:lvlText w:val=""/>
+      <w:lvlJc w:val="left"/>
+      <w:pPr>
+        <w:tabs>
+          <w:tab w:val="num" w:pos="720"/>
+        </w:tabs>
+        <w:ind w:left="720" w:hanging="360"/>
+      </w:pPr>
+      <w:rPr>
+        <w:rFonts w:ascii="Symbol" w:hAnsi="Symbol" w:hint="default"/>
+        <w:sz w:val="20"/>
+      </w:rPr>
+    </w:lvl>
+    <w:lvl w:ilvl="1" w:tentative="1">
+      <w:start w:val="1"/>
+      <w:numFmt w:val="bullet"/>
+      <w:lvlText w:val="o"/>
+      <w:lvlJc w:val="left"/>
+      <w:pPr>
+        <w:tabs>
+          <w:tab w:val="num" w:pos="1440"/>
+        </w:tabs>
+        <w:ind w:left="1440" w:hanging="360"/>
+      </w:pPr>
+      <w:rPr>
+        <w:rFonts w:ascii="Courier New" w:hAnsi="Courier New" w:hint="default"/>
+        <w:sz w:val="20"/>
+      </w:rPr>
+    </w:lvl>
+    <w:lvl w:ilvl="2" w:tentative="1">
+      <w:start w:val="1"/>
+      <w:numFmt w:val="bullet"/>
+      <w:lvlText w:val=""/>
+      <w:lvlJc w:val="left"/>
+      <w:pPr>
+        <w:tabs>
+          <w:tab w:val="num" w:pos="2160"/>
+        </w:tabs>
+        <w:ind w:left="2160" w:hanging="360"/>
+      </w:pPr>
+      <w:rPr>
+        <w:rFonts w:ascii="Wingdings" w:hAnsi="Wingdings" w:hint="default"/>
+        <w:sz w:val="20"/>
+      </w:rPr>
+    </w:lvl>
+    <w:lvl w:ilvl="3" w:tentative="1">
+      <w:start w:val="1"/>
+      <w:numFmt w:val="bullet"/>
+      <w:lvlText w:val=""/>
+      <w:lvlJc w:val="left"/>
+      <w:pPr>
+        <w:tabs>
+          <w:tab w:val="num" w:pos="2880"/>
+        </w:tabs>
+        <w:ind w:left="2880" w:hanging="360"/>
+      </w:pPr>
+      <w:rPr>
+        <w:rFonts w:ascii="Wingdings" w:hAnsi="Wingdings" w:hint="default"/>
+        <w:sz w:val="20"/>
+      </w:rPr>
+    </w:lvl>
+    <w:lvl w:ilvl="4" w:tentative="1">
+      <w:start w:val="1"/>
+      <w:numFmt w:val="bullet"/>
+      <w:lvlText w:val=""/>
+      <w:lvlJc w:val="left"/>
+      <w:pPr>
+        <w:tabs>
+          <w:tab w:val="num" w:pos="3600"/>
+        </w:tabs>
+        <w:ind w:left="3600" w:hanging="360"/>
+      </w:pPr>
+      <w:rPr>
+        <w:rFonts w:ascii="Wingdings" w:hAnsi="Wingdings" w:hint="default"/>
+        <w:sz w:val="20"/>
+      </w:rPr>
+    </w:lvl>
+    <w:lvl w:ilvl="5" w:tentative="1">
+      <w:start w:val="1"/>
+      <w:numFmt w:val="bullet"/>
+      <w:lvlText w:val=""/>
+      <w:lvlJc w:val="left"/>
+      <w:pPr>
+        <w:tabs>
+          <w:tab w:val="num" w:pos="4320"/>
+        </w:tabs>
+        <w:ind w:left="4320" w:hanging="360"/>
+      </w:pPr>
+      <w:rPr>
+        <w:rFonts w:ascii="Wingdings" w:hAnsi="Wingdings" w:hint="default"/>
+        <w:sz w:val="20"/>
+      </w:rPr>
+    </w:lvl>
+    <w:lvl w:ilvl="6" w:tentative="1">
+      <w:start w:val="1"/>
+      <w:numFmt w:val="bullet"/>
+      <w:lvlText w:val=""/>
+      <w:lvlJc w:val="left"/>
+      <w:pPr>
+        <w:tabs>
+          <w:tab w:val="num" w:pos="5040"/>
+        </w:tabs>
+        <w:ind w:left="5040" w:hanging="360"/>
+      </w:pPr>
+      <w:rPr>
+        <w:rFonts w:ascii="Wingdings" w:hAnsi="Wingdings" w:hint="default"/>
+        <w:sz w:val="20"/>
+      </w:rPr>
+    </w:lvl>
+    <w:lvl w:ilvl="7" w:tentative="1">
+      <w:start w:val="1"/>
+      <w:numFmt w:val="bullet"/>
+      <w:lvlText w:val=""/>
+      <w:lvlJc w:val="left"/>
+      <w:pPr>
+        <w:tabs>
+          <w:tab w:val="num" w:pos="5760"/>
+        </w:tabs>
+        <w:ind w:left="5760" w:hanging="360"/>
+      </w:pPr>
+      <w:rPr>
+        <w:rFonts w:ascii="Wingdings" w:hAnsi="Wingdings" w:hint="default"/>
+        <w:sz w:val="20"/>
+      </w:rPr>
+    </w:lvl>
+    <w:lvl w:ilvl="8" w:tentative="1">
+      <w:start w:val="1"/>
+      <w:numFmt w:val="bullet"/>
+      <w:lvlText w:val=""/>
+      <w:lvlJc w:val="left"/>
+      <w:pPr>
+        <w:tabs>
+          <w:tab w:val="num" w:pos="6480"/>
+        </w:tabs>
+        <w:ind w:left="6480" w:hanging="360"/>
+      </w:pPr>
+      <w:rPr>
+        <w:rFonts w:ascii="Wingdings" w:hAnsi="Wingdings" w:hint="default"/>
+        <w:sz w:val="20"/>
+      </w:rPr>
+    </w:lvl>
+  </w:abstractNum>
+  <w:abstractNum w:abstractNumId="10" w15:restartNumberingAfterBreak="0">
+    <w:nsid w:val="37502CDC"/>
+    <w:multiLevelType w:val="multilevel"/>
+    <w:tmpl w:val="851AA6A0"/>
+    <w:lvl w:ilvl="0">
+      <w:start w:val="1"/>
+      <w:numFmt w:val="bullet"/>
+      <w:lvlText w:val=""/>
+      <w:lvlJc w:val="left"/>
+      <w:pPr>
+        <w:tabs>
+          <w:tab w:val="num" w:pos="720"/>
+        </w:tabs>
+        <w:ind w:left="720" w:hanging="360"/>
+      </w:pPr>
+      <w:rPr>
+        <w:rFonts w:ascii="Symbol" w:hAnsi="Symbol" w:hint="default"/>
+        <w:sz w:val="20"/>
+      </w:rPr>
+    </w:lvl>
+    <w:lvl w:ilvl="1" w:tentative="1">
+      <w:start w:val="1"/>
+      <w:numFmt w:val="bullet"/>
+      <w:lvlText w:val="o"/>
+      <w:lvlJc w:val="left"/>
+      <w:pPr>
+        <w:tabs>
+          <w:tab w:val="num" w:pos="1440"/>
+        </w:tabs>
+        <w:ind w:left="1440" w:hanging="360"/>
+      </w:pPr>
+      <w:rPr>
+        <w:rFonts w:ascii="Courier New" w:hAnsi="Courier New" w:hint="default"/>
+        <w:sz w:val="20"/>
+      </w:rPr>
+    </w:lvl>
+    <w:lvl w:ilvl="2" w:tentative="1">
+      <w:start w:val="1"/>
+      <w:numFmt w:val="bullet"/>
+      <w:lvlText w:val=""/>
+      <w:lvlJc w:val="left"/>
+      <w:pPr>
+        <w:tabs>
+          <w:tab w:val="num" w:pos="2160"/>
+        </w:tabs>
+        <w:ind w:left="2160" w:hanging="360"/>
+      </w:pPr>
+      <w:rPr>
+        <w:rFonts w:ascii="Wingdings" w:hAnsi="Wingdings" w:hint="default"/>
+        <w:sz w:val="20"/>
+      </w:rPr>
+    </w:lvl>
+    <w:lvl w:ilvl="3" w:tentative="1">
+      <w:start w:val="1"/>
+      <w:numFmt w:val="bullet"/>
+      <w:lvlText w:val=""/>
+      <w:lvlJc w:val="left"/>
+      <w:pPr>
+        <w:tabs>
+          <w:tab w:val="num" w:pos="2880"/>
+        </w:tabs>
+        <w:ind w:left="2880" w:hanging="360"/>
+      </w:pPr>
+      <w:rPr>
+        <w:rFonts w:ascii="Wingdings" w:hAnsi="Wingdings" w:hint="default"/>
+        <w:sz w:val="20"/>
+      </w:rPr>
+    </w:lvl>
+    <w:lvl w:ilvl="4" w:tentative="1">
+      <w:start w:val="1"/>
+      <w:numFmt w:val="bullet"/>
+      <w:lvlText w:val=""/>
+      <w:lvlJc w:val="left"/>
+      <w:pPr>
+        <w:tabs>
+          <w:tab w:val="num" w:pos="3600"/>
+        </w:tabs>
+        <w:ind w:left="3600" w:hanging="360"/>
+      </w:pPr>
+      <w:rPr>
+        <w:rFonts w:ascii="Wingdings" w:hAnsi="Wingdings" w:hint="default"/>
+        <w:sz w:val="20"/>
+      </w:rPr>
+    </w:lvl>
+    <w:lvl w:ilvl="5" w:tentative="1">
+      <w:start w:val="1"/>
+      <w:numFmt w:val="bullet"/>
+      <w:lvlText w:val=""/>
+      <w:lvlJc w:val="left"/>
+      <w:pPr>
+        <w:tabs>
+          <w:tab w:val="num" w:pos="4320"/>
+        </w:tabs>
+        <w:ind w:left="4320" w:hanging="360"/>
+      </w:pPr>
+      <w:rPr>
+        <w:rFonts w:ascii="Wingdings" w:hAnsi="Wingdings" w:hint="default"/>
+        <w:sz w:val="20"/>
+      </w:rPr>
+    </w:lvl>
+    <w:lvl w:ilvl="6" w:tentative="1">
+      <w:start w:val="1"/>
+      <w:numFmt w:val="bullet"/>
+      <w:lvlText w:val=""/>
+      <w:lvlJc w:val="left"/>
+      <w:pPr>
+        <w:tabs>
+          <w:tab w:val="num" w:pos="5040"/>
+        </w:tabs>
+        <w:ind w:left="5040" w:hanging="360"/>
+      </w:pPr>
+      <w:rPr>
+        <w:rFonts w:ascii="Wingdings" w:hAnsi="Wingdings" w:hint="default"/>
+        <w:sz w:val="20"/>
+      </w:rPr>
+    </w:lvl>
+    <w:lvl w:ilvl="7" w:tentative="1">
+      <w:start w:val="1"/>
+      <w:numFmt w:val="bullet"/>
+      <w:lvlText w:val=""/>
+      <w:lvlJc w:val="left"/>
+      <w:pPr>
+        <w:tabs>
+          <w:tab w:val="num" w:pos="5760"/>
+        </w:tabs>
+        <w:ind w:left="5760" w:hanging="360"/>
+      </w:pPr>
+      <w:rPr>
+        <w:rFonts w:ascii="Wingdings" w:hAnsi="Wingdings" w:hint="default"/>
+        <w:sz w:val="20"/>
+      </w:rPr>
+    </w:lvl>
+    <w:lvl w:ilvl="8" w:tentative="1">
+      <w:start w:val="1"/>
+      <w:numFmt w:val="bullet"/>
+      <w:lvlText w:val=""/>
+      <w:lvlJc w:val="left"/>
+      <w:pPr>
+        <w:tabs>
+          <w:tab w:val="num" w:pos="6480"/>
+        </w:tabs>
+        <w:ind w:left="6480" w:hanging="360"/>
+      </w:pPr>
+      <w:rPr>
+        <w:rFonts w:ascii="Wingdings" w:hAnsi="Wingdings" w:hint="default"/>
+        <w:sz w:val="20"/>
+      </w:rPr>
+    </w:lvl>
+  </w:abstractNum>
+  <w:abstractNum w:abstractNumId="11" w15:restartNumberingAfterBreak="0">
+    <w:nsid w:val="3DE07966"/>
+    <w:multiLevelType w:val="multilevel"/>
+    <w:tmpl w:val="2F18F40C"/>
+    <w:lvl w:ilvl="0">
+      <w:start w:val="1"/>
+      <w:numFmt w:val="bullet"/>
+      <w:lvlText w:val=""/>
+      <w:lvlJc w:val="left"/>
+      <w:pPr>
+        <w:tabs>
+          <w:tab w:val="num" w:pos="720"/>
+        </w:tabs>
+        <w:ind w:left="720" w:hanging="360"/>
+      </w:pPr>
+      <w:rPr>
+        <w:rFonts w:ascii="Symbol" w:hAnsi="Symbol" w:hint="default"/>
+        <w:sz w:val="20"/>
+      </w:rPr>
+    </w:lvl>
+    <w:lvl w:ilvl="1" w:tentative="1">
+      <w:start w:val="1"/>
+      <w:numFmt w:val="bullet"/>
+      <w:lvlText w:val="o"/>
+      <w:lvlJc w:val="left"/>
+      <w:pPr>
+        <w:tabs>
+          <w:tab w:val="num" w:pos="1440"/>
+        </w:tabs>
+        <w:ind w:left="1440" w:hanging="360"/>
+      </w:pPr>
+      <w:rPr>
+        <w:rFonts w:ascii="Courier New" w:hAnsi="Courier New" w:hint="default"/>
+        <w:sz w:val="20"/>
+      </w:rPr>
+    </w:lvl>
+    <w:lvl w:ilvl="2" w:tentative="1">
+      <w:start w:val="1"/>
+      <w:numFmt w:val="bullet"/>
+      <w:lvlText w:val=""/>
+      <w:lvlJc w:val="left"/>
+      <w:pPr>
+        <w:tabs>
+          <w:tab w:val="num" w:pos="2160"/>
+        </w:tabs>
+        <w:ind w:left="2160" w:hanging="360"/>
+      </w:pPr>
+      <w:rPr>
+        <w:rFonts w:ascii="Wingdings" w:hAnsi="Wingdings" w:hint="default"/>
+        <w:sz w:val="20"/>
+      </w:rPr>
+    </w:lvl>
+    <w:lvl w:ilvl="3" w:tentative="1">
+      <w:start w:val="1"/>
+      <w:numFmt w:val="bullet"/>
+      <w:lvlText w:val=""/>
+      <w:lvlJc w:val="left"/>
+      <w:pPr>
+        <w:tabs>
+          <w:tab w:val="num" w:pos="2880"/>
+        </w:tabs>
+        <w:ind w:left="2880" w:hanging="360"/>
+      </w:pPr>
+      <w:rPr>
+        <w:rFonts w:ascii="Wingdings" w:hAnsi="Wingdings" w:hint="default"/>
+        <w:sz w:val="20"/>
+      </w:rPr>
+    </w:lvl>
+    <w:lvl w:ilvl="4" w:tentative="1">
+      <w:start w:val="1"/>
+      <w:numFmt w:val="bullet"/>
+      <w:lvlText w:val=""/>
+      <w:lvlJc w:val="left"/>
+      <w:pPr>
+        <w:tabs>
+          <w:tab w:val="num" w:pos="3600"/>
+        </w:tabs>
+        <w:ind w:left="3600" w:hanging="360"/>
+      </w:pPr>
+      <w:rPr>
+        <w:rFonts w:ascii="Wingdings" w:hAnsi="Wingdings" w:hint="default"/>
+        <w:sz w:val="20"/>
+      </w:rPr>
+    </w:lvl>
+    <w:lvl w:ilvl="5" w:tentative="1">
+      <w:start w:val="1"/>
+      <w:numFmt w:val="bullet"/>
+      <w:lvlText w:val=""/>
+      <w:lvlJc w:val="left"/>
+      <w:pPr>
+        <w:tabs>
+          <w:tab w:val="num" w:pos="4320"/>
+        </w:tabs>
+        <w:ind w:left="4320" w:hanging="360"/>
+      </w:pPr>
+      <w:rPr>
+        <w:rFonts w:ascii="Wingdings" w:hAnsi="Wingdings" w:hint="default"/>
+        <w:sz w:val="20"/>
+      </w:rPr>
+    </w:lvl>
+    <w:lvl w:ilvl="6" w:tentative="1">
+      <w:start w:val="1"/>
+      <w:numFmt w:val="bullet"/>
+      <w:lvlText w:val=""/>
+      <w:lvlJc w:val="left"/>
+      <w:pPr>
+        <w:tabs>
+          <w:tab w:val="num" w:pos="5040"/>
+        </w:tabs>
+        <w:ind w:left="5040" w:hanging="360"/>
+      </w:pPr>
+      <w:rPr>
+        <w:rFonts w:ascii="Wingdings" w:hAnsi="Wingdings" w:hint="default"/>
+        <w:sz w:val="20"/>
+      </w:rPr>
+    </w:lvl>
+    <w:lvl w:ilvl="7" w:tentative="1">
+      <w:start w:val="1"/>
+      <w:numFmt w:val="bullet"/>
+      <w:lvlText w:val=""/>
+      <w:lvlJc w:val="left"/>
+      <w:pPr>
+        <w:tabs>
+          <w:tab w:val="num" w:pos="5760"/>
+        </w:tabs>
+        <w:ind w:left="5760" w:hanging="360"/>
+      </w:pPr>
+      <w:rPr>
+        <w:rFonts w:ascii="Wingdings" w:hAnsi="Wingdings" w:hint="default"/>
+        <w:sz w:val="20"/>
+      </w:rPr>
+    </w:lvl>
+    <w:lvl w:ilvl="8" w:tentative="1">
+      <w:start w:val="1"/>
+      <w:numFmt w:val="bullet"/>
+      <w:lvlText w:val=""/>
+      <w:lvlJc w:val="left"/>
+      <w:pPr>
+        <w:tabs>
+          <w:tab w:val="num" w:pos="6480"/>
+        </w:tabs>
+        <w:ind w:left="6480" w:hanging="360"/>
+      </w:pPr>
+      <w:rPr>
+        <w:rFonts w:ascii="Wingdings" w:hAnsi="Wingdings" w:hint="default"/>
+        <w:sz w:val="20"/>
+      </w:rPr>
+    </w:lvl>
+  </w:abstractNum>
+  <w:abstractNum w:abstractNumId="12" w15:restartNumberingAfterBreak="0">
+    <w:nsid w:val="3F555EB2"/>
+    <w:multiLevelType w:val="multilevel"/>
+    <w:tmpl w:val="42345806"/>
+    <w:lvl w:ilvl="0">
+      <w:start w:val="1"/>
+      <w:numFmt w:val="bullet"/>
+      <w:lvlText w:val=""/>
+      <w:lvlJc w:val="left"/>
+      <w:pPr>
+        <w:tabs>
+          <w:tab w:val="num" w:pos="720"/>
+        </w:tabs>
+        <w:ind w:left="720" w:hanging="360"/>
+      </w:pPr>
+      <w:rPr>
+        <w:rFonts w:ascii="Symbol" w:hAnsi="Symbol" w:hint="default"/>
+        <w:sz w:val="20"/>
+      </w:rPr>
+    </w:lvl>
+    <w:lvl w:ilvl="1" w:tentative="1">
+      <w:start w:val="1"/>
+      <w:numFmt w:val="bullet"/>
+      <w:lvlText w:val="o"/>
+      <w:lvlJc w:val="left"/>
+      <w:pPr>
+        <w:tabs>
+          <w:tab w:val="num" w:pos="1440"/>
+        </w:tabs>
+        <w:ind w:left="1440" w:hanging="360"/>
+      </w:pPr>
+      <w:rPr>
+        <w:rFonts w:ascii="Courier New" w:hAnsi="Courier New" w:hint="default"/>
+        <w:sz w:val="20"/>
+      </w:rPr>
+    </w:lvl>
+    <w:lvl w:ilvl="2" w:tentative="1">
+      <w:start w:val="1"/>
+      <w:numFmt w:val="bullet"/>
+      <w:lvlText w:val=""/>
+      <w:lvlJc w:val="left"/>
+      <w:pPr>
+        <w:tabs>
+          <w:tab w:val="num" w:pos="2160"/>
+        </w:tabs>
+        <w:ind w:left="2160" w:hanging="360"/>
+      </w:pPr>
+      <w:rPr>
+        <w:rFonts w:ascii="Wingdings" w:hAnsi="Wingdings" w:hint="default"/>
+        <w:sz w:val="20"/>
+      </w:rPr>
+    </w:lvl>
+    <w:lvl w:ilvl="3" w:tentative="1">
+      <w:start w:val="1"/>
+      <w:numFmt w:val="bullet"/>
+      <w:lvlText w:val=""/>
+      <w:lvlJc w:val="left"/>
+      <w:pPr>
+        <w:tabs>
+          <w:tab w:val="num" w:pos="2880"/>
+        </w:tabs>
+        <w:ind w:left="2880" w:hanging="360"/>
+      </w:pPr>
+      <w:rPr>
+        <w:rFonts w:ascii="Wingdings" w:hAnsi="Wingdings" w:hint="default"/>
+        <w:sz w:val="20"/>
+      </w:rPr>
+    </w:lvl>
+    <w:lvl w:ilvl="4" w:tentative="1">
+      <w:start w:val="1"/>
+      <w:numFmt w:val="bullet"/>
+      <w:lvlText w:val=""/>
+      <w:lvlJc w:val="left"/>
+      <w:pPr>
+        <w:tabs>
+          <w:tab w:val="num" w:pos="3600"/>
+        </w:tabs>
+        <w:ind w:left="3600" w:hanging="360"/>
+      </w:pPr>
+      <w:rPr>
+        <w:rFonts w:ascii="Wingdings" w:hAnsi="Wingdings" w:hint="default"/>
+        <w:sz w:val="20"/>
+      </w:rPr>
+    </w:lvl>
+    <w:lvl w:ilvl="5" w:tentative="1">
+      <w:start w:val="1"/>
+      <w:numFmt w:val="bullet"/>
+      <w:lvlText w:val=""/>
+      <w:lvlJc w:val="left"/>
+      <w:pPr>
+        <w:tabs>
+          <w:tab w:val="num" w:pos="4320"/>
+        </w:tabs>
+        <w:ind w:left="4320" w:hanging="360"/>
+      </w:pPr>
+      <w:rPr>
+        <w:rFonts w:ascii="Wingdings" w:hAnsi="Wingdings" w:hint="default"/>
+        <w:sz w:val="20"/>
+      </w:rPr>
+    </w:lvl>
+    <w:lvl w:ilvl="6" w:tentative="1">
+      <w:start w:val="1"/>
+      <w:numFmt w:val="bullet"/>
+      <w:lvlText w:val=""/>
+      <w:lvlJc w:val="left"/>
+      <w:pPr>
+        <w:tabs>
+          <w:tab w:val="num" w:pos="5040"/>
+        </w:tabs>
+        <w:ind w:left="5040" w:hanging="360"/>
+      </w:pPr>
+      <w:rPr>
+        <w:rFonts w:ascii="Wingdings" w:hAnsi="Wingdings" w:hint="default"/>
+        <w:sz w:val="20"/>
+      </w:rPr>
+    </w:lvl>
+    <w:lvl w:ilvl="7" w:tentative="1">
+      <w:start w:val="1"/>
+      <w:numFmt w:val="bullet"/>
+      <w:lvlText w:val=""/>
+      <w:lvlJc w:val="left"/>
+      <w:pPr>
+        <w:tabs>
+          <w:tab w:val="num" w:pos="5760"/>
+        </w:tabs>
+        <w:ind w:left="5760" w:hanging="360"/>
+      </w:pPr>
+      <w:rPr>
+        <w:rFonts w:ascii="Wingdings" w:hAnsi="Wingdings" w:hint="default"/>
+        <w:sz w:val="20"/>
+      </w:rPr>
+    </w:lvl>
+    <w:lvl w:ilvl="8" w:tentative="1">
+      <w:start w:val="1"/>
+      <w:numFmt w:val="bullet"/>
+      <w:lvlText w:val=""/>
+      <w:lvlJc w:val="left"/>
+      <w:pPr>
+        <w:tabs>
+          <w:tab w:val="num" w:pos="6480"/>
+        </w:tabs>
+        <w:ind w:left="6480" w:hanging="360"/>
+      </w:pPr>
+      <w:rPr>
+        <w:rFonts w:ascii="Wingdings" w:hAnsi="Wingdings" w:hint="default"/>
+        <w:sz w:val="20"/>
+      </w:rPr>
+    </w:lvl>
+  </w:abstractNum>
+  <w:abstractNum w:abstractNumId="13" w15:restartNumberingAfterBreak="0">
+    <w:nsid w:val="3FE33050"/>
+    <w:multiLevelType w:val="multilevel"/>
+    <w:tmpl w:val="620E4578"/>
+    <w:lvl w:ilvl="0">
+      <w:start w:val="1"/>
+      <w:numFmt w:val="bullet"/>
+      <w:lvlText w:val=""/>
+      <w:lvlJc w:val="left"/>
+      <w:pPr>
+        <w:tabs>
+          <w:tab w:val="num" w:pos="720"/>
+        </w:tabs>
+        <w:ind w:left="720" w:hanging="360"/>
+      </w:pPr>
+      <w:rPr>
+        <w:rFonts w:ascii="Symbol" w:hAnsi="Symbol" w:hint="default"/>
+        <w:sz w:val="20"/>
+      </w:rPr>
+    </w:lvl>
+    <w:lvl w:ilvl="1" w:tentative="1">
+      <w:start w:val="1"/>
+      <w:numFmt w:val="bullet"/>
+      <w:lvlText w:val="o"/>
+      <w:lvlJc w:val="left"/>
+      <w:pPr>
+        <w:tabs>
+          <w:tab w:val="num" w:pos="1440"/>
+        </w:tabs>
+        <w:ind w:left="1440" w:hanging="360"/>
+      </w:pPr>
+      <w:rPr>
+        <w:rFonts w:ascii="Courier New" w:hAnsi="Courier New" w:hint="default"/>
+        <w:sz w:val="20"/>
+      </w:rPr>
+    </w:lvl>
+    <w:lvl w:ilvl="2" w:tentative="1">
+      <w:start w:val="1"/>
+      <w:numFmt w:val="bullet"/>
+      <w:lvlText w:val=""/>
+      <w:lvlJc w:val="left"/>
+      <w:pPr>
+        <w:tabs>
+          <w:tab w:val="num" w:pos="2160"/>
+        </w:tabs>
+        <w:ind w:left="2160" w:hanging="360"/>
+      </w:pPr>
+      <w:rPr>
+        <w:rFonts w:ascii="Wingdings" w:hAnsi="Wingdings" w:hint="default"/>
+        <w:sz w:val="20"/>
+      </w:rPr>
+    </w:lvl>
+    <w:lvl w:ilvl="3" w:tentative="1">
+      <w:start w:val="1"/>
+      <w:numFmt w:val="bullet"/>
+      <w:lvlText w:val=""/>
+      <w:lvlJc w:val="left"/>
+      <w:pPr>
+        <w:tabs>
+          <w:tab w:val="num" w:pos="2880"/>
+        </w:tabs>
+        <w:ind w:left="2880" w:hanging="360"/>
+      </w:pPr>
+      <w:rPr>
+        <w:rFonts w:ascii="Wingdings" w:hAnsi="Wingdings" w:hint="default"/>
+        <w:sz w:val="20"/>
+      </w:rPr>
+    </w:lvl>
+    <w:lvl w:ilvl="4" w:tentative="1">
+      <w:start w:val="1"/>
+      <w:numFmt w:val="bullet"/>
+      <w:lvlText w:val=""/>
+      <w:lvlJc w:val="left"/>
+      <w:pPr>
+        <w:tabs>
+          <w:tab w:val="num" w:pos="3600"/>
+        </w:tabs>
+        <w:ind w:left="3600" w:hanging="360"/>
+      </w:pPr>
+      <w:rPr>
+        <w:rFonts w:ascii="Wingdings" w:hAnsi="Wingdings" w:hint="default"/>
+        <w:sz w:val="20"/>
+      </w:rPr>
+    </w:lvl>
+    <w:lvl w:ilvl="5" w:tentative="1">
+      <w:start w:val="1"/>
+      <w:numFmt w:val="bullet"/>
+      <w:lvlText w:val=""/>
+      <w:lvlJc w:val="left"/>
+      <w:pPr>
+        <w:tabs>
+          <w:tab w:val="num" w:pos="4320"/>
+        </w:tabs>
+        <w:ind w:left="4320" w:hanging="360"/>
+      </w:pPr>
+      <w:rPr>
+        <w:rFonts w:ascii="Wingdings" w:hAnsi="Wingdings" w:hint="default"/>
+        <w:sz w:val="20"/>
+      </w:rPr>
+    </w:lvl>
+    <w:lvl w:ilvl="6" w:tentative="1">
+      <w:start w:val="1"/>
+      <w:numFmt w:val="bullet"/>
+      <w:lvlText w:val=""/>
+      <w:lvlJc w:val="left"/>
+      <w:pPr>
+        <w:tabs>
+          <w:tab w:val="num" w:pos="5040"/>
+        </w:tabs>
+        <w:ind w:left="5040" w:hanging="360"/>
+      </w:pPr>
+      <w:rPr>
+        <w:rFonts w:ascii="Wingdings" w:hAnsi="Wingdings" w:hint="default"/>
+        <w:sz w:val="20"/>
+      </w:rPr>
+    </w:lvl>
+    <w:lvl w:ilvl="7" w:tentative="1">
+      <w:start w:val="1"/>
+      <w:numFmt w:val="bullet"/>
+      <w:lvlText w:val=""/>
+      <w:lvlJc w:val="left"/>
+      <w:pPr>
+        <w:tabs>
+          <w:tab w:val="num" w:pos="5760"/>
+        </w:tabs>
+        <w:ind w:left="5760" w:hanging="360"/>
+      </w:pPr>
+      <w:rPr>
+        <w:rFonts w:ascii="Wingdings" w:hAnsi="Wingdings" w:hint="default"/>
+        <w:sz w:val="20"/>
+      </w:rPr>
+    </w:lvl>
+    <w:lvl w:ilvl="8" w:tentative="1">
+      <w:start w:val="1"/>
+      <w:numFmt w:val="bullet"/>
+      <w:lvlText w:val=""/>
+      <w:lvlJc w:val="left"/>
+      <w:pPr>
+        <w:tabs>
+          <w:tab w:val="num" w:pos="6480"/>
+        </w:tabs>
+        <w:ind w:left="6480" w:hanging="360"/>
+      </w:pPr>
+      <w:rPr>
+        <w:rFonts w:ascii="Wingdings" w:hAnsi="Wingdings" w:hint="default"/>
+        <w:sz w:val="20"/>
+      </w:rPr>
+    </w:lvl>
+  </w:abstractNum>
+  <w:abstractNum w:abstractNumId="14" w15:restartNumberingAfterBreak="0">
+    <w:nsid w:val="408B5E3C"/>
+    <w:multiLevelType w:val="multilevel"/>
+    <w:tmpl w:val="EAD691B2"/>
+    <w:lvl w:ilvl="0">
+      <w:start w:val="1"/>
+      <w:numFmt w:val="bullet"/>
+      <w:lvlText w:val=""/>
+      <w:lvlJc w:val="left"/>
+      <w:pPr>
+        <w:tabs>
+          <w:tab w:val="num" w:pos="720"/>
+        </w:tabs>
+        <w:ind w:left="720" w:hanging="360"/>
+      </w:pPr>
+      <w:rPr>
+        <w:rFonts w:ascii="Symbol" w:hAnsi="Symbol" w:hint="default"/>
+        <w:sz w:val="20"/>
+      </w:rPr>
+    </w:lvl>
+    <w:lvl w:ilvl="1" w:tentative="1">
+      <w:start w:val="1"/>
+      <w:numFmt w:val="bullet"/>
+      <w:lvlText w:val="o"/>
+      <w:lvlJc w:val="left"/>
+      <w:pPr>
+        <w:tabs>
+          <w:tab w:val="num" w:pos="1440"/>
+        </w:tabs>
+        <w:ind w:left="1440" w:hanging="360"/>
+      </w:pPr>
+      <w:rPr>
+        <w:rFonts w:ascii="Courier New" w:hAnsi="Courier New" w:hint="default"/>
+        <w:sz w:val="20"/>
+      </w:rPr>
+    </w:lvl>
+    <w:lvl w:ilvl="2" w:tentative="1">
+      <w:start w:val="1"/>
+      <w:numFmt w:val="bullet"/>
+      <w:lvlText w:val=""/>
+      <w:lvlJc w:val="left"/>
+      <w:pPr>
+        <w:tabs>
+          <w:tab w:val="num" w:pos="2160"/>
+        </w:tabs>
+        <w:ind w:left="2160" w:hanging="360"/>
+      </w:pPr>
+      <w:rPr>
+        <w:rFonts w:ascii="Wingdings" w:hAnsi="Wingdings" w:hint="default"/>
+        <w:sz w:val="20"/>
+      </w:rPr>
+    </w:lvl>
+    <w:lvl w:ilvl="3" w:tentative="1">
+      <w:start w:val="1"/>
+      <w:numFmt w:val="bullet"/>
+      <w:lvlText w:val=""/>
+      <w:lvlJc w:val="left"/>
+      <w:pPr>
+        <w:tabs>
+          <w:tab w:val="num" w:pos="2880"/>
+        </w:tabs>
+        <w:ind w:left="2880" w:hanging="360"/>
+      </w:pPr>
+      <w:rPr>
+        <w:rFonts w:ascii="Wingdings" w:hAnsi="Wingdings" w:hint="default"/>
+        <w:sz w:val="20"/>
+      </w:rPr>
+    </w:lvl>
+    <w:lvl w:ilvl="4" w:tentative="1">
+      <w:start w:val="1"/>
+      <w:numFmt w:val="bullet"/>
+      <w:lvlText w:val=""/>
+      <w:lvlJc w:val="left"/>
+      <w:pPr>
+        <w:tabs>
+          <w:tab w:val="num" w:pos="3600"/>
+        </w:tabs>
+        <w:ind w:left="3600" w:hanging="360"/>
+      </w:pPr>
+      <w:rPr>
+        <w:rFonts w:ascii="Wingdings" w:hAnsi="Wingdings" w:hint="default"/>
+        <w:sz w:val="20"/>
+      </w:rPr>
+    </w:lvl>
+    <w:lvl w:ilvl="5" w:tentative="1">
+      <w:start w:val="1"/>
+      <w:numFmt w:val="bullet"/>
+      <w:lvlText w:val=""/>
+      <w:lvlJc w:val="left"/>
+      <w:pPr>
+        <w:tabs>
+          <w:tab w:val="num" w:pos="4320"/>
+        </w:tabs>
+        <w:ind w:left="4320" w:hanging="360"/>
+      </w:pPr>
+      <w:rPr>
+        <w:rFonts w:ascii="Wingdings" w:hAnsi="Wingdings" w:hint="default"/>
+        <w:sz w:val="20"/>
+      </w:rPr>
+    </w:lvl>
+    <w:lvl w:ilvl="6" w:tentative="1">
+      <w:start w:val="1"/>
+      <w:numFmt w:val="bullet"/>
+      <w:lvlText w:val=""/>
+      <w:lvlJc w:val="left"/>
+      <w:pPr>
+        <w:tabs>
+          <w:tab w:val="num" w:pos="5040"/>
+        </w:tabs>
+        <w:ind w:left="5040" w:hanging="360"/>
+      </w:pPr>
+      <w:rPr>
+        <w:rFonts w:ascii="Wingdings" w:hAnsi="Wingdings" w:hint="default"/>
+        <w:sz w:val="20"/>
+      </w:rPr>
+    </w:lvl>
+    <w:lvl w:ilvl="7" w:tentative="1">
+      <w:start w:val="1"/>
+      <w:numFmt w:val="bullet"/>
+      <w:lvlText w:val=""/>
+      <w:lvlJc w:val="left"/>
+      <w:pPr>
+        <w:tabs>
+          <w:tab w:val="num" w:pos="5760"/>
+        </w:tabs>
+        <w:ind w:left="5760" w:hanging="360"/>
+      </w:pPr>
+      <w:rPr>
+        <w:rFonts w:ascii="Wingdings" w:hAnsi="Wingdings" w:hint="default"/>
+        <w:sz w:val="20"/>
+      </w:rPr>
+    </w:lvl>
+    <w:lvl w:ilvl="8" w:tentative="1">
+      <w:start w:val="1"/>
+      <w:numFmt w:val="bullet"/>
+      <w:lvlText w:val=""/>
+      <w:lvlJc w:val="left"/>
+      <w:pPr>
+        <w:tabs>
+          <w:tab w:val="num" w:pos="6480"/>
+        </w:tabs>
+        <w:ind w:left="6480" w:hanging="360"/>
+      </w:pPr>
+      <w:rPr>
+        <w:rFonts w:ascii="Wingdings" w:hAnsi="Wingdings" w:hint="default"/>
+        <w:sz w:val="20"/>
+      </w:rPr>
+    </w:lvl>
+  </w:abstractNum>
+  <w:abstractNum w:abstractNumId="15" w15:restartNumberingAfterBreak="0">
+    <w:nsid w:val="44496698"/>
+    <w:multiLevelType w:val="multilevel"/>
+    <w:tmpl w:val="61AA3120"/>
+    <w:lvl w:ilvl="0">
+      <w:start w:val="1"/>
+      <w:numFmt w:val="bullet"/>
+      <w:lvlText w:val=""/>
+      <w:lvlJc w:val="left"/>
+      <w:pPr>
+        <w:tabs>
+          <w:tab w:val="num" w:pos="720"/>
+        </w:tabs>
+        <w:ind w:left="720" w:hanging="360"/>
+      </w:pPr>
+      <w:rPr>
+        <w:rFonts w:ascii="Symbol" w:hAnsi="Symbol" w:hint="default"/>
+        <w:sz w:val="20"/>
+      </w:rPr>
+    </w:lvl>
+    <w:lvl w:ilvl="1" w:tentative="1">
+      <w:start w:val="1"/>
+      <w:numFmt w:val="bullet"/>
+      <w:lvlText w:val="o"/>
+      <w:lvlJc w:val="left"/>
+      <w:pPr>
+        <w:tabs>
+          <w:tab w:val="num" w:pos="1440"/>
+        </w:tabs>
+        <w:ind w:left="1440" w:hanging="360"/>
+      </w:pPr>
+      <w:rPr>
+        <w:rFonts w:ascii="Courier New" w:hAnsi="Courier New" w:hint="default"/>
+        <w:sz w:val="20"/>
+      </w:rPr>
+    </w:lvl>
+    <w:lvl w:ilvl="2" w:tentative="1">
+      <w:start w:val="1"/>
+      <w:numFmt w:val="bullet"/>
+      <w:lvlText w:val=""/>
+      <w:lvlJc w:val="left"/>
+      <w:pPr>
+        <w:tabs>
+          <w:tab w:val="num" w:pos="2160"/>
+        </w:tabs>
+        <w:ind w:left="2160" w:hanging="360"/>
+      </w:pPr>
+      <w:rPr>
+        <w:rFonts w:ascii="Wingdings" w:hAnsi="Wingdings" w:hint="default"/>
+        <w:sz w:val="20"/>
+      </w:rPr>
+    </w:lvl>
+    <w:lvl w:ilvl="3" w:tentative="1">
+      <w:start w:val="1"/>
+      <w:numFmt w:val="bullet"/>
+      <w:lvlText w:val=""/>
+      <w:lvlJc w:val="left"/>
+      <w:pPr>
+        <w:tabs>
+          <w:tab w:val="num" w:pos="2880"/>
+        </w:tabs>
+        <w:ind w:left="2880" w:hanging="360"/>
+      </w:pPr>
+      <w:rPr>
+        <w:rFonts w:ascii="Wingdings" w:hAnsi="Wingdings" w:hint="default"/>
+        <w:sz w:val="20"/>
+      </w:rPr>
+    </w:lvl>
+    <w:lvl w:ilvl="4" w:tentative="1">
+      <w:start w:val="1"/>
+      <w:numFmt w:val="bullet"/>
+      <w:lvlText w:val=""/>
+      <w:lvlJc w:val="left"/>
+      <w:pPr>
+        <w:tabs>
+          <w:tab w:val="num" w:pos="3600"/>
+        </w:tabs>
+        <w:ind w:left="3600" w:hanging="360"/>
+      </w:pPr>
+      <w:rPr>
+        <w:rFonts w:ascii="Wingdings" w:hAnsi="Wingdings" w:hint="default"/>
+        <w:sz w:val="20"/>
+      </w:rPr>
+    </w:lvl>
+    <w:lvl w:ilvl="5" w:tentative="1">
+      <w:start w:val="1"/>
+      <w:numFmt w:val="bullet"/>
+      <w:lvlText w:val=""/>
+      <w:lvlJc w:val="left"/>
+      <w:pPr>
+        <w:tabs>
+          <w:tab w:val="num" w:pos="4320"/>
+        </w:tabs>
+        <w:ind w:left="4320" w:hanging="360"/>
+      </w:pPr>
+      <w:rPr>
+        <w:rFonts w:ascii="Wingdings" w:hAnsi="Wingdings" w:hint="default"/>
+        <w:sz w:val="20"/>
+      </w:rPr>
+    </w:lvl>
+    <w:lvl w:ilvl="6" w:tentative="1">
+      <w:start w:val="1"/>
+      <w:numFmt w:val="bullet"/>
+      <w:lvlText w:val=""/>
+      <w:lvlJc w:val="left"/>
+      <w:pPr>
+        <w:tabs>
+          <w:tab w:val="num" w:pos="5040"/>
+        </w:tabs>
+        <w:ind w:left="5040" w:hanging="360"/>
+      </w:pPr>
+      <w:rPr>
+        <w:rFonts w:ascii="Wingdings" w:hAnsi="Wingdings" w:hint="default"/>
+        <w:sz w:val="20"/>
+      </w:rPr>
+    </w:lvl>
+    <w:lvl w:ilvl="7" w:tentative="1">
+      <w:start w:val="1"/>
+      <w:numFmt w:val="bullet"/>
+      <w:lvlText w:val=""/>
+      <w:lvlJc w:val="left"/>
+      <w:pPr>
+        <w:tabs>
+          <w:tab w:val="num" w:pos="5760"/>
+        </w:tabs>
+        <w:ind w:left="5760" w:hanging="360"/>
+      </w:pPr>
+      <w:rPr>
+        <w:rFonts w:ascii="Wingdings" w:hAnsi="Wingdings" w:hint="default"/>
+        <w:sz w:val="20"/>
+      </w:rPr>
+    </w:lvl>
+    <w:lvl w:ilvl="8" w:tentative="1">
+      <w:start w:val="1"/>
+      <w:numFmt w:val="bullet"/>
+      <w:lvlText w:val=""/>
+      <w:lvlJc w:val="left"/>
+      <w:pPr>
+        <w:tabs>
+          <w:tab w:val="num" w:pos="6480"/>
+        </w:tabs>
+        <w:ind w:left="6480" w:hanging="360"/>
+      </w:pPr>
+      <w:rPr>
+        <w:rFonts w:ascii="Wingdings" w:hAnsi="Wingdings" w:hint="default"/>
+        <w:sz w:val="20"/>
+      </w:rPr>
+    </w:lvl>
+  </w:abstractNum>
+  <w:abstractNum w:abstractNumId="16" w15:restartNumberingAfterBreak="0">
+    <w:nsid w:val="478A48EB"/>
+    <w:multiLevelType w:val="multilevel"/>
+    <w:tmpl w:val="3EAEE3A4"/>
+    <w:lvl w:ilvl="0">
+      <w:start w:val="1"/>
+      <w:numFmt w:val="bullet"/>
+      <w:lvlText w:val=""/>
+      <w:lvlJc w:val="left"/>
+      <w:pPr>
+        <w:tabs>
+          <w:tab w:val="num" w:pos="720"/>
+        </w:tabs>
+        <w:ind w:left="720" w:hanging="360"/>
+      </w:pPr>
+      <w:rPr>
+        <w:rFonts w:ascii="Symbol" w:hAnsi="Symbol" w:hint="default"/>
+        <w:sz w:val="20"/>
+      </w:rPr>
+    </w:lvl>
+    <w:lvl w:ilvl="1" w:tentative="1">
+      <w:start w:val="1"/>
+      <w:numFmt w:val="bullet"/>
+      <w:lvlText w:val="o"/>
+      <w:lvlJc w:val="left"/>
+      <w:pPr>
+        <w:tabs>
+          <w:tab w:val="num" w:pos="1440"/>
+        </w:tabs>
+        <w:ind w:left="1440" w:hanging="360"/>
+      </w:pPr>
+      <w:rPr>
+        <w:rFonts w:ascii="Courier New" w:hAnsi="Courier New" w:hint="default"/>
+        <w:sz w:val="20"/>
+      </w:rPr>
+    </w:lvl>
+    <w:lvl w:ilvl="2" w:tentative="1">
+      <w:start w:val="1"/>
+      <w:numFmt w:val="bullet"/>
+      <w:lvlText w:val=""/>
+      <w:lvlJc w:val="left"/>
+      <w:pPr>
+        <w:tabs>
+          <w:tab w:val="num" w:pos="2160"/>
+        </w:tabs>
+        <w:ind w:left="2160" w:hanging="360"/>
+      </w:pPr>
+      <w:rPr>
+        <w:rFonts w:ascii="Wingdings" w:hAnsi="Wingdings" w:hint="default"/>
+        <w:sz w:val="20"/>
+      </w:rPr>
+    </w:lvl>
+    <w:lvl w:ilvl="3" w:tentative="1">
+      <w:start w:val="1"/>
+      <w:numFmt w:val="bullet"/>
+      <w:lvlText w:val=""/>
+      <w:lvlJc w:val="left"/>
+      <w:pPr>
+        <w:tabs>
+          <w:tab w:val="num" w:pos="2880"/>
+        </w:tabs>
+        <w:ind w:left="2880" w:hanging="360"/>
+      </w:pPr>
+      <w:rPr>
+        <w:rFonts w:ascii="Wingdings" w:hAnsi="Wingdings" w:hint="default"/>
+        <w:sz w:val="20"/>
+      </w:rPr>
+    </w:lvl>
+    <w:lvl w:ilvl="4" w:tentative="1">
+      <w:start w:val="1"/>
+      <w:numFmt w:val="bullet"/>
+      <w:lvlText w:val=""/>
+      <w:lvlJc w:val="left"/>
+      <w:pPr>
+        <w:tabs>
+          <w:tab w:val="num" w:pos="3600"/>
+        </w:tabs>
+        <w:ind w:left="3600" w:hanging="360"/>
+      </w:pPr>
+      <w:rPr>
+        <w:rFonts w:ascii="Wingdings" w:hAnsi="Wingdings" w:hint="default"/>
+        <w:sz w:val="20"/>
+      </w:rPr>
+    </w:lvl>
+    <w:lvl w:ilvl="5" w:tentative="1">
+      <w:start w:val="1"/>
+      <w:numFmt w:val="bullet"/>
+      <w:lvlText w:val=""/>
+      <w:lvlJc w:val="left"/>
+      <w:pPr>
+        <w:tabs>
+          <w:tab w:val="num" w:pos="4320"/>
+        </w:tabs>
+        <w:ind w:left="4320" w:hanging="360"/>
+      </w:pPr>
+      <w:rPr>
+        <w:rFonts w:ascii="Wingdings" w:hAnsi="Wingdings" w:hint="default"/>
+        <w:sz w:val="20"/>
+      </w:rPr>
+    </w:lvl>
+    <w:lvl w:ilvl="6" w:tentative="1">
+      <w:start w:val="1"/>
+      <w:numFmt w:val="bullet"/>
+      <w:lvlText w:val=""/>
+      <w:lvlJc w:val="left"/>
+      <w:pPr>
+        <w:tabs>
+          <w:tab w:val="num" w:pos="5040"/>
+        </w:tabs>
+        <w:ind w:left="5040" w:hanging="360"/>
+      </w:pPr>
+      <w:rPr>
+        <w:rFonts w:ascii="Wingdings" w:hAnsi="Wingdings" w:hint="default"/>
+        <w:sz w:val="20"/>
+      </w:rPr>
+    </w:lvl>
+    <w:lvl w:ilvl="7" w:tentative="1">
+      <w:start w:val="1"/>
+      <w:numFmt w:val="bullet"/>
+      <w:lvlText w:val=""/>
+      <w:lvlJc w:val="left"/>
+      <w:pPr>
+        <w:tabs>
+          <w:tab w:val="num" w:pos="5760"/>
+        </w:tabs>
+        <w:ind w:left="5760" w:hanging="360"/>
+      </w:pPr>
+      <w:rPr>
+        <w:rFonts w:ascii="Wingdings" w:hAnsi="Wingdings" w:hint="default"/>
+        <w:sz w:val="20"/>
+      </w:rPr>
+    </w:lvl>
+    <w:lvl w:ilvl="8" w:tentative="1">
+      <w:start w:val="1"/>
+      <w:numFmt w:val="bullet"/>
+      <w:lvlText w:val=""/>
+      <w:lvlJc w:val="left"/>
+      <w:pPr>
+        <w:tabs>
+          <w:tab w:val="num" w:pos="6480"/>
+        </w:tabs>
+        <w:ind w:left="6480" w:hanging="360"/>
+      </w:pPr>
+      <w:rPr>
+        <w:rFonts w:ascii="Wingdings" w:hAnsi="Wingdings" w:hint="default"/>
+        <w:sz w:val="20"/>
+      </w:rPr>
+    </w:lvl>
+  </w:abstractNum>
+  <w:abstractNum w:abstractNumId="17" w15:restartNumberingAfterBreak="0">
+    <w:nsid w:val="4E4F6C09"/>
+    <w:multiLevelType w:val="multilevel"/>
+    <w:tmpl w:val="D39CB14E"/>
+    <w:lvl w:ilvl="0">
+      <w:start w:val="1"/>
+      <w:numFmt w:val="bullet"/>
+      <w:lvlText w:val=""/>
+      <w:lvlJc w:val="left"/>
+      <w:pPr>
+        <w:tabs>
+          <w:tab w:val="num" w:pos="720"/>
+        </w:tabs>
+        <w:ind w:left="720" w:hanging="360"/>
+      </w:pPr>
+      <w:rPr>
+        <w:rFonts w:ascii="Symbol" w:hAnsi="Symbol" w:hint="default"/>
+        <w:sz w:val="20"/>
+      </w:rPr>
+    </w:lvl>
+    <w:lvl w:ilvl="1" w:tentative="1">
+      <w:start w:val="1"/>
+      <w:numFmt w:val="bullet"/>
+      <w:lvlText w:val="o"/>
+      <w:lvlJc w:val="left"/>
+      <w:pPr>
+        <w:tabs>
+          <w:tab w:val="num" w:pos="1440"/>
+        </w:tabs>
+        <w:ind w:left="1440" w:hanging="360"/>
+      </w:pPr>
+      <w:rPr>
+        <w:rFonts w:ascii="Courier New" w:hAnsi="Courier New" w:hint="default"/>
+        <w:sz w:val="20"/>
+      </w:rPr>
+    </w:lvl>
+    <w:lvl w:ilvl="2" w:tentative="1">
+      <w:start w:val="1"/>
+      <w:numFmt w:val="bullet"/>
+      <w:lvlText w:val=""/>
+      <w:lvlJc w:val="left"/>
+      <w:pPr>
+        <w:tabs>
+          <w:tab w:val="num" w:pos="2160"/>
+        </w:tabs>
+        <w:ind w:left="2160" w:hanging="360"/>
+      </w:pPr>
+      <w:rPr>
+        <w:rFonts w:ascii="Wingdings" w:hAnsi="Wingdings" w:hint="default"/>
+        <w:sz w:val="20"/>
+      </w:rPr>
+    </w:lvl>
+    <w:lvl w:ilvl="3" w:tentative="1">
+      <w:start w:val="1"/>
+      <w:numFmt w:val="bullet"/>
+      <w:lvlText w:val=""/>
+      <w:lvlJc w:val="left"/>
+      <w:pPr>
+        <w:tabs>
+          <w:tab w:val="num" w:pos="2880"/>
+        </w:tabs>
+        <w:ind w:left="2880" w:hanging="360"/>
+      </w:pPr>
+      <w:rPr>
+        <w:rFonts w:ascii="Wingdings" w:hAnsi="Wingdings" w:hint="default"/>
+        <w:sz w:val="20"/>
+      </w:rPr>
+    </w:lvl>
+    <w:lvl w:ilvl="4" w:tentative="1">
+      <w:start w:val="1"/>
+      <w:numFmt w:val="bullet"/>
+      <w:lvlText w:val=""/>
+      <w:lvlJc w:val="left"/>
+      <w:pPr>
+        <w:tabs>
+          <w:tab w:val="num" w:pos="3600"/>
+        </w:tabs>
+        <w:ind w:left="3600" w:hanging="360"/>
+      </w:pPr>
+      <w:rPr>
+        <w:rFonts w:ascii="Wingdings" w:hAnsi="Wingdings" w:hint="default"/>
+        <w:sz w:val="20"/>
+      </w:rPr>
+    </w:lvl>
+    <w:lvl w:ilvl="5" w:tentative="1">
+      <w:start w:val="1"/>
+      <w:numFmt w:val="bullet"/>
+      <w:lvlText w:val=""/>
+      <w:lvlJc w:val="left"/>
+      <w:pPr>
+        <w:tabs>
+          <w:tab w:val="num" w:pos="4320"/>
+        </w:tabs>
+        <w:ind w:left="4320" w:hanging="360"/>
+      </w:pPr>
+      <w:rPr>
+        <w:rFonts w:ascii="Wingdings" w:hAnsi="Wingdings" w:hint="default"/>
+        <w:sz w:val="20"/>
+      </w:rPr>
+    </w:lvl>
+    <w:lvl w:ilvl="6" w:tentative="1">
+      <w:start w:val="1"/>
+      <w:numFmt w:val="bullet"/>
+      <w:lvlText w:val=""/>
+      <w:lvlJc w:val="left"/>
+      <w:pPr>
+        <w:tabs>
+          <w:tab w:val="num" w:pos="5040"/>
+        </w:tabs>
+        <w:ind w:left="5040" w:hanging="360"/>
+      </w:pPr>
+      <w:rPr>
+        <w:rFonts w:ascii="Wingdings" w:hAnsi="Wingdings" w:hint="default"/>
+        <w:sz w:val="20"/>
+      </w:rPr>
+    </w:lvl>
+    <w:lvl w:ilvl="7" w:tentative="1">
+      <w:start w:val="1"/>
+      <w:numFmt w:val="bullet"/>
+      <w:lvlText w:val=""/>
+      <w:lvlJc w:val="left"/>
+      <w:pPr>
+        <w:tabs>
+          <w:tab w:val="num" w:pos="5760"/>
+        </w:tabs>
+        <w:ind w:left="5760" w:hanging="360"/>
+      </w:pPr>
+      <w:rPr>
+        <w:rFonts w:ascii="Wingdings" w:hAnsi="Wingdings" w:hint="default"/>
+        <w:sz w:val="20"/>
+      </w:rPr>
+    </w:lvl>
+    <w:lvl w:ilvl="8" w:tentative="1">
+      <w:start w:val="1"/>
+      <w:numFmt w:val="bullet"/>
+      <w:lvlText w:val=""/>
+      <w:lvlJc w:val="left"/>
+      <w:pPr>
+        <w:tabs>
+          <w:tab w:val="num" w:pos="6480"/>
+        </w:tabs>
+        <w:ind w:left="6480" w:hanging="360"/>
+      </w:pPr>
+      <w:rPr>
+        <w:rFonts w:ascii="Wingdings" w:hAnsi="Wingdings" w:hint="default"/>
+        <w:sz w:val="20"/>
+      </w:rPr>
+    </w:lvl>
+  </w:abstractNum>
+  <w:abstractNum w:abstractNumId="18" w15:restartNumberingAfterBreak="0">
+    <w:nsid w:val="507B4B00"/>
+    <w:multiLevelType w:val="multilevel"/>
+    <w:tmpl w:val="F8DA8DFE"/>
+    <w:lvl w:ilvl="0">
+      <w:start w:val="1"/>
+      <w:numFmt w:val="bullet"/>
+      <w:lvlText w:val=""/>
+      <w:lvlJc w:val="left"/>
+      <w:pPr>
+        <w:tabs>
+          <w:tab w:val="num" w:pos="720"/>
+        </w:tabs>
+        <w:ind w:left="720" w:hanging="360"/>
+      </w:pPr>
+      <w:rPr>
+        <w:rFonts w:ascii="Symbol" w:hAnsi="Symbol" w:hint="default"/>
+        <w:sz w:val="20"/>
+      </w:rPr>
+    </w:lvl>
+    <w:lvl w:ilvl="1" w:tentative="1">
+      <w:start w:val="1"/>
+      <w:numFmt w:val="bullet"/>
+      <w:lvlText w:val="o"/>
+      <w:lvlJc w:val="left"/>
+      <w:pPr>
+        <w:tabs>
+          <w:tab w:val="num" w:pos="1440"/>
+        </w:tabs>
+        <w:ind w:left="1440" w:hanging="360"/>
+      </w:pPr>
+      <w:rPr>
+        <w:rFonts w:ascii="Courier New" w:hAnsi="Courier New" w:hint="default"/>
+        <w:sz w:val="20"/>
+      </w:rPr>
+    </w:lvl>
+    <w:lvl w:ilvl="2" w:tentative="1">
+      <w:start w:val="1"/>
+      <w:numFmt w:val="bullet"/>
+      <w:lvlText w:val=""/>
+      <w:lvlJc w:val="left"/>
+      <w:pPr>
+        <w:tabs>
+          <w:tab w:val="num" w:pos="2160"/>
+        </w:tabs>
+        <w:ind w:left="2160" w:hanging="360"/>
+      </w:pPr>
+      <w:rPr>
+        <w:rFonts w:ascii="Wingdings" w:hAnsi="Wingdings" w:hint="default"/>
+        <w:sz w:val="20"/>
+      </w:rPr>
+    </w:lvl>
+    <w:lvl w:ilvl="3" w:tentative="1">
+      <w:start w:val="1"/>
+      <w:numFmt w:val="bullet"/>
+      <w:lvlText w:val=""/>
+      <w:lvlJc w:val="left"/>
+      <w:pPr>
+        <w:tabs>
+          <w:tab w:val="num" w:pos="2880"/>
+        </w:tabs>
+        <w:ind w:left="2880" w:hanging="360"/>
+      </w:pPr>
+      <w:rPr>
+        <w:rFonts w:ascii="Wingdings" w:hAnsi="Wingdings" w:hint="default"/>
+        <w:sz w:val="20"/>
+      </w:rPr>
+    </w:lvl>
+    <w:lvl w:ilvl="4" w:tentative="1">
+      <w:start w:val="1"/>
+      <w:numFmt w:val="bullet"/>
+      <w:lvlText w:val=""/>
+      <w:lvlJc w:val="left"/>
+      <w:pPr>
+        <w:tabs>
+          <w:tab w:val="num" w:pos="3600"/>
+        </w:tabs>
+        <w:ind w:left="3600" w:hanging="360"/>
+      </w:pPr>
+      <w:rPr>
+        <w:rFonts w:ascii="Wingdings" w:hAnsi="Wingdings" w:hint="default"/>
+        <w:sz w:val="20"/>
+      </w:rPr>
+    </w:lvl>
+    <w:lvl w:ilvl="5" w:tentative="1">
+      <w:start w:val="1"/>
+      <w:numFmt w:val="bullet"/>
+      <w:lvlText w:val=""/>
+      <w:lvlJc w:val="left"/>
+      <w:pPr>
+        <w:tabs>
+          <w:tab w:val="num" w:pos="4320"/>
+        </w:tabs>
+        <w:ind w:left="4320" w:hanging="360"/>
+      </w:pPr>
+      <w:rPr>
+        <w:rFonts w:ascii="Wingdings" w:hAnsi="Wingdings" w:hint="default"/>
+        <w:sz w:val="20"/>
+      </w:rPr>
+    </w:lvl>
+    <w:lvl w:ilvl="6" w:tentative="1">
+      <w:start w:val="1"/>
+      <w:numFmt w:val="bullet"/>
+      <w:lvlText w:val=""/>
+      <w:lvlJc w:val="left"/>
+      <w:pPr>
+        <w:tabs>
+          <w:tab w:val="num" w:pos="5040"/>
+        </w:tabs>
+        <w:ind w:left="5040" w:hanging="360"/>
+      </w:pPr>
+      <w:rPr>
+        <w:rFonts w:ascii="Wingdings" w:hAnsi="Wingdings" w:hint="default"/>
+        <w:sz w:val="20"/>
+      </w:rPr>
+    </w:lvl>
+    <w:lvl w:ilvl="7" w:tentative="1">
+      <w:start w:val="1"/>
+      <w:numFmt w:val="bullet"/>
+      <w:lvlText w:val=""/>
+      <w:lvlJc w:val="left"/>
+      <w:pPr>
+        <w:tabs>
+          <w:tab w:val="num" w:pos="5760"/>
+        </w:tabs>
+        <w:ind w:left="5760" w:hanging="360"/>
+      </w:pPr>
+      <w:rPr>
+        <w:rFonts w:ascii="Wingdings" w:hAnsi="Wingdings" w:hint="default"/>
+        <w:sz w:val="20"/>
+      </w:rPr>
+    </w:lvl>
+    <w:lvl w:ilvl="8" w:tentative="1">
+      <w:start w:val="1"/>
+      <w:numFmt w:val="bullet"/>
+      <w:lvlText w:val=""/>
+      <w:lvlJc w:val="left"/>
+      <w:pPr>
+        <w:tabs>
+          <w:tab w:val="num" w:pos="6480"/>
+        </w:tabs>
+        <w:ind w:left="6480" w:hanging="360"/>
+      </w:pPr>
+      <w:rPr>
+        <w:rFonts w:ascii="Wingdings" w:hAnsi="Wingdings" w:hint="default"/>
+        <w:sz w:val="20"/>
+      </w:rPr>
+    </w:lvl>
+  </w:abstractNum>
+  <w:abstractNum w:abstractNumId="19" w15:restartNumberingAfterBreak="0">
+    <w:nsid w:val="58F45F28"/>
+    <w:multiLevelType w:val="multilevel"/>
+    <w:tmpl w:val="9C563310"/>
+    <w:lvl w:ilvl="0">
+      <w:start w:val="1"/>
+      <w:numFmt w:val="bullet"/>
+      <w:lvlText w:val=""/>
+      <w:lvlJc w:val="left"/>
+      <w:pPr>
+        <w:tabs>
+          <w:tab w:val="num" w:pos="720"/>
+        </w:tabs>
+        <w:ind w:left="720" w:hanging="360"/>
+      </w:pPr>
+      <w:rPr>
+        <w:rFonts w:ascii="Symbol" w:hAnsi="Symbol" w:hint="default"/>
+        <w:sz w:val="20"/>
+      </w:rPr>
+    </w:lvl>
+    <w:lvl w:ilvl="1" w:tentative="1">
+      <w:start w:val="1"/>
+      <w:numFmt w:val="bullet"/>
+      <w:lvlText w:val="o"/>
+      <w:lvlJc w:val="left"/>
+      <w:pPr>
+        <w:tabs>
+          <w:tab w:val="num" w:pos="1440"/>
+        </w:tabs>
+        <w:ind w:left="1440" w:hanging="360"/>
+      </w:pPr>
+      <w:rPr>
+        <w:rFonts w:ascii="Courier New" w:hAnsi="Courier New" w:hint="default"/>
+        <w:sz w:val="20"/>
+      </w:rPr>
+    </w:lvl>
+    <w:lvl w:ilvl="2" w:tentative="1">
+      <w:start w:val="1"/>
+      <w:numFmt w:val="bullet"/>
+      <w:lvlText w:val=""/>
+      <w:lvlJc w:val="left"/>
+      <w:pPr>
+        <w:tabs>
+          <w:tab w:val="num" w:pos="2160"/>
+        </w:tabs>
+        <w:ind w:left="2160" w:hanging="360"/>
+      </w:pPr>
+      <w:rPr>
+        <w:rFonts w:ascii="Wingdings" w:hAnsi="Wingdings" w:hint="default"/>
+        <w:sz w:val="20"/>
+      </w:rPr>
+    </w:lvl>
+    <w:lvl w:ilvl="3" w:tentative="1">
+      <w:start w:val="1"/>
+      <w:numFmt w:val="bullet"/>
+      <w:lvlText w:val=""/>
+      <w:lvlJc w:val="left"/>
+      <w:pPr>
+        <w:tabs>
+          <w:tab w:val="num" w:pos="2880"/>
+        </w:tabs>
+        <w:ind w:left="2880" w:hanging="360"/>
+      </w:pPr>
+      <w:rPr>
+        <w:rFonts w:ascii="Wingdings" w:hAnsi="Wingdings" w:hint="default"/>
+        <w:sz w:val="20"/>
+      </w:rPr>
+    </w:lvl>
+    <w:lvl w:ilvl="4" w:tentative="1">
+      <w:start w:val="1"/>
+      <w:numFmt w:val="bullet"/>
+      <w:lvlText w:val=""/>
+      <w:lvlJc w:val="left"/>
+      <w:pPr>
+        <w:tabs>
+          <w:tab w:val="num" w:pos="3600"/>
+        </w:tabs>
+        <w:ind w:left="3600" w:hanging="360"/>
+      </w:pPr>
+      <w:rPr>
+        <w:rFonts w:ascii="Wingdings" w:hAnsi="Wingdings" w:hint="default"/>
+        <w:sz w:val="20"/>
+      </w:rPr>
+    </w:lvl>
+    <w:lvl w:ilvl="5" w:tentative="1">
+      <w:start w:val="1"/>
+      <w:numFmt w:val="bullet"/>
+      <w:lvlText w:val=""/>
+      <w:lvlJc w:val="left"/>
+      <w:pPr>
+        <w:tabs>
+          <w:tab w:val="num" w:pos="4320"/>
+        </w:tabs>
+        <w:ind w:left="4320" w:hanging="360"/>
+      </w:pPr>
+      <w:rPr>
+        <w:rFonts w:ascii="Wingdings" w:hAnsi="Wingdings" w:hint="default"/>
+        <w:sz w:val="20"/>
+      </w:rPr>
+    </w:lvl>
+    <w:lvl w:ilvl="6" w:tentative="1">
+      <w:start w:val="1"/>
+      <w:numFmt w:val="bullet"/>
+      <w:lvlText w:val=""/>
+      <w:lvlJc w:val="left"/>
+      <w:pPr>
+        <w:tabs>
+          <w:tab w:val="num" w:pos="5040"/>
+        </w:tabs>
+        <w:ind w:left="5040" w:hanging="360"/>
+      </w:pPr>
+      <w:rPr>
+        <w:rFonts w:ascii="Wingdings" w:hAnsi="Wingdings" w:hint="default"/>
+        <w:sz w:val="20"/>
+      </w:rPr>
+    </w:lvl>
+    <w:lvl w:ilvl="7" w:tentative="1">
+      <w:start w:val="1"/>
+      <w:numFmt w:val="bullet"/>
+      <w:lvlText w:val=""/>
+      <w:lvlJc w:val="left"/>
+      <w:pPr>
+        <w:tabs>
+          <w:tab w:val="num" w:pos="5760"/>
+        </w:tabs>
+        <w:ind w:left="5760" w:hanging="360"/>
+      </w:pPr>
+      <w:rPr>
+        <w:rFonts w:ascii="Wingdings" w:hAnsi="Wingdings" w:hint="default"/>
+        <w:sz w:val="20"/>
+      </w:rPr>
+    </w:lvl>
+    <w:lvl w:ilvl="8" w:tentative="1">
+      <w:start w:val="1"/>
+      <w:numFmt w:val="bullet"/>
+      <w:lvlText w:val=""/>
+      <w:lvlJc w:val="left"/>
+      <w:pPr>
+        <w:tabs>
+          <w:tab w:val="num" w:pos="6480"/>
+        </w:tabs>
+        <w:ind w:left="6480" w:hanging="360"/>
+      </w:pPr>
+      <w:rPr>
+        <w:rFonts w:ascii="Wingdings" w:hAnsi="Wingdings" w:hint="default"/>
+        <w:sz w:val="20"/>
+      </w:rPr>
+    </w:lvl>
+  </w:abstractNum>
+  <w:abstractNum w:abstractNumId="20" w15:restartNumberingAfterBreak="0">
+    <w:nsid w:val="617D443A"/>
+    <w:multiLevelType w:val="multilevel"/>
+    <w:tmpl w:val="6F8E0330"/>
+    <w:lvl w:ilvl="0">
+      <w:start w:val="1"/>
+      <w:numFmt w:val="bullet"/>
+      <w:lvlText w:val=""/>
+      <w:lvlJc w:val="left"/>
+      <w:pPr>
+        <w:tabs>
+          <w:tab w:val="num" w:pos="720"/>
+        </w:tabs>
+        <w:ind w:left="720" w:hanging="360"/>
+      </w:pPr>
+      <w:rPr>
+        <w:rFonts w:ascii="Symbol" w:hAnsi="Symbol" w:hint="default"/>
+        <w:sz w:val="20"/>
+      </w:rPr>
+    </w:lvl>
+    <w:lvl w:ilvl="1" w:tentative="1">
+      <w:start w:val="1"/>
+      <w:numFmt w:val="bullet"/>
+      <w:lvlText w:val="o"/>
+      <w:lvlJc w:val="left"/>
+      <w:pPr>
+        <w:tabs>
+          <w:tab w:val="num" w:pos="1440"/>
+        </w:tabs>
+        <w:ind w:left="1440" w:hanging="360"/>
+      </w:pPr>
+      <w:rPr>
+        <w:rFonts w:ascii="Courier New" w:hAnsi="Courier New" w:hint="default"/>
+        <w:sz w:val="20"/>
+      </w:rPr>
+    </w:lvl>
+    <w:lvl w:ilvl="2" w:tentative="1">
+      <w:start w:val="1"/>
+      <w:numFmt w:val="bullet"/>
+      <w:lvlText w:val=""/>
+      <w:lvlJc w:val="left"/>
+      <w:pPr>
+        <w:tabs>
+          <w:tab w:val="num" w:pos="2160"/>
+        </w:tabs>
+        <w:ind w:left="2160" w:hanging="360"/>
+      </w:pPr>
+      <w:rPr>
+        <w:rFonts w:ascii="Wingdings" w:hAnsi="Wingdings" w:hint="default"/>
+        <w:sz w:val="20"/>
+      </w:rPr>
+    </w:lvl>
+    <w:lvl w:ilvl="3" w:tentative="1">
+      <w:start w:val="1"/>
+      <w:numFmt w:val="bullet"/>
+      <w:lvlText w:val=""/>
+      <w:lvlJc w:val="left"/>
+      <w:pPr>
+        <w:tabs>
+          <w:tab w:val="num" w:pos="2880"/>
+        </w:tabs>
+        <w:ind w:left="2880" w:hanging="360"/>
+      </w:pPr>
+      <w:rPr>
+        <w:rFonts w:ascii="Wingdings" w:hAnsi="Wingdings" w:hint="default"/>
+        <w:sz w:val="20"/>
+      </w:rPr>
+    </w:lvl>
+    <w:lvl w:ilvl="4" w:tentative="1">
+      <w:start w:val="1"/>
+      <w:numFmt w:val="bullet"/>
+      <w:lvlText w:val=""/>
+      <w:lvlJc w:val="left"/>
+      <w:pPr>
+        <w:tabs>
+          <w:tab w:val="num" w:pos="3600"/>
+        </w:tabs>
+        <w:ind w:left="3600" w:hanging="360"/>
+      </w:pPr>
+      <w:rPr>
+        <w:rFonts w:ascii="Wingdings" w:hAnsi="Wingdings" w:hint="default"/>
+        <w:sz w:val="20"/>
+      </w:rPr>
+    </w:lvl>
+    <w:lvl w:ilvl="5" w:tentative="1">
+      <w:start w:val="1"/>
+      <w:numFmt w:val="bullet"/>
+      <w:lvlText w:val=""/>
+      <w:lvlJc w:val="left"/>
+      <w:pPr>
+        <w:tabs>
+          <w:tab w:val="num" w:pos="4320"/>
+        </w:tabs>
+        <w:ind w:left="4320" w:hanging="360"/>
+      </w:pPr>
+      <w:rPr>
+        <w:rFonts w:ascii="Wingdings" w:hAnsi="Wingdings" w:hint="default"/>
+        <w:sz w:val="20"/>
+      </w:rPr>
+    </w:lvl>
+    <w:lvl w:ilvl="6" w:tentative="1">
+      <w:start w:val="1"/>
+      <w:numFmt w:val="bullet"/>
+      <w:lvlText w:val=""/>
+      <w:lvlJc w:val="left"/>
+      <w:pPr>
+        <w:tabs>
+          <w:tab w:val="num" w:pos="5040"/>
+        </w:tabs>
+        <w:ind w:left="5040" w:hanging="360"/>
+      </w:pPr>
+      <w:rPr>
+        <w:rFonts w:ascii="Wingdings" w:hAnsi="Wingdings" w:hint="default"/>
+        <w:sz w:val="20"/>
+      </w:rPr>
+    </w:lvl>
+    <w:lvl w:ilvl="7" w:tentative="1">
+      <w:start w:val="1"/>
+      <w:numFmt w:val="bullet"/>
+      <w:lvlText w:val=""/>
+      <w:lvlJc w:val="left"/>
+      <w:pPr>
+        <w:tabs>
+          <w:tab w:val="num" w:pos="5760"/>
+        </w:tabs>
+        <w:ind w:left="5760" w:hanging="360"/>
+      </w:pPr>
+      <w:rPr>
+        <w:rFonts w:ascii="Wingdings" w:hAnsi="Wingdings" w:hint="default"/>
+        <w:sz w:val="20"/>
+      </w:rPr>
+    </w:lvl>
+    <w:lvl w:ilvl="8" w:tentative="1">
+      <w:start w:val="1"/>
+      <w:numFmt w:val="bullet"/>
+      <w:lvlText w:val=""/>
+      <w:lvlJc w:val="left"/>
+      <w:pPr>
+        <w:tabs>
+          <w:tab w:val="num" w:pos="6480"/>
+        </w:tabs>
+        <w:ind w:left="6480" w:hanging="360"/>
+      </w:pPr>
+      <w:rPr>
+        <w:rFonts w:ascii="Wingdings" w:hAnsi="Wingdings" w:hint="default"/>
+        <w:sz w:val="20"/>
+      </w:rPr>
+    </w:lvl>
+  </w:abstractNum>
+  <w:abstractNum w:abstractNumId="21" w15:restartNumberingAfterBreak="0">
+    <w:nsid w:val="7AC652C7"/>
+    <w:multiLevelType w:val="multilevel"/>
+    <w:tmpl w:val="D83E81AE"/>
+    <w:lvl w:ilvl="0">
+      <w:start w:val="1"/>
+      <w:numFmt w:val="bullet"/>
+      <w:lvlText w:val=""/>
+      <w:lvlJc w:val="left"/>
+      <w:pPr>
+        <w:tabs>
+          <w:tab w:val="num" w:pos="720"/>
+        </w:tabs>
+        <w:ind w:left="720" w:hanging="360"/>
+      </w:pPr>
+      <w:rPr>
+        <w:rFonts w:ascii="Symbol" w:hAnsi="Symbol" w:hint="default"/>
+        <w:sz w:val="20"/>
+      </w:rPr>
+    </w:lvl>
+    <w:lvl w:ilvl="1" w:tentative="1">
+      <w:start w:val="1"/>
+      <w:numFmt w:val="bullet"/>
+      <w:lvlText w:val="o"/>
+      <w:lvlJc w:val="left"/>
+      <w:pPr>
+        <w:tabs>
+          <w:tab w:val="num" w:pos="1440"/>
+        </w:tabs>
+        <w:ind w:left="1440" w:hanging="360"/>
+      </w:pPr>
+      <w:rPr>
+        <w:rFonts w:ascii="Courier New" w:hAnsi="Courier New" w:hint="default"/>
+        <w:sz w:val="20"/>
+      </w:rPr>
+    </w:lvl>
+    <w:lvl w:ilvl="2" w:tentative="1">
+      <w:start w:val="1"/>
+      <w:numFmt w:val="bullet"/>
+      <w:lvlText w:val=""/>
+      <w:lvlJc w:val="left"/>
+      <w:pPr>
+        <w:tabs>
+          <w:tab w:val="num" w:pos="2160"/>
+        </w:tabs>
+        <w:ind w:left="2160" w:hanging="360"/>
+      </w:pPr>
+      <w:rPr>
+        <w:rFonts w:ascii="Wingdings" w:hAnsi="Wingdings" w:hint="default"/>
+        <w:sz w:val="20"/>
+      </w:rPr>
+    </w:lvl>
+    <w:lvl w:ilvl="3" w:tentative="1">
+      <w:start w:val="1"/>
+      <w:numFmt w:val="bullet"/>
+      <w:lvlText w:val=""/>
+      <w:lvlJc w:val="left"/>
+      <w:pPr>
+        <w:tabs>
+          <w:tab w:val="num" w:pos="2880"/>
+        </w:tabs>
+        <w:ind w:left="2880" w:hanging="360"/>
+      </w:pPr>
+      <w:rPr>
+        <w:rFonts w:ascii="Wingdings" w:hAnsi="Wingdings" w:hint="default"/>
+        <w:sz w:val="20"/>
+      </w:rPr>
+    </w:lvl>
+    <w:lvl w:ilvl="4" w:tentative="1">
+      <w:start w:val="1"/>
+      <w:numFmt w:val="bullet"/>
+      <w:lvlText w:val=""/>
+      <w:lvlJc w:val="left"/>
+      <w:pPr>
+        <w:tabs>
+          <w:tab w:val="num" w:pos="3600"/>
+        </w:tabs>
+        <w:ind w:left="3600" w:hanging="360"/>
+      </w:pPr>
+      <w:rPr>
+        <w:rFonts w:ascii="Wingdings" w:hAnsi="Wingdings" w:hint="default"/>
+        <w:sz w:val="20"/>
+      </w:rPr>
+    </w:lvl>
+    <w:lvl w:ilvl="5" w:tentative="1">
+      <w:start w:val="1"/>
+      <w:numFmt w:val="bullet"/>
+      <w:lvlText w:val=""/>
+      <w:lvlJc w:val="left"/>
+      <w:pPr>
+        <w:tabs>
+          <w:tab w:val="num" w:pos="4320"/>
+        </w:tabs>
+        <w:ind w:left="4320" w:hanging="360"/>
+      </w:pPr>
+      <w:rPr>
+        <w:rFonts w:ascii="Wingdings" w:hAnsi="Wingdings" w:hint="default"/>
+        <w:sz w:val="20"/>
+      </w:rPr>
+    </w:lvl>
+    <w:lvl w:ilvl="6" w:tentative="1">
+      <w:start w:val="1"/>
+      <w:numFmt w:val="bullet"/>
+      <w:lvlText w:val=""/>
+      <w:lvlJc w:val="left"/>
+      <w:pPr>
+        <w:tabs>
+          <w:tab w:val="num" w:pos="5040"/>
+        </w:tabs>
+        <w:ind w:left="5040" w:hanging="360"/>
+      </w:pPr>
+      <w:rPr>
+        <w:rFonts w:ascii="Wingdings" w:hAnsi="Wingdings" w:hint="default"/>
+        <w:sz w:val="20"/>
+      </w:rPr>
+    </w:lvl>
+    <w:lvl w:ilvl="7" w:tentative="1">
+      <w:start w:val="1"/>
+      <w:numFmt w:val="bullet"/>
+      <w:lvlText w:val=""/>
+      <w:lvlJc w:val="left"/>
+      <w:pPr>
+        <w:tabs>
+          <w:tab w:val="num" w:pos="5760"/>
+        </w:tabs>
+        <w:ind w:left="5760" w:hanging="360"/>
+      </w:pPr>
+      <w:rPr>
+        <w:rFonts w:ascii="Wingdings" w:hAnsi="Wingdings" w:hint="default"/>
+        <w:sz w:val="20"/>
+      </w:rPr>
+    </w:lvl>
+    <w:lvl w:ilvl="8" w:tentative="1">
+      <w:start w:val="1"/>
+      <w:numFmt w:val="bullet"/>
+      <w:lvlText w:val=""/>
+      <w:lvlJc w:val="left"/>
+      <w:pPr>
+        <w:tabs>
+          <w:tab w:val="num" w:pos="6480"/>
+        </w:tabs>
+        <w:ind w:left="6480" w:hanging="360"/>
+      </w:pPr>
+      <w:rPr>
+        <w:rFonts w:ascii="Wingdings" w:hAnsi="Wingdings" w:hint="default"/>
+        <w:sz w:val="20"/>
+      </w:rPr>
+    </w:lvl>
+  </w:abstractNum>
+  <w:num w:numId="1" w16cid:durableId="1747730518">
+    <w:abstractNumId w:val="14"/>
+  </w:num>
+  <w:num w:numId="2" w16cid:durableId="1380326886">
+    <w:abstractNumId w:val="20"/>
+  </w:num>
+  <w:num w:numId="3" w16cid:durableId="1952782355">
+    <w:abstractNumId w:val="10"/>
+  </w:num>
+  <w:num w:numId="4" w16cid:durableId="161430088">
+    <w:abstractNumId w:val="11"/>
+  </w:num>
+  <w:num w:numId="5" w16cid:durableId="121309622">
+    <w:abstractNumId w:val="5"/>
+  </w:num>
+  <w:num w:numId="6" w16cid:durableId="118643469">
+    <w:abstractNumId w:val="15"/>
+  </w:num>
+  <w:num w:numId="7" w16cid:durableId="1556967868">
+    <w:abstractNumId w:val="18"/>
+  </w:num>
+  <w:num w:numId="8" w16cid:durableId="1930498428">
+    <w:abstractNumId w:val="2"/>
+  </w:num>
+  <w:num w:numId="9" w16cid:durableId="1033767936">
+    <w:abstractNumId w:val="21"/>
+  </w:num>
+  <w:num w:numId="10" w16cid:durableId="168452967">
+    <w:abstractNumId w:val="3"/>
+  </w:num>
+  <w:num w:numId="11" w16cid:durableId="1913194883">
+    <w:abstractNumId w:val="7"/>
+  </w:num>
+  <w:num w:numId="12" w16cid:durableId="524636526">
+    <w:abstractNumId w:val="19"/>
+  </w:num>
+  <w:num w:numId="13" w16cid:durableId="1472793571">
+    <w:abstractNumId w:val="6"/>
+  </w:num>
+  <w:num w:numId="14" w16cid:durableId="1603538456">
+    <w:abstractNumId w:val="16"/>
+  </w:num>
+  <w:num w:numId="15" w16cid:durableId="1166281709">
+    <w:abstractNumId w:val="17"/>
+  </w:num>
+  <w:num w:numId="16" w16cid:durableId="1433013812">
+    <w:abstractNumId w:val="8"/>
+  </w:num>
+  <w:num w:numId="17" w16cid:durableId="1389261179">
+    <w:abstractNumId w:val="1"/>
+  </w:num>
+  <w:num w:numId="18" w16cid:durableId="1258946869">
+    <w:abstractNumId w:val="13"/>
+  </w:num>
+  <w:num w:numId="19" w16cid:durableId="1881434630">
     <w:abstractNumId w:val="0"/>
+  </w:num>
+  <w:num w:numId="20" w16cid:durableId="1007754499">
+    <w:abstractNumId w:val="12"/>
+  </w:num>
+  <w:num w:numId="21" w16cid:durableId="906694763">
+    <w:abstractNumId w:val="9"/>
+  </w:num>
+  <w:num w:numId="22" w16cid:durableId="242958805">
+    <w:abstractNumId w:val="4"/>
   </w:num>
 </w:numbering>
 </file>
@@ -1108,7 +4910,7 @@
     <w:link w:val="Ttulo1Car"/>
     <w:uiPriority w:val="9"/>
     <w:qFormat/>
-    <w:rsid w:val="009D2DCA"/>
+    <w:rsid w:val="002E4FC8"/>
     <w:pPr>
       <w:keepNext/>
       <w:keepLines/>
@@ -1131,7 +4933,7 @@
     <w:semiHidden/>
     <w:unhideWhenUsed/>
     <w:qFormat/>
-    <w:rsid w:val="009D2DCA"/>
+    <w:rsid w:val="002E4FC8"/>
     <w:pPr>
       <w:keepNext/>
       <w:keepLines/>
@@ -1154,7 +4956,7 @@
     <w:semiHidden/>
     <w:unhideWhenUsed/>
     <w:qFormat/>
-    <w:rsid w:val="009D2DCA"/>
+    <w:rsid w:val="002E4FC8"/>
     <w:pPr>
       <w:keepNext/>
       <w:keepLines/>
@@ -1177,7 +4979,7 @@
     <w:semiHidden/>
     <w:unhideWhenUsed/>
     <w:qFormat/>
-    <w:rsid w:val="009D2DCA"/>
+    <w:rsid w:val="002E4FC8"/>
     <w:pPr>
       <w:keepNext/>
       <w:keepLines/>
@@ -1200,7 +5002,7 @@
     <w:semiHidden/>
     <w:unhideWhenUsed/>
     <w:qFormat/>
-    <w:rsid w:val="009D2DCA"/>
+    <w:rsid w:val="002E4FC8"/>
     <w:pPr>
       <w:keepNext/>
       <w:keepLines/>
@@ -1221,7 +5023,7 @@
     <w:semiHidden/>
     <w:unhideWhenUsed/>
     <w:qFormat/>
-    <w:rsid w:val="009D2DCA"/>
+    <w:rsid w:val="002E4FC8"/>
     <w:pPr>
       <w:keepNext/>
       <w:keepLines/>
@@ -1244,7 +5046,7 @@
     <w:semiHidden/>
     <w:unhideWhenUsed/>
     <w:qFormat/>
-    <w:rsid w:val="009D2DCA"/>
+    <w:rsid w:val="002E4FC8"/>
     <w:pPr>
       <w:keepNext/>
       <w:keepLines/>
@@ -1265,7 +5067,7 @@
     <w:semiHidden/>
     <w:unhideWhenUsed/>
     <w:qFormat/>
-    <w:rsid w:val="009D2DCA"/>
+    <w:rsid w:val="002E4FC8"/>
     <w:pPr>
       <w:keepNext/>
       <w:keepLines/>
@@ -1288,7 +5090,7 @@
     <w:semiHidden/>
     <w:unhideWhenUsed/>
     <w:qFormat/>
-    <w:rsid w:val="009D2DCA"/>
+    <w:rsid w:val="002E4FC8"/>
     <w:pPr>
       <w:keepNext/>
       <w:keepLines/>
@@ -1303,7 +5105,6 @@
   <w:style w:type="character" w:default="1" w:styleId="Fuentedeprrafopredeter">
     <w:name w:val="Default Paragraph Font"/>
     <w:uiPriority w:val="1"/>
-    <w:semiHidden/>
     <w:unhideWhenUsed/>
   </w:style>
   <w:style w:type="table" w:default="1" w:styleId="Tablanormal">
@@ -1332,7 +5133,7 @@
     <w:basedOn w:val="Fuentedeprrafopredeter"/>
     <w:link w:val="Ttulo1"/>
     <w:uiPriority w:val="9"/>
-    <w:rsid w:val="009D2DCA"/>
+    <w:rsid w:val="002E4FC8"/>
     <w:rPr>
       <w:rFonts w:asciiTheme="majorHAnsi" w:eastAsiaTheme="majorEastAsia" w:hAnsiTheme="majorHAnsi" w:cstheme="majorBidi"/>
       <w:color w:val="2F5496" w:themeColor="accent1" w:themeShade="BF"/>
@@ -1346,7 +5147,7 @@
     <w:link w:val="Ttulo2"/>
     <w:uiPriority w:val="9"/>
     <w:semiHidden/>
-    <w:rsid w:val="009D2DCA"/>
+    <w:rsid w:val="002E4FC8"/>
     <w:rPr>
       <w:rFonts w:asciiTheme="majorHAnsi" w:eastAsiaTheme="majorEastAsia" w:hAnsiTheme="majorHAnsi" w:cstheme="majorBidi"/>
       <w:color w:val="2F5496" w:themeColor="accent1" w:themeShade="BF"/>
@@ -1360,7 +5161,7 @@
     <w:link w:val="Ttulo3"/>
     <w:uiPriority w:val="9"/>
     <w:semiHidden/>
-    <w:rsid w:val="009D2DCA"/>
+    <w:rsid w:val="002E4FC8"/>
     <w:rPr>
       <w:rFonts w:eastAsiaTheme="majorEastAsia" w:cstheme="majorBidi"/>
       <w:color w:val="2F5496" w:themeColor="accent1" w:themeShade="BF"/>
@@ -1374,7 +5175,7 @@
     <w:link w:val="Ttulo4"/>
     <w:uiPriority w:val="9"/>
     <w:semiHidden/>
-    <w:rsid w:val="009D2DCA"/>
+    <w:rsid w:val="002E4FC8"/>
     <w:rPr>
       <w:rFonts w:eastAsiaTheme="majorEastAsia" w:cstheme="majorBidi"/>
       <w:i/>
@@ -1388,7 +5189,7 @@
     <w:link w:val="Ttulo5"/>
     <w:uiPriority w:val="9"/>
     <w:semiHidden/>
-    <w:rsid w:val="009D2DCA"/>
+    <w:rsid w:val="002E4FC8"/>
     <w:rPr>
       <w:rFonts w:eastAsiaTheme="majorEastAsia" w:cstheme="majorBidi"/>
       <w:color w:val="2F5496" w:themeColor="accent1" w:themeShade="BF"/>
@@ -1400,7 +5201,7 @@
     <w:link w:val="Ttulo6"/>
     <w:uiPriority w:val="9"/>
     <w:semiHidden/>
-    <w:rsid w:val="009D2DCA"/>
+    <w:rsid w:val="002E4FC8"/>
     <w:rPr>
       <w:rFonts w:eastAsiaTheme="majorEastAsia" w:cstheme="majorBidi"/>
       <w:i/>
@@ -1414,7 +5215,7 @@
     <w:link w:val="Ttulo7"/>
     <w:uiPriority w:val="9"/>
     <w:semiHidden/>
-    <w:rsid w:val="009D2DCA"/>
+    <w:rsid w:val="002E4FC8"/>
     <w:rPr>
       <w:rFonts w:eastAsiaTheme="majorEastAsia" w:cstheme="majorBidi"/>
       <w:color w:val="595959" w:themeColor="text1" w:themeTint="A6"/>
@@ -1426,7 +5227,7 @@
     <w:link w:val="Ttulo8"/>
     <w:uiPriority w:val="9"/>
     <w:semiHidden/>
-    <w:rsid w:val="009D2DCA"/>
+    <w:rsid w:val="002E4FC8"/>
     <w:rPr>
       <w:rFonts w:eastAsiaTheme="majorEastAsia" w:cstheme="majorBidi"/>
       <w:i/>
@@ -1440,7 +5241,7 @@
     <w:link w:val="Ttulo9"/>
     <w:uiPriority w:val="9"/>
     <w:semiHidden/>
-    <w:rsid w:val="009D2DCA"/>
+    <w:rsid w:val="002E4FC8"/>
     <w:rPr>
       <w:rFonts w:eastAsiaTheme="majorEastAsia" w:cstheme="majorBidi"/>
       <w:color w:val="272727" w:themeColor="text1" w:themeTint="D8"/>
@@ -1453,7 +5254,7 @@
     <w:link w:val="TtuloCar"/>
     <w:uiPriority w:val="10"/>
     <w:qFormat/>
-    <w:rsid w:val="009D2DCA"/>
+    <w:rsid w:val="002E4FC8"/>
     <w:pPr>
       <w:spacing w:after="80" w:line="240" w:lineRule="auto"/>
       <w:contextualSpacing/>
@@ -1471,7 +5272,7 @@
     <w:basedOn w:val="Fuentedeprrafopredeter"/>
     <w:link w:val="Ttulo"/>
     <w:uiPriority w:val="10"/>
-    <w:rsid w:val="009D2DCA"/>
+    <w:rsid w:val="002E4FC8"/>
     <w:rPr>
       <w:rFonts w:asciiTheme="majorHAnsi" w:eastAsiaTheme="majorEastAsia" w:hAnsiTheme="majorHAnsi" w:cstheme="majorBidi"/>
       <w:spacing w:val="-10"/>
@@ -1487,7 +5288,7 @@
     <w:link w:val="SubttuloCar"/>
     <w:uiPriority w:val="11"/>
     <w:qFormat/>
-    <w:rsid w:val="009D2DCA"/>
+    <w:rsid w:val="002E4FC8"/>
     <w:pPr>
       <w:numPr>
         <w:ilvl w:val="1"/>
@@ -1506,7 +5307,7 @@
     <w:basedOn w:val="Fuentedeprrafopredeter"/>
     <w:link w:val="Subttulo"/>
     <w:uiPriority w:val="11"/>
-    <w:rsid w:val="009D2DCA"/>
+    <w:rsid w:val="002E4FC8"/>
     <w:rPr>
       <w:rFonts w:eastAsiaTheme="majorEastAsia" w:cstheme="majorBidi"/>
       <w:color w:val="595959" w:themeColor="text1" w:themeTint="A6"/>
@@ -1522,7 +5323,7 @@
     <w:link w:val="CitaCar"/>
     <w:uiPriority w:val="29"/>
     <w:qFormat/>
-    <w:rsid w:val="009D2DCA"/>
+    <w:rsid w:val="002E4FC8"/>
     <w:pPr>
       <w:spacing w:before="160"/>
       <w:jc w:val="center"/>
@@ -1538,7 +5339,7 @@
     <w:basedOn w:val="Fuentedeprrafopredeter"/>
     <w:link w:val="Cita"/>
     <w:uiPriority w:val="29"/>
-    <w:rsid w:val="009D2DCA"/>
+    <w:rsid w:val="002E4FC8"/>
     <w:rPr>
       <w:i/>
       <w:iCs/>
@@ -1550,7 +5351,7 @@
     <w:basedOn w:val="Normal"/>
     <w:uiPriority w:val="34"/>
     <w:qFormat/>
-    <w:rsid w:val="009D2DCA"/>
+    <w:rsid w:val="002E4FC8"/>
     <w:pPr>
       <w:ind w:left="720"/>
       <w:contextualSpacing/>
@@ -1561,7 +5362,7 @@
     <w:basedOn w:val="Fuentedeprrafopredeter"/>
     <w:uiPriority w:val="21"/>
     <w:qFormat/>
-    <w:rsid w:val="009D2DCA"/>
+    <w:rsid w:val="002E4FC8"/>
     <w:rPr>
       <w:i/>
       <w:iCs/>
@@ -1575,7 +5376,7 @@
     <w:link w:val="CitadestacadaCar"/>
     <w:uiPriority w:val="30"/>
     <w:qFormat/>
-    <w:rsid w:val="009D2DCA"/>
+    <w:rsid w:val="002E4FC8"/>
     <w:pPr>
       <w:pBdr>
         <w:top w:val="single" w:sz="4" w:space="10" w:color="2F5496" w:themeColor="accent1" w:themeShade="BF"/>
@@ -1596,7 +5397,7 @@
     <w:basedOn w:val="Fuentedeprrafopredeter"/>
     <w:link w:val="Citadestacada"/>
     <w:uiPriority w:val="30"/>
-    <w:rsid w:val="009D2DCA"/>
+    <w:rsid w:val="002E4FC8"/>
     <w:rPr>
       <w:i/>
       <w:iCs/>
@@ -1608,13 +5409,32 @@
     <w:basedOn w:val="Fuentedeprrafopredeter"/>
     <w:uiPriority w:val="32"/>
     <w:qFormat/>
-    <w:rsid w:val="009D2DCA"/>
+    <w:rsid w:val="002E4FC8"/>
     <w:rPr>
       <w:b/>
       <w:bCs/>
       <w:smallCaps/>
       <w:color w:val="2F5496" w:themeColor="accent1" w:themeShade="BF"/>
       <w:spacing w:val="5"/>
+    </w:rPr>
+  </w:style>
+  <w:style w:type="paragraph" w:styleId="NormalWeb">
+    <w:name w:val="Normal (Web)"/>
+    <w:basedOn w:val="Normal"/>
+    <w:uiPriority w:val="99"/>
+    <w:semiHidden/>
+    <w:unhideWhenUsed/>
+    <w:rsid w:val="002E4FC8"/>
+    <w:pPr>
+      <w:spacing w:before="100" w:beforeAutospacing="1" w:after="100" w:afterAutospacing="1" w:line="240" w:lineRule="auto"/>
+    </w:pPr>
+    <w:rPr>
+      <w:rFonts w:ascii="Times New Roman" w:eastAsia="Times New Roman" w:hAnsi="Times New Roman" w:cs="Times New Roman"/>
+      <w:kern w:val="0"/>
+      <w:sz w:val="24"/>
+      <w:szCs w:val="24"/>
+      <w:lang w:eastAsia="es-MX"/>
+      <w14:ligatures w14:val="none"/>
     </w:rPr>
   </w:style>
 </w:styles>

--- a/prueba.docx
+++ b/prueba.docx
@@ -330,18 +330,7 @@
           <w:szCs w:val="22"/>
           <w:lang w:val="en-US"/>
         </w:rPr>
-        <w:t xml:space="preserve">Acceptance </w:t>
-      </w:r>
-      <w:proofErr w:type="gramStart"/>
-      <w:r>
-        <w:rPr>
-          <w:rFonts w:ascii="Arial" w:hAnsi="Arial" w:cs="Arial"/>
-          <w:color w:val="000000"/>
-          <w:sz w:val="22"/>
-          <w:szCs w:val="22"/>
-          <w:lang w:val="en-US"/>
-        </w:rPr>
-        <w:t xml:space="preserve">rate: </w:t>
+        <w:t xml:space="preserve">Acceptance rate: </w:t>
       </w:r>
       <w:r>
         <w:rPr>
@@ -467,18 +456,7 @@
           <w:szCs w:val="22"/>
           <w:lang w:val="en-US"/>
         </w:rPr>
-        <w:t xml:space="preserve">Lack Of </w:t>
-      </w:r>
-      <w:proofErr w:type="gramStart"/>
-      <w:r>
-        <w:rPr>
-          <w:rFonts w:ascii="Arial" w:hAnsi="Arial" w:cs="Arial"/>
-          <w:color w:val="000000"/>
-          <w:sz w:val="22"/>
-          <w:szCs w:val="22"/>
-          <w:lang w:val="en-US"/>
-        </w:rPr>
-        <w:t xml:space="preserve">Courier: </w:t>
+        <w:t xml:space="preserve">Lack Of Courier: </w:t>
       </w:r>
       <w:r>
         <w:rPr>
@@ -527,27 +505,7 @@
           <w:sz w:val="22"/>
           <w:szCs w:val="22"/>
         </w:rPr>
-        <w:t xml:space="preserve">Dentro de </w:t>
-      </w:r>
-      <w:proofErr w:type="spellStart"/>
-      <w:r>
-        <w:rPr>
-          <w:rFonts w:ascii="Arial" w:hAnsi="Arial" w:cs="Arial"/>
-          <w:color w:val="000000"/>
-          <w:sz w:val="22"/>
-          <w:szCs w:val="22"/>
-        </w:rPr>
-        <w:t>level</w:t>
-      </w:r>
-      <w:proofErr w:type="spellEnd"/>
-      <w:r>
-        <w:rPr>
-          <w:rFonts w:ascii="Arial" w:hAnsi="Arial" w:cs="Arial"/>
-          <w:color w:val="000000"/>
-          <w:sz w:val="22"/>
-          <w:szCs w:val="22"/>
-        </w:rPr>
-        <w:t xml:space="preserve"> 3 se identificó que la razón principal es: </w:t>
+        <w:t xml:space="preserve">Dentro de level 3 se identificó que la razón principal es: </w:t>
       </w:r>
       <w:r>
         <w:rPr>
@@ -626,25 +584,14 @@
           <w:szCs w:val="22"/>
         </w:rPr>
       </w:pPr>
-      <w:proofErr w:type="spellStart"/>
-      <w:r>
-        <w:rPr>
-          <w:rFonts w:ascii="Arial" w:hAnsi="Arial" w:cs="Arial"/>
-          <w:color w:val="000000"/>
-          <w:sz w:val="22"/>
-          <w:szCs w:val="22"/>
-        </w:rPr>
-        <w:t>Partner</w:t>
-      </w:r>
-      <w:proofErr w:type="spellEnd"/>
-      <w:r>
-        <w:rPr>
-          <w:rFonts w:ascii="Arial" w:hAnsi="Arial" w:cs="Arial"/>
-          <w:color w:val="000000"/>
-          <w:sz w:val="22"/>
-          <w:szCs w:val="22"/>
-        </w:rPr>
-        <w:t xml:space="preserve"> cerramos con </w:t>
+      <w:r>
+        <w:rPr>
+          <w:rFonts w:ascii="Arial" w:hAnsi="Arial" w:cs="Arial"/>
+          <w:color w:val="000000"/>
+          <w:sz w:val="22"/>
+          <w:szCs w:val="22"/>
+        </w:rPr>
+        <w:t xml:space="preserve">Partner cerramos con </w:t>
       </w:r>
       <w:r>
         <w:rPr>
@@ -702,27 +649,7 @@
           <w:sz w:val="22"/>
           <w:szCs w:val="22"/>
         </w:rPr>
-        <w:t xml:space="preserve">La Razón </w:t>
-      </w:r>
-      <w:proofErr w:type="spellStart"/>
-      <w:r>
-        <w:rPr>
-          <w:rFonts w:ascii="Arial" w:hAnsi="Arial" w:cs="Arial"/>
-          <w:color w:val="000000"/>
-          <w:sz w:val="22"/>
-          <w:szCs w:val="22"/>
-        </w:rPr>
-        <w:t>Wo</w:t>
-      </w:r>
-      <w:proofErr w:type="spellEnd"/>
-      <w:r>
-        <w:rPr>
-          <w:rFonts w:ascii="Arial" w:hAnsi="Arial" w:cs="Arial"/>
-          <w:color w:val="000000"/>
-          <w:sz w:val="22"/>
-          <w:szCs w:val="22"/>
-        </w:rPr>
-        <w:t xml:space="preserve"> es </w:t>
+        <w:t xml:space="preserve">La Razón Wo es </w:t>
       </w:r>
       <w:r>
         <w:rPr>
@@ -774,6 +701,548 @@
           <w:szCs w:val="22"/>
         </w:rPr>
         <w:t xml:space="preserve">0,34 %</w:t>
+      </w:r>
+    </w:p>
+    <w:p>
+      <w:pPr>
+        <w:pStyle w:val="NormalWeb"/>
+        <w:numPr>
+          <w:ilvl w:val="0"/>
+          <w:numId w:val="16"/>
+        </w:numPr>
+        <w:spacing w:before="0" w:beforeAutospacing="0" w:after="0" w:afterAutospacing="0"/>
+        <w:ind w:left="992"/>
+        <w:textAlignment w:val="baseline"/>
+        <w:rPr>
+          <w:rFonts w:ascii="Arial" w:hAnsi="Arial" w:cs="Arial"/>
+          <w:color w:val="000000"/>
+          <w:sz w:val="22"/>
+          <w:szCs w:val="22"/>
+        </w:rPr>
+      </w:pPr>
+      <w:r>
+        <w:rPr>
+          <w:rFonts w:ascii="Arial" w:hAnsi="Arial" w:cs="Arial"/>
+          <w:color w:val="000000"/>
+          <w:sz w:val="22"/>
+          <w:szCs w:val="22"/>
+        </w:rPr>
+        <w:t xml:space="preserve">CBPI: </w:t>
+      </w:r>
+      <w:r>
+        <w:rPr>
+          <w:rFonts w:ascii="Arial" w:hAnsi="Arial" w:cs="Arial"/>
+          <w:b/>
+          <w:bCs/>
+          <w:color w:val="000000"/>
+          <w:sz w:val="22"/>
+          <w:szCs w:val="22"/>
+        </w:rPr>
+        <w:t xml:space="preserve">0,05 %</w:t>
+      </w:r>
+      <w:r>
+        <w:rPr>
+          <w:rFonts w:ascii="Arial" w:hAnsi="Arial" w:cs="Arial"/>
+          <w:color w:val="000000"/>
+          <w:sz w:val="22"/>
+          <w:szCs w:val="22"/>
+        </w:rPr>
+        <w:t xml:space="preserve"> vs LW </w:t>
+      </w:r>
+      <w:r>
+        <w:rPr>
+          <w:rFonts w:ascii="Arial" w:hAnsi="Arial" w:cs="Arial"/>
+          <w:b/>
+          <w:bCs/>
+          <w:color w:val="000000"/>
+          <w:sz w:val="22"/>
+          <w:szCs w:val="22"/>
+        </w:rPr>
+        <w:t xml:space="preserve">0,05 %</w:t>
+      </w:r>
+    </w:p>
+    <w:p>
+      <w:pPr>
+        <w:pStyle w:val="NormalWeb"/>
+        <w:numPr>
+          <w:ilvl w:val="0"/>
+          <w:numId w:val="16"/>
+        </w:numPr>
+        <w:spacing w:before="0" w:beforeAutospacing="0" w:after="0" w:afterAutospacing="0"/>
+        <w:ind w:left="992"/>
+        <w:textAlignment w:val="baseline"/>
+        <w:rPr>
+          <w:rFonts w:ascii="Arial" w:hAnsi="Arial" w:cs="Arial"/>
+          <w:b/>
+          <w:bCs/>
+          <w:color w:val="000000"/>
+          <w:sz w:val="22"/>
+          <w:szCs w:val="22"/>
+        </w:rPr>
+      </w:pPr>
+      <w:r>
+        <w:rPr>
+          <w:rFonts w:ascii="Arial" w:hAnsi="Arial" w:cs="Arial"/>
+          <w:color w:val="000000"/>
+          <w:sz w:val="22"/>
+          <w:szCs w:val="22"/>
+        </w:rPr>
+        <w:t xml:space="preserve">CBPR: </w:t>
+      </w:r>
+      <w:r>
+        <w:rPr>
+          <w:rFonts w:ascii="Arial" w:hAnsi="Arial" w:cs="Arial"/>
+          <w:b/>
+          <w:bCs/>
+          <w:color w:val="000000"/>
+          <w:sz w:val="22"/>
+          <w:szCs w:val="22"/>
+        </w:rPr>
+        <w:t xml:space="preserve">0,00 %</w:t>
+      </w:r>
+      <w:r>
+        <w:rPr>
+          <w:rFonts w:ascii="Arial" w:hAnsi="Arial" w:cs="Arial"/>
+          <w:color w:val="000000"/>
+          <w:sz w:val="22"/>
+          <w:szCs w:val="22"/>
+        </w:rPr>
+        <w:t xml:space="preserve"> vs LW </w:t>
+      </w:r>
+      <w:r>
+        <w:rPr>
+          <w:rFonts w:ascii="Arial" w:hAnsi="Arial" w:cs="Arial"/>
+          <w:b/>
+          <w:bCs/>
+          <w:color w:val="000000"/>
+          <w:sz w:val="22"/>
+          <w:szCs w:val="22"/>
+        </w:rPr>
+        <w:t xml:space="preserve">0,01 %</w:t>
+      </w:r>
+    </w:p>
+    <w:p>
+      <w:pPr>
+        <w:pStyle w:val="NormalWeb"/>
+        <w:numPr>
+          <w:ilvl w:val="0"/>
+          <w:numId w:val="16"/>
+        </w:numPr>
+        <w:spacing w:before="0" w:beforeAutospacing="0" w:after="0" w:afterAutospacing="0"/>
+        <w:ind w:left="992"/>
+        <w:textAlignment w:val="baseline"/>
+        <w:rPr>
+          <w:rFonts w:ascii="Arial" w:hAnsi="Arial" w:cs="Arial"/>
+          <w:b/>
+          <w:bCs/>
+          <w:color w:val="000000"/>
+          <w:sz w:val="22"/>
+          <w:szCs w:val="22"/>
+          <w:lang w:val="en-US"/>
+        </w:rPr>
+      </w:pPr>
+      <w:r>
+        <w:rPr>
+          <w:rFonts w:ascii="Arial" w:hAnsi="Arial" w:cs="Arial"/>
+          <w:color w:val="000000"/>
+          <w:sz w:val="22"/>
+          <w:szCs w:val="22"/>
+          <w:lang w:val="en-US"/>
+        </w:rPr>
+        <w:t xml:space="preserve">Stockout:</w:t>
+      </w:r>
+      <w:r>
+        <w:rPr>
+          <w:rFonts w:ascii="Arial" w:hAnsi="Arial" w:cs="Arial"/>
+          <w:b/>
+          <w:bCs/>
+          <w:color w:val="000000"/>
+          <w:sz w:val="22"/>
+          <w:szCs w:val="22"/>
+          <w:lang w:val="en-US"/>
+        </w:rPr>
+        <w:t xml:space="preserve"> 0,44 % </w:t>
+      </w:r>
+      <w:r>
+        <w:rPr>
+          <w:rFonts w:ascii="Arial" w:hAnsi="Arial" w:cs="Arial"/>
+          <w:color w:val="000000"/>
+          <w:sz w:val="22"/>
+          <w:szCs w:val="22"/>
+          <w:lang w:val="en-US"/>
+        </w:rPr>
+        <w:t xml:space="preserve">vs LW </w:t>
+      </w:r>
+      <w:r>
+        <w:rPr>
+          <w:rFonts w:ascii="Arial" w:hAnsi="Arial" w:cs="Arial"/>
+          <w:b/>
+          <w:bCs/>
+          <w:color w:val="000000"/>
+          <w:sz w:val="22"/>
+          <w:szCs w:val="22"/>
+          <w:lang w:val="en-US"/>
+        </w:rPr>
+        <w:t xml:space="preserve">0,34 %</w:t>
+      </w:r>
+    </w:p>
+    <w:p>
+      <w:pPr>
+        <w:pStyle w:val="NormalWeb"/>
+        <w:numPr>
+          <w:ilvl w:val="0"/>
+          <w:numId w:val="16"/>
+        </w:numPr>
+        <w:spacing w:before="0" w:beforeAutospacing="0" w:after="0" w:afterAutospacing="0"/>
+        <w:ind w:left="992"/>
+        <w:textAlignment w:val="baseline"/>
+        <w:rPr>
+          <w:rFonts w:ascii="Arial" w:hAnsi="Arial" w:cs="Arial"/>
+          <w:b/>
+          <w:bCs/>
+          <w:color w:val="000000"/>
+          <w:sz w:val="22"/>
+          <w:szCs w:val="22"/>
+          <w:lang w:val="en-US"/>
+        </w:rPr>
+      </w:pPr>
+      <w:r>
+        <w:rPr>
+          <w:rFonts w:ascii="Arial" w:hAnsi="Arial" w:cs="Arial"/>
+          <w:color w:val="000000"/>
+          <w:sz w:val="22"/>
+          <w:szCs w:val="22"/>
+          <w:lang w:val="en-US"/>
+        </w:rPr>
+        <w:t xml:space="preserve">Store Closed: </w:t>
+      </w:r>
+      <w:r>
+        <w:rPr>
+          <w:rFonts w:ascii="Arial" w:hAnsi="Arial" w:cs="Arial"/>
+          <w:b/>
+          <w:bCs/>
+          <w:color w:val="000000"/>
+          <w:sz w:val="22"/>
+          <w:szCs w:val="22"/>
+          <w:lang w:val="en-US"/>
+        </w:rPr>
+        <w:t xml:space="preserve">0,07 % </w:t>
+      </w:r>
+      <w:r>
+        <w:rPr>
+          <w:rFonts w:ascii="Arial" w:hAnsi="Arial" w:cs="Arial"/>
+          <w:color w:val="000000"/>
+          <w:sz w:val="22"/>
+          <w:szCs w:val="22"/>
+          <w:lang w:val="en-US"/>
+        </w:rPr>
+        <w:t xml:space="preserve">vs LW </w:t>
+      </w:r>
+      <w:r>
+        <w:rPr>
+          <w:rFonts w:ascii="Arial" w:hAnsi="Arial" w:cs="Arial"/>
+          <w:b/>
+          <w:bCs/>
+          <w:color w:val="000000"/>
+          <w:sz w:val="22"/>
+          <w:szCs w:val="22"/>
+          <w:lang w:val="en-US"/>
+        </w:rPr>
+        <w:t xml:space="preserve">0,04 %</w:t>
+      </w:r>
+    </w:p>
+    <w:p>
+      <w:pPr>
+        <w:pStyle w:val="NormalWeb"/>
+        <w:numPr>
+          <w:ilvl w:val="0"/>
+          <w:numId w:val="16"/>
+        </w:numPr>
+        <w:spacing w:before="0" w:beforeAutospacing="0" w:after="0" w:afterAutospacing="0"/>
+        <w:ind w:left="992"/>
+        <w:textAlignment w:val="baseline"/>
+        <w:rPr>
+          <w:rFonts w:ascii="Arial" w:hAnsi="Arial" w:cs="Arial"/>
+          <w:b/>
+          <w:bCs/>
+          <w:color w:val="000000"/>
+          <w:sz w:val="22"/>
+          <w:szCs w:val="22"/>
+          <w:lang w:val="en-US"/>
+        </w:rPr>
+      </w:pPr>
+      <w:r>
+        <w:rPr>
+          <w:rFonts w:ascii="Arial" w:hAnsi="Arial" w:cs="Arial"/>
+          <w:color w:val="000000"/>
+          <w:sz w:val="22"/>
+          <w:szCs w:val="22"/>
+          <w:lang w:val="en-US"/>
+        </w:rPr>
+        <w:t xml:space="preserve">Delay in Store </w:t>
+      </w:r>
+      <w:r>
+        <w:rPr>
+          <w:rFonts w:ascii="Arial" w:hAnsi="Arial" w:cs="Arial"/>
+          <w:b/>
+          <w:bCs/>
+          <w:color w:val="000000"/>
+          <w:sz w:val="22"/>
+          <w:szCs w:val="22"/>
+          <w:lang w:val="en-US"/>
+        </w:rPr>
+        <w:t xml:space="preserve">0,01 % </w:t>
+      </w:r>
+      <w:r>
+        <w:rPr>
+          <w:rFonts w:ascii="Arial" w:hAnsi="Arial" w:cs="Arial"/>
+          <w:color w:val="000000"/>
+          <w:sz w:val="22"/>
+          <w:szCs w:val="22"/>
+          <w:lang w:val="en-US"/>
+        </w:rPr>
+        <w:t xml:space="preserve">vs LW </w:t>
+      </w:r>
+      <w:r>
+        <w:rPr>
+          <w:rFonts w:ascii="Arial" w:hAnsi="Arial" w:cs="Arial"/>
+          <w:b/>
+          <w:bCs/>
+          <w:color w:val="000000"/>
+          <w:sz w:val="22"/>
+          <w:szCs w:val="22"/>
+          <w:lang w:val="en-US"/>
+        </w:rPr>
+        <w:t xml:space="preserve">0,01 %</w:t>
+      </w:r>
+    </w:p>
+    <w:p>
+      <w:pPr>
+        <w:pStyle w:val="NormalWeb"/>
+        <w:numPr>
+          <w:ilvl w:val="0"/>
+          <w:numId w:val="16"/>
+        </w:numPr>
+        <w:spacing w:before="0" w:beforeAutospacing="0" w:after="0" w:afterAutospacing="0"/>
+        <w:ind w:left="992"/>
+        <w:textAlignment w:val="baseline"/>
+        <w:rPr>
+          <w:rFonts w:ascii="Arial" w:hAnsi="Arial" w:cs="Arial"/>
+          <w:b/>
+          <w:bCs/>
+          <w:color w:val="000000"/>
+          <w:sz w:val="22"/>
+          <w:szCs w:val="22"/>
+          <w:lang w:val="en-US"/>
+        </w:rPr>
+      </w:pPr>
+      <w:r>
+        <w:rPr>
+          <w:rFonts w:ascii="Arial" w:hAnsi="Arial" w:cs="Arial"/>
+          <w:color w:val="000000"/>
+          <w:sz w:val="22"/>
+          <w:szCs w:val="22"/>
+          <w:lang w:val="en-US"/>
+        </w:rPr>
+        <w:t xml:space="preserve">Other </w:t>
+      </w:r>
+      <w:r>
+        <w:rPr>
+          <w:rFonts w:ascii="Arial" w:hAnsi="Arial" w:cs="Arial"/>
+          <w:b/>
+          <w:bCs/>
+          <w:color w:val="000000"/>
+          <w:sz w:val="22"/>
+          <w:szCs w:val="22"/>
+          <w:lang w:val="en-US"/>
+        </w:rPr>
+        <w:t xml:space="preserve">0,04 %</w:t>
+      </w:r>
+      <w:r>
+        <w:rPr>
+          <w:rFonts w:ascii="Arial" w:hAnsi="Arial" w:cs="Arial"/>
+          <w:b/>
+          <w:bCs/>
+          <w:color w:val="000000"/>
+          <w:sz w:val="22"/>
+          <w:szCs w:val="22"/>
+          <w:lang w:val="en-US"/>
+        </w:rPr>
+        <w:t xml:space="preserve"> </w:t>
+      </w:r>
+      <w:r>
+        <w:rPr>
+          <w:rFonts w:ascii="Arial" w:hAnsi="Arial" w:cs="Arial"/>
+          <w:color w:val="000000"/>
+          <w:sz w:val="22"/>
+          <w:szCs w:val="22"/>
+          <w:lang w:val="en-US"/>
+        </w:rPr>
+        <w:t xml:space="preserve">vs LW </w:t>
+      </w:r>
+      <w:r>
+        <w:rPr>
+          <w:rFonts w:ascii="Arial" w:hAnsi="Arial" w:cs="Arial"/>
+          <w:b/>
+          <w:bCs/>
+          <w:color w:val="000000"/>
+          <w:sz w:val="22"/>
+          <w:szCs w:val="22"/>
+          <w:lang w:val="en-US"/>
+        </w:rPr>
+        <w:t xml:space="preserve">0,02 %</w:t>
+      </w:r>
+      <w:r>
+        <w:rPr>
+          <w:rFonts w:ascii="Arial" w:hAnsi="Arial" w:cs="Arial"/>
+          <w:b/>
+          <w:bCs/>
+          <w:color w:val="000000"/>
+          <w:sz w:val="22"/>
+          <w:szCs w:val="22"/>
+          <w:lang w:val="en-US"/>
+        </w:rPr>
+        <w:t xml:space="preserve"> </w:t>
+      </w:r>
+      <w:r>
+        <w:rPr>
+          <w:rFonts w:ascii="Arial" w:hAnsi="Arial" w:cs="Arial"/>
+          <w:color w:val="000000"/>
+          <w:sz w:val="22"/>
+          <w:szCs w:val="22"/>
+          <w:lang w:val="en-US"/>
+        </w:rPr>
+        <w:t xml:space="preserve"> </w:t>
+      </w:r>
+    </w:p>
+    <w:p>
+      <w:pPr>
+        <w:pStyle w:val="NormalWeb"/>
+        <w:numPr>
+          <w:ilvl w:val="0"/>
+          <w:numId w:val="16"/>
+        </w:numPr>
+        <w:spacing w:before="0" w:beforeAutospacing="0" w:after="0" w:afterAutospacing="0"/>
+        <w:ind w:left="992"/>
+        <w:textAlignment w:val="baseline"/>
+        <w:rPr>
+          <w:rFonts w:ascii="Arial" w:hAnsi="Arial" w:cs="Arial"/>
+          <w:b/>
+          <w:bCs/>
+          <w:color w:val="000000"/>
+          <w:sz w:val="22"/>
+          <w:szCs w:val="22"/>
+          <w:lang w:val="en-US"/>
+        </w:rPr>
+      </w:pPr>
+      <w:r>
+        <w:rPr>
+          <w:rFonts w:ascii="Arial" w:hAnsi="Arial" w:cs="Arial"/>
+          <w:color w:val="000000"/>
+          <w:sz w:val="22"/>
+          <w:szCs w:val="22"/>
+          <w:lang w:val="en-US"/>
+        </w:rPr>
+        <w:t xml:space="preserve">Rescheduled Order </w:t>
+      </w:r>
+      <w:r>
+        <w:rPr>
+          <w:rFonts w:ascii="Arial" w:hAnsi="Arial" w:cs="Arial"/>
+          <w:b/>
+          <w:bCs/>
+          <w:color w:val="000000"/>
+          <w:sz w:val="22"/>
+          <w:szCs w:val="22"/>
+          <w:lang w:val="en-US"/>
+        </w:rPr>
+        <w:t xml:space="preserve">0,05 % </w:t>
+      </w:r>
+      <w:r>
+        <w:rPr>
+          <w:rFonts w:ascii="Arial" w:hAnsi="Arial" w:cs="Arial"/>
+          <w:color w:val="000000"/>
+          <w:sz w:val="22"/>
+          <w:szCs w:val="22"/>
+          <w:lang w:val="en-US"/>
+        </w:rPr>
+        <w:t xml:space="preserve">vs LW </w:t>
+      </w:r>
+      <w:r>
+        <w:rPr>
+          <w:rFonts w:ascii="Arial" w:hAnsi="Arial" w:cs="Arial"/>
+          <w:b/>
+          <w:bCs/>
+          <w:color w:val="000000"/>
+          <w:sz w:val="22"/>
+          <w:szCs w:val="22"/>
+          <w:lang w:val="en-US"/>
+        </w:rPr>
+        <w:t xml:space="preserve">0,03 %</w:t>
+      </w:r>
+    </w:p>
+    <w:p>
+      <w:pPr>
+        <w:pStyle w:val="NormalWeb"/>
+        <w:numPr>
+          <w:ilvl w:val="0"/>
+          <w:numId w:val="16"/>
+        </w:numPr>
+        <w:spacing w:before="0" w:beforeAutospacing="0" w:after="0" w:afterAutospacing="0"/>
+        <w:ind w:left="992"/>
+        <w:textAlignment w:val="baseline"/>
+        <w:rPr>
+          <w:rFonts w:ascii="Arial" w:hAnsi="Arial" w:cs="Arial"/>
+          <w:b/>
+          <w:bCs/>
+          <w:color w:val="000000"/>
+          <w:sz w:val="22"/>
+          <w:szCs w:val="22"/>
+          <w:lang w:val="en-US"/>
+        </w:rPr>
+      </w:pPr>
+      <w:r>
+        <w:rPr>
+          <w:rFonts w:ascii="Arial" w:hAnsi="Arial" w:cs="Arial"/>
+          <w:color w:val="000000"/>
+          <w:sz w:val="22"/>
+          <w:szCs w:val="22"/>
+          <w:lang w:val="en-US"/>
+        </w:rPr>
+        <w:t xml:space="preserve">Shopper Delay </w:t>
+      </w:r>
+      <w:r>
+        <w:rPr>
+          <w:rFonts w:ascii="Arial" w:hAnsi="Arial" w:cs="Arial"/>
+          <w:b/>
+          <w:bCs/>
+          <w:color w:val="000000"/>
+          <w:sz w:val="22"/>
+          <w:szCs w:val="22"/>
+          <w:lang w:val="en-US"/>
+        </w:rPr>
+        <w:t xml:space="preserve">0,00 % </w:t>
+      </w:r>
+      <w:r>
+        <w:rPr>
+          <w:rFonts w:ascii="Arial" w:hAnsi="Arial" w:cs="Arial"/>
+          <w:color w:val="000000"/>
+          <w:sz w:val="22"/>
+          <w:szCs w:val="22"/>
+          <w:lang w:val="en-US"/>
+        </w:rPr>
+        <w:t xml:space="preserve">vs LW </w:t>
+      </w:r>
+      <w:r>
+        <w:rPr>
+          <w:rFonts w:ascii="Arial" w:hAnsi="Arial" w:cs="Arial"/>
+          <w:b/>
+          <w:bCs/>
+          <w:color w:val="000000"/>
+          <w:sz w:val="22"/>
+          <w:szCs w:val="22"/>
+          <w:lang w:val="en-US"/>
+        </w:rPr>
+        <w:t xml:space="preserve">0,00 %</w:t>
       </w:r>
     </w:p>
     <w:p>
@@ -858,27 +1327,7 @@
           <w:sz w:val="22"/>
           <w:szCs w:val="22"/>
         </w:rPr>
-        <w:t xml:space="preserve">La Razón </w:t>
-      </w:r>
-      <w:proofErr w:type="spellStart"/>
-      <w:r>
-        <w:rPr>
-          <w:rFonts w:ascii="Arial" w:hAnsi="Arial" w:cs="Arial"/>
-          <w:color w:val="000000"/>
-          <w:sz w:val="22"/>
-          <w:szCs w:val="22"/>
-        </w:rPr>
-        <w:t>Wo</w:t>
-      </w:r>
-      <w:proofErr w:type="spellEnd"/>
-      <w:r>
-        <w:rPr>
-          <w:rFonts w:ascii="Arial" w:hAnsi="Arial" w:cs="Arial"/>
-          <w:color w:val="000000"/>
-          <w:sz w:val="22"/>
-          <w:szCs w:val="22"/>
-        </w:rPr>
-        <w:t xml:space="preserve"> es </w:t>
+        <w:t xml:space="preserve">La Razón Wo es </w:t>
       </w:r>
       <w:r>
         <w:rPr>
@@ -949,25 +1398,14 @@
           <w:szCs w:val="22"/>
         </w:rPr>
       </w:pPr>
-      <w:proofErr w:type="spellStart"/>
-      <w:r>
-        <w:rPr>
-          <w:rFonts w:ascii="Arial" w:hAnsi="Arial" w:cs="Arial"/>
-          <w:color w:val="000000"/>
-          <w:sz w:val="22"/>
-          <w:szCs w:val="22"/>
-        </w:rPr>
-        <w:t>Ux</w:t>
-      </w:r>
-      <w:proofErr w:type="spellEnd"/>
-      <w:r>
-        <w:rPr>
-          <w:rFonts w:ascii="Arial" w:hAnsi="Arial" w:cs="Arial"/>
-          <w:color w:val="000000"/>
-          <w:sz w:val="22"/>
-          <w:szCs w:val="22"/>
-        </w:rPr>
-        <w:t xml:space="preserve"> en </w:t>
+      <w:r>
+        <w:rPr>
+          <w:rFonts w:ascii="Arial" w:hAnsi="Arial" w:cs="Arial"/>
+          <w:color w:val="000000"/>
+          <w:sz w:val="22"/>
+          <w:szCs w:val="22"/>
+        </w:rPr>
+        <w:t xml:space="preserve">Ux en </w:t>
       </w:r>
       <w:r>
         <w:rPr>
@@ -5105,6 +5543,7 @@
   <w:style w:type="character" w:default="1" w:styleId="Fuentedeprrafopredeter">
     <w:name w:val="Default Paragraph Font"/>
     <w:uiPriority w:val="1"/>
+    <w:semiHidden/>
     <w:unhideWhenUsed/>
   </w:style>
   <w:style w:type="table" w:default="1" w:styleId="Tablanormal">

--- a/prueba.docx
+++ b/prueba.docx
@@ -330,7 +330,18 @@
           <w:szCs w:val="22"/>
           <w:lang w:val="en-US"/>
         </w:rPr>
-        <w:t xml:space="preserve">Acceptance rate: </w:t>
+        <w:t xml:space="preserve">Acceptance </w:t>
+      </w:r>
+      <w:proofErr w:type="gramStart"/>
+      <w:r>
+        <w:rPr>
+          <w:rFonts w:ascii="Arial" w:hAnsi="Arial" w:cs="Arial"/>
+          <w:color w:val="000000"/>
+          <w:sz w:val="22"/>
+          <w:szCs w:val="22"/>
+          <w:lang w:val="en-US"/>
+        </w:rPr>
+        <w:t xml:space="preserve">rate: </w:t>
       </w:r>
       <w:r>
         <w:rPr>
@@ -385,6 +396,7 @@
           <w:lang w:val="en-US"/>
         </w:rPr>
       </w:pPr>
+      <w:proofErr w:type="spellStart"/>
       <w:r>
         <w:rPr>
           <w:rFonts w:ascii="Arial" w:hAnsi="Arial" w:cs="Arial"/>
@@ -393,7 +405,18 @@
           <w:szCs w:val="22"/>
           <w:lang w:val="en-US"/>
         </w:rPr>
-        <w:t xml:space="preserve">Distribucion: </w:t>
+        <w:t>Distribucion</w:t>
+      </w:r>
+      <w:proofErr w:type="spellEnd"/>
+      <w:r>
+        <w:rPr>
+          <w:rFonts w:ascii="Arial" w:hAnsi="Arial" w:cs="Arial"/>
+          <w:color w:val="000000"/>
+          <w:sz w:val="22"/>
+          <w:szCs w:val="22"/>
+          <w:lang w:val="en-US"/>
+        </w:rPr>
+        <w:t xml:space="preserve">: </w:t>
       </w:r>
       <w:r>
         <w:rPr>
@@ -456,7 +479,18 @@
           <w:szCs w:val="22"/>
           <w:lang w:val="en-US"/>
         </w:rPr>
-        <w:t xml:space="preserve">Lack Of Courier: </w:t>
+        <w:t xml:space="preserve">Lack Of </w:t>
+      </w:r>
+      <w:proofErr w:type="gramStart"/>
+      <w:r>
+        <w:rPr>
+          <w:rFonts w:ascii="Arial" w:hAnsi="Arial" w:cs="Arial"/>
+          <w:color w:val="000000"/>
+          <w:sz w:val="22"/>
+          <w:szCs w:val="22"/>
+          <w:lang w:val="en-US"/>
+        </w:rPr>
+        <w:t xml:space="preserve">Courier: </w:t>
       </w:r>
       <w:r>
         <w:rPr>
@@ -505,7 +539,27 @@
           <w:sz w:val="22"/>
           <w:szCs w:val="22"/>
         </w:rPr>
-        <w:t xml:space="preserve">Dentro de level 3 se identificó que la razón principal es: </w:t>
+        <w:t xml:space="preserve">Dentro de </w:t>
+      </w:r>
+      <w:proofErr w:type="spellStart"/>
+      <w:r>
+        <w:rPr>
+          <w:rFonts w:ascii="Arial" w:hAnsi="Arial" w:cs="Arial"/>
+          <w:color w:val="000000"/>
+          <w:sz w:val="22"/>
+          <w:szCs w:val="22"/>
+        </w:rPr>
+        <w:t>level</w:t>
+      </w:r>
+      <w:proofErr w:type="spellEnd"/>
+      <w:r>
+        <w:rPr>
+          <w:rFonts w:ascii="Arial" w:hAnsi="Arial" w:cs="Arial"/>
+          <w:color w:val="000000"/>
+          <w:sz w:val="22"/>
+          <w:szCs w:val="22"/>
+        </w:rPr>
+        <w:t xml:space="preserve"> 3 se identificó que la razón principal es: </w:t>
       </w:r>
       <w:r>
         <w:rPr>
@@ -584,14 +638,25 @@
           <w:szCs w:val="22"/>
         </w:rPr>
       </w:pPr>
-      <w:r>
-        <w:rPr>
-          <w:rFonts w:ascii="Arial" w:hAnsi="Arial" w:cs="Arial"/>
-          <w:color w:val="000000"/>
-          <w:sz w:val="22"/>
-          <w:szCs w:val="22"/>
-        </w:rPr>
-        <w:t xml:space="preserve">Partner cerramos con </w:t>
+      <w:proofErr w:type="spellStart"/>
+      <w:r>
+        <w:rPr>
+          <w:rFonts w:ascii="Arial" w:hAnsi="Arial" w:cs="Arial"/>
+          <w:color w:val="000000"/>
+          <w:sz w:val="22"/>
+          <w:szCs w:val="22"/>
+        </w:rPr>
+        <w:t>Partner</w:t>
+      </w:r>
+      <w:proofErr w:type="spellEnd"/>
+      <w:r>
+        <w:rPr>
+          <w:rFonts w:ascii="Arial" w:hAnsi="Arial" w:cs="Arial"/>
+          <w:color w:val="000000"/>
+          <w:sz w:val="22"/>
+          <w:szCs w:val="22"/>
+        </w:rPr>
+        <w:t xml:space="preserve"> cerramos con </w:t>
       </w:r>
       <w:r>
         <w:rPr>
@@ -649,7 +714,27 @@
           <w:sz w:val="22"/>
           <w:szCs w:val="22"/>
         </w:rPr>
-        <w:t xml:space="preserve">La Razón Wo es </w:t>
+        <w:t xml:space="preserve">La Razón </w:t>
+      </w:r>
+      <w:proofErr w:type="spellStart"/>
+      <w:r>
+        <w:rPr>
+          <w:rFonts w:ascii="Arial" w:hAnsi="Arial" w:cs="Arial"/>
+          <w:color w:val="000000"/>
+          <w:sz w:val="22"/>
+          <w:szCs w:val="22"/>
+        </w:rPr>
+        <w:t>Wo</w:t>
+      </w:r>
+      <w:proofErr w:type="spellEnd"/>
+      <w:r>
+        <w:rPr>
+          <w:rFonts w:ascii="Arial" w:hAnsi="Arial" w:cs="Arial"/>
+          <w:color w:val="000000"/>
+          <w:sz w:val="22"/>
+          <w:szCs w:val="22"/>
+        </w:rPr>
+        <w:t xml:space="preserve"> es </w:t>
       </w:r>
       <w:r>
         <w:rPr>
@@ -841,6 +926,7 @@
           <w:lang w:val="en-US"/>
         </w:rPr>
       </w:pPr>
+      <w:proofErr w:type="gramStart"/>
       <w:r>
         <w:rPr>
           <w:rFonts w:ascii="Arial" w:hAnsi="Arial" w:cs="Arial"/>
@@ -1248,6 +1334,128 @@
     <w:p>
       <w:pPr>
         <w:pStyle w:val="NormalWeb"/>
+        <w:spacing w:before="0" w:beforeAutospacing="0" w:after="0" w:afterAutospacing="0"/>
+        <w:textAlignment w:val="baseline"/>
+        <w:rPr>
+          <w:rFonts w:ascii="Arial" w:hAnsi="Arial" w:cs="Arial"/>
+          <w:color w:val="000000"/>
+          <w:sz w:val="22"/>
+          <w:szCs w:val="22"/>
+        </w:rPr>
+      </w:pPr>
+      <w:r>
+        <w:rPr>
+          <w:rFonts w:ascii="Arial" w:hAnsi="Arial" w:cs="Arial"/>
+          <w:color w:val="000000"/>
+          <w:sz w:val="22"/>
+          <w:szCs w:val="22"/>
+        </w:rPr>
+        <w:t xml:space="preserve">Dentro de </w:t>
+      </w:r>
+      <w:proofErr w:type="spellStart"/>
+      <w:r>
+        <w:rPr>
+          <w:rFonts w:ascii="Arial" w:hAnsi="Arial" w:cs="Arial"/>
+          <w:color w:val="000000"/>
+          <w:sz w:val="22"/>
+          <w:szCs w:val="22"/>
+        </w:rPr>
+        <w:t>level</w:t>
+      </w:r>
+      <w:proofErr w:type="spellEnd"/>
+      <w:r>
+        <w:rPr>
+          <w:rFonts w:ascii="Arial" w:hAnsi="Arial" w:cs="Arial"/>
+          <w:color w:val="000000"/>
+          <w:sz w:val="22"/>
+          <w:szCs w:val="22"/>
+        </w:rPr>
+        <w:t xml:space="preserve"> 3 se </w:t>
+      </w:r>
+      <w:proofErr w:type="spellStart"/>
+      <w:r>
+        <w:rPr>
+          <w:rFonts w:ascii="Arial" w:hAnsi="Arial" w:cs="Arial"/>
+          <w:color w:val="000000"/>
+          <w:sz w:val="22"/>
+          <w:szCs w:val="22"/>
+        </w:rPr>
+        <w:t>i</w:t>
+      </w:r>
+      <w:r>
+        <w:rPr>
+          <w:rFonts w:ascii="Arial" w:hAnsi="Arial" w:cs="Arial"/>
+          <w:color w:val="000000"/>
+          <w:sz w:val="22"/>
+          <w:szCs w:val="22"/>
+        </w:rPr>
+        <w:t>dentifico</w:t>
+      </w:r>
+      <w:proofErr w:type="spellEnd"/>
+      <w:r>
+        <w:rPr>
+          <w:rFonts w:ascii="Arial" w:hAnsi="Arial" w:cs="Arial"/>
+          <w:color w:val="000000"/>
+          <w:sz w:val="22"/>
+          <w:szCs w:val="22"/>
+        </w:rPr>
+        <w:t xml:space="preserve"> que la razón Principal es: </w:t>
+      </w:r>
+      <w:r>
+        <w:rPr>
+          <w:rFonts w:ascii="Arial" w:hAnsi="Arial" w:cs="Arial"/>
+          <w:b/>
+          <w:bCs/>
+          <w:color w:val="000000"/>
+          <w:sz w:val="22"/>
+          <w:szCs w:val="22"/>
+        </w:rPr>
+        <w:t xml:space="preserve">stockout_no_automation_typification</w:t>
+      </w:r>
+      <w:r>
+        <w:rPr>
+          <w:rFonts w:ascii="Arial" w:hAnsi="Arial" w:cs="Arial"/>
+          <w:color w:val="000000"/>
+          <w:sz w:val="22"/>
+          <w:szCs w:val="22"/>
+        </w:rPr>
+        <w:t xml:space="preserve"> con </w:t>
+      </w:r>
+      <w:r>
+        <w:rPr>
+          <w:rFonts w:ascii="Arial" w:hAnsi="Arial" w:cs="Arial"/>
+          <w:b/>
+          <w:bCs/>
+          <w:color w:val="000000"/>
+          <w:sz w:val="22"/>
+          <w:szCs w:val="22"/>
+        </w:rPr>
+        <w:t xml:space="preserve">0,29 %</w:t>
+      </w:r>
+      <w:r>
+        <w:rPr>
+          <w:rFonts w:ascii="Arial" w:hAnsi="Arial" w:cs="Arial"/>
+          <w:color w:val="000000"/>
+          <w:sz w:val="22"/>
+          <w:szCs w:val="22"/>
+        </w:rPr>
+        <w:t xml:space="preserve"> vs LW </w:t>
+      </w:r>
+      <w:r>
+        <w:rPr>
+          <w:rFonts w:ascii="Arial" w:hAnsi="Arial" w:cs="Arial"/>
+          <w:b/>
+          <w:bCs/>
+          <w:color w:val="000000"/>
+          <w:sz w:val="22"/>
+          <w:szCs w:val="22"/>
+        </w:rPr>
+        <w:t xml:space="preserve">0,26 %</w:t>
+      </w:r>
+    </w:p>
+    <w:p>
+      <w:pPr>
+        <w:pStyle w:val="NormalWeb"/>
         <w:numPr>
           <w:ilvl w:val="0"/>
           <w:numId w:val="17"/>
@@ -1327,7 +1535,27 @@
           <w:sz w:val="22"/>
           <w:szCs w:val="22"/>
         </w:rPr>
-        <w:t xml:space="preserve">La Razón Wo es </w:t>
+        <w:t xml:space="preserve">La Razón </w:t>
+      </w:r>
+      <w:proofErr w:type="spellStart"/>
+      <w:r>
+        <w:rPr>
+          <w:rFonts w:ascii="Arial" w:hAnsi="Arial" w:cs="Arial"/>
+          <w:color w:val="000000"/>
+          <w:sz w:val="22"/>
+          <w:szCs w:val="22"/>
+        </w:rPr>
+        <w:t>Wo</w:t>
+      </w:r>
+      <w:proofErr w:type="spellEnd"/>
+      <w:r>
+        <w:rPr>
+          <w:rFonts w:ascii="Arial" w:hAnsi="Arial" w:cs="Arial"/>
+          <w:color w:val="000000"/>
+          <w:sz w:val="22"/>
+          <w:szCs w:val="22"/>
+        </w:rPr>
+        <w:t xml:space="preserve"> es </w:t>
       </w:r>
       <w:r>
         <w:rPr>
@@ -1398,14 +1626,25 @@
           <w:szCs w:val="22"/>
         </w:rPr>
       </w:pPr>
-      <w:r>
-        <w:rPr>
-          <w:rFonts w:ascii="Arial" w:hAnsi="Arial" w:cs="Arial"/>
-          <w:color w:val="000000"/>
-          <w:sz w:val="22"/>
-          <w:szCs w:val="22"/>
-        </w:rPr>
-        <w:t xml:space="preserve">Ux en </w:t>
+      <w:proofErr w:type="spellStart"/>
+      <w:r>
+        <w:rPr>
+          <w:rFonts w:ascii="Arial" w:hAnsi="Arial" w:cs="Arial"/>
+          <w:color w:val="000000"/>
+          <w:sz w:val="22"/>
+          <w:szCs w:val="22"/>
+        </w:rPr>
+        <w:t>Ux</w:t>
+      </w:r>
+      <w:proofErr w:type="spellEnd"/>
+      <w:r>
+        <w:rPr>
+          <w:rFonts w:ascii="Arial" w:hAnsi="Arial" w:cs="Arial"/>
+          <w:color w:val="000000"/>
+          <w:sz w:val="22"/>
+          <w:szCs w:val="22"/>
+        </w:rPr>
+        <w:t xml:space="preserve"> en </w:t>
       </w:r>
       <w:r>
         <w:rPr>
@@ -1571,7 +1810,29 @@
           <w:szCs w:val="22"/>
           <w:lang w:val="en-US"/>
         </w:rPr>
-        <w:t xml:space="preserve">La razón Wo es Integration Error con 0,05 % vs LW 0,12 %</w:t>
+        <w:t xml:space="preserve">La </w:t>
+      </w:r>
+      <w:proofErr w:type="spellStart"/>
+      <w:r>
+        <w:rPr>
+          <w:rFonts w:ascii="Arial" w:hAnsi="Arial" w:cs="Arial"/>
+          <w:color w:val="000000"/>
+          <w:sz w:val="22"/>
+          <w:szCs w:val="22"/>
+          <w:lang w:val="en-US"/>
+        </w:rPr>
+        <w:t xml:space="preserve">razón</w:t>
+      </w:r>
+      <w:proofErr w:type="spellEnd"/>
+      <w:r>
+        <w:rPr>
+          <w:rFonts w:ascii="Arial" w:hAnsi="Arial" w:cs="Arial"/>
+          <w:color w:val="000000"/>
+          <w:sz w:val="22"/>
+          <w:szCs w:val="22"/>
+          <w:lang w:val="en-US"/>
+        </w:rPr>
+        <w:t xml:space="preserve"> Wo es Integration Error con 0,05 % vs LW 0,12 %</w:t>
       </w:r>
     </w:p>
     <w:p>

--- a/prueba.docx
+++ b/prueba.docx
@@ -330,18 +330,7 @@
           <w:szCs w:val="22"/>
           <w:lang w:val="en-US"/>
         </w:rPr>
-        <w:t xml:space="preserve">Acceptance </w:t>
-      </w:r>
-      <w:proofErr w:type="gramStart"/>
-      <w:r>
-        <w:rPr>
-          <w:rFonts w:ascii="Arial" w:hAnsi="Arial" w:cs="Arial"/>
-          <w:color w:val="000000"/>
-          <w:sz w:val="22"/>
-          <w:szCs w:val="22"/>
-          <w:lang w:val="en-US"/>
-        </w:rPr>
-        <w:t xml:space="preserve">rate: </w:t>
+        <w:t xml:space="preserve">Acceptance rate: </w:t>
       </w:r>
       <w:r>
         <w:rPr>
@@ -479,18 +468,7 @@
           <w:szCs w:val="22"/>
           <w:lang w:val="en-US"/>
         </w:rPr>
-        <w:t xml:space="preserve">Lack Of </w:t>
-      </w:r>
-      <w:proofErr w:type="gramStart"/>
-      <w:r>
-        <w:rPr>
-          <w:rFonts w:ascii="Arial" w:hAnsi="Arial" w:cs="Arial"/>
-          <w:color w:val="000000"/>
-          <w:sz w:val="22"/>
-          <w:szCs w:val="22"/>
-          <w:lang w:val="en-US"/>
-        </w:rPr>
-        <w:t xml:space="preserve">Courier: </w:t>
+        <w:t xml:space="preserve">Lack Of Courier: </w:t>
       </w:r>
       <w:r>
         <w:rPr>
@@ -620,6 +598,15 @@
           <w:szCs w:val="22"/>
         </w:rPr>
         <w:t xml:space="preserve"> nominativamente </w:t>
+      </w:r>
+      <w:r>
+        <w:rPr>
+          <w:rFonts w:ascii="Arial" w:hAnsi="Arial" w:cs="Arial"/>
+          <w:color w:val="000000"/>
+          <w:sz w:val="22"/>
+          <w:szCs w:val="22"/>
+        </w:rPr>
+        <w:t>con :</w:t>
       </w:r>
     </w:p>
     <w:p>
@@ -636,36 +623,28 @@
           <w:color w:val="000000"/>
           <w:sz w:val="22"/>
           <w:szCs w:val="22"/>
-        </w:rPr>
-      </w:pPr>
-      <w:proofErr w:type="spellStart"/>
-      <w:r>
-        <w:rPr>
-          <w:rFonts w:ascii="Arial" w:hAnsi="Arial" w:cs="Arial"/>
-          <w:color w:val="000000"/>
-          <w:sz w:val="22"/>
-          <w:szCs w:val="22"/>
-        </w:rPr>
-        <w:t>Partner</w:t>
-      </w:r>
-      <w:proofErr w:type="spellEnd"/>
-      <w:r>
-        <w:rPr>
-          <w:rFonts w:ascii="Arial" w:hAnsi="Arial" w:cs="Arial"/>
-          <w:color w:val="000000"/>
-          <w:sz w:val="22"/>
-          <w:szCs w:val="22"/>
-        </w:rPr>
-        <w:t xml:space="preserve"> cerramos con </w:t>
-      </w:r>
-      <w:r>
-        <w:rPr>
-          <w:rFonts w:ascii="Arial" w:hAnsi="Arial" w:cs="Arial"/>
-          <w:b/>
-          <w:bCs/>
-          <w:color w:val="000000"/>
-          <w:sz w:val="22"/>
-          <w:szCs w:val="22"/>
+          <w:lang w:val="en-US"/>
+        </w:rPr>
+      </w:pPr>
+      <w:r>
+        <w:rPr>
+          <w:rFonts w:ascii="Arial" w:hAnsi="Arial" w:cs="Arial"/>
+          <w:color w:val="000000"/>
+          <w:sz w:val="22"/>
+          <w:szCs w:val="22"/>
+          <w:lang w:val="en-US"/>
+        </w:rPr>
+        <w:t xml:space="preserve">Partner con </w:t>
+      </w:r>
+      <w:r>
+        <w:rPr>
+          <w:rFonts w:ascii="Arial" w:hAnsi="Arial" w:cs="Arial"/>
+          <w:b/>
+          <w:bCs/>
+          <w:color w:val="000000"/>
+          <w:sz w:val="22"/>
+          <w:szCs w:val="22"/>
+          <w:lang w:val="en-US"/>
         </w:rPr>
         <w:t xml:space="preserve">0,67 %</w:t>
       </w:r>
@@ -675,6 +654,7 @@
           <w:color w:val="000000"/>
           <w:sz w:val="22"/>
           <w:szCs w:val="22"/>
+          <w:lang w:val="en-US"/>
         </w:rPr>
         <w:t xml:space="preserve"> vs LW </w:t>
       </w:r>
@@ -686,6 +666,7 @@
           <w:color w:val="000000"/>
           <w:sz w:val="22"/>
           <w:szCs w:val="22"/>
+          <w:lang w:val="en-US"/>
         </w:rPr>
         <w:t xml:space="preserve">0,52 %</w:t>
       </w:r>
@@ -705,45 +686,28 @@
           <w:color w:val="000000"/>
           <w:sz w:val="22"/>
           <w:szCs w:val="22"/>
-        </w:rPr>
-      </w:pPr>
-      <w:r>
-        <w:rPr>
-          <w:rFonts w:ascii="Arial" w:hAnsi="Arial" w:cs="Arial"/>
-          <w:color w:val="000000"/>
-          <w:sz w:val="22"/>
-          <w:szCs w:val="22"/>
-        </w:rPr>
-        <w:t xml:space="preserve">La Razón </w:t>
-      </w:r>
-      <w:proofErr w:type="spellStart"/>
-      <w:r>
-        <w:rPr>
-          <w:rFonts w:ascii="Arial" w:hAnsi="Arial" w:cs="Arial"/>
-          <w:color w:val="000000"/>
-          <w:sz w:val="22"/>
-          <w:szCs w:val="22"/>
-        </w:rPr>
-        <w:t>Wo</w:t>
-      </w:r>
-      <w:proofErr w:type="spellEnd"/>
-      <w:r>
-        <w:rPr>
-          <w:rFonts w:ascii="Arial" w:hAnsi="Arial" w:cs="Arial"/>
-          <w:color w:val="000000"/>
-          <w:sz w:val="22"/>
-          <w:szCs w:val="22"/>
-        </w:rPr>
-        <w:t xml:space="preserve"> es </w:t>
-      </w:r>
-      <w:r>
-        <w:rPr>
-          <w:rFonts w:ascii="Arial" w:hAnsi="Arial" w:cs="Arial"/>
-          <w:b/>
-          <w:bCs/>
-          <w:color w:val="000000"/>
-          <w:sz w:val="22"/>
-          <w:szCs w:val="22"/>
+          <w:lang w:val="en-US"/>
+        </w:rPr>
+      </w:pPr>
+      <w:r>
+        <w:rPr>
+          <w:rFonts w:ascii="Arial" w:hAnsi="Arial" w:cs="Arial"/>
+          <w:color w:val="000000"/>
+          <w:sz w:val="22"/>
+          <w:szCs w:val="22"/>
+          <w:lang w:val="en-US"/>
+        </w:rPr>
+        <w:t xml:space="preserve">La Razón Wo es </w:t>
+      </w:r>
+      <w:r>
+        <w:rPr>
+          <w:rFonts w:ascii="Arial" w:hAnsi="Arial" w:cs="Arial"/>
+          <w:b/>
+          <w:bCs/>
+          <w:color w:val="000000"/>
+          <w:sz w:val="22"/>
+          <w:szCs w:val="22"/>
+          <w:lang w:val="en-US"/>
         </w:rPr>
         <w:t xml:space="preserve">Stockout</w:t>
       </w:r>
@@ -753,6 +717,7 @@
           <w:color w:val="000000"/>
           <w:sz w:val="22"/>
           <w:szCs w:val="22"/>
+          <w:lang w:val="en-US"/>
         </w:rPr>
         <w:t xml:space="preserve"> con </w:t>
       </w:r>
@@ -764,6 +729,7 @@
           <w:color w:val="000000"/>
           <w:sz w:val="22"/>
           <w:szCs w:val="22"/>
+          <w:lang w:val="en-US"/>
         </w:rPr>
         <w:t xml:space="preserve">0,44 %</w:t>
       </w:r>
@@ -773,6 +739,7 @@
           <w:color w:val="000000"/>
           <w:sz w:val="22"/>
           <w:szCs w:val="22"/>
+          <w:lang w:val="en-US"/>
         </w:rPr>
         <w:t xml:space="preserve"> vs LW </w:t>
       </w:r>
@@ -784,6 +751,7 @@
           <w:color w:val="000000"/>
           <w:sz w:val="22"/>
           <w:szCs w:val="22"/>
+          <w:lang w:val="en-US"/>
         </w:rPr>
         <w:t xml:space="preserve">0,34 %</w:t>
       </w:r>
@@ -803,14 +771,16 @@
           <w:color w:val="000000"/>
           <w:sz w:val="22"/>
           <w:szCs w:val="22"/>
-        </w:rPr>
-      </w:pPr>
-      <w:r>
-        <w:rPr>
-          <w:rFonts w:ascii="Arial" w:hAnsi="Arial" w:cs="Arial"/>
-          <w:color w:val="000000"/>
-          <w:sz w:val="22"/>
-          <w:szCs w:val="22"/>
+          <w:lang w:val="en-US"/>
+        </w:rPr>
+      </w:pPr>
+      <w:r>
+        <w:rPr>
+          <w:rFonts w:ascii="Arial" w:hAnsi="Arial" w:cs="Arial"/>
+          <w:color w:val="000000"/>
+          <w:sz w:val="22"/>
+          <w:szCs w:val="22"/>
+          <w:lang w:val="en-US"/>
         </w:rPr>
         <w:t xml:space="preserve">CBPI: </w:t>
       </w:r>
@@ -822,6 +792,7 @@
           <w:color w:val="000000"/>
           <w:sz w:val="22"/>
           <w:szCs w:val="22"/>
+          <w:lang w:val="en-US"/>
         </w:rPr>
         <w:t xml:space="preserve">0,05 %</w:t>
       </w:r>
@@ -831,6 +802,7 @@
           <w:color w:val="000000"/>
           <w:sz w:val="22"/>
           <w:szCs w:val="22"/>
+          <w:lang w:val="en-US"/>
         </w:rPr>
         <w:t xml:space="preserve"> vs LW </w:t>
       </w:r>
@@ -842,6 +814,7 @@
           <w:color w:val="000000"/>
           <w:sz w:val="22"/>
           <w:szCs w:val="22"/>
+          <w:lang w:val="en-US"/>
         </w:rPr>
         <w:t xml:space="preserve">0,05 %</w:t>
       </w:r>
@@ -863,14 +836,16 @@
           <w:color w:val="000000"/>
           <w:sz w:val="22"/>
           <w:szCs w:val="22"/>
-        </w:rPr>
-      </w:pPr>
-      <w:r>
-        <w:rPr>
-          <w:rFonts w:ascii="Arial" w:hAnsi="Arial" w:cs="Arial"/>
-          <w:color w:val="000000"/>
-          <w:sz w:val="22"/>
-          <w:szCs w:val="22"/>
+          <w:lang w:val="en-US"/>
+        </w:rPr>
+      </w:pPr>
+      <w:r>
+        <w:rPr>
+          <w:rFonts w:ascii="Arial" w:hAnsi="Arial" w:cs="Arial"/>
+          <w:color w:val="000000"/>
+          <w:sz w:val="22"/>
+          <w:szCs w:val="22"/>
+          <w:lang w:val="en-US"/>
         </w:rPr>
         <w:t xml:space="preserve">CBPR: </w:t>
       </w:r>
@@ -882,6 +857,7 @@
           <w:color w:val="000000"/>
           <w:sz w:val="22"/>
           <w:szCs w:val="22"/>
+          <w:lang w:val="en-US"/>
         </w:rPr>
         <w:t xml:space="preserve">0,00 %</w:t>
       </w:r>
@@ -891,6 +867,7 @@
           <w:color w:val="000000"/>
           <w:sz w:val="22"/>
           <w:szCs w:val="22"/>
+          <w:lang w:val="en-US"/>
         </w:rPr>
         <w:t xml:space="preserve"> vs LW </w:t>
       </w:r>
@@ -902,6 +879,7 @@
           <w:color w:val="000000"/>
           <w:sz w:val="22"/>
           <w:szCs w:val="22"/>
+          <w:lang w:val="en-US"/>
         </w:rPr>
         <w:t xml:space="preserve">0,01 %</w:t>
       </w:r>
@@ -926,7 +904,6 @@
           <w:lang w:val="en-US"/>
         </w:rPr>
       </w:pPr>
-      <w:proofErr w:type="gramStart"/>
       <w:r>
         <w:rPr>
           <w:rFonts w:ascii="Arial" w:hAnsi="Arial" w:cs="Arial"/>
@@ -1452,6 +1429,26 @@
         </w:rPr>
         <w:t xml:space="preserve">0,26 %</w:t>
       </w:r>
+      <w:r>
+        <w:rPr>
+          <w:rFonts w:ascii="Arial" w:hAnsi="Arial" w:cs="Arial"/>
+          <w:b/>
+          <w:bCs/>
+          <w:color w:val="000000"/>
+          <w:sz w:val="22"/>
+          <w:szCs w:val="22"/>
+        </w:rPr>
+        <w:t xml:space="preserve"> </w:t>
+      </w:r>
+      <w:r>
+        <w:rPr>
+          <w:rFonts w:ascii="Arial" w:hAnsi="Arial" w:cs="Arial"/>
+          <w:color w:val="000000"/>
+          <w:sz w:val="22"/>
+          <w:szCs w:val="22"/>
+        </w:rPr>
+        <w:t xml:space="preserve">nominativamente con: </w:t>
+      </w:r>
     </w:p>
     <w:p>
       <w:pPr>
@@ -1470,14 +1467,43 @@
           <w:szCs w:val="22"/>
         </w:rPr>
       </w:pPr>
-      <w:r>
-        <w:rPr>
-          <w:rFonts w:ascii="Arial" w:hAnsi="Arial" w:cs="Arial"/>
-          <w:color w:val="000000"/>
-          <w:sz w:val="22"/>
-          <w:szCs w:val="22"/>
-        </w:rPr>
-        <w:t xml:space="preserve">USER CON </w:t>
+      <w:proofErr w:type="spellStart"/>
+      <w:r>
+        <w:rPr>
+          <w:rFonts w:ascii="Arial" w:hAnsi="Arial" w:cs="Arial"/>
+          <w:color w:val="000000"/>
+          <w:sz w:val="22"/>
+          <w:szCs w:val="22"/>
+        </w:rPr>
+        <w:t>U</w:t>
+      </w:r>
+      <w:r>
+        <w:rPr>
+          <w:rFonts w:ascii="Arial" w:hAnsi="Arial" w:cs="Arial"/>
+          <w:color w:val="000000"/>
+          <w:sz w:val="22"/>
+          <w:szCs w:val="22"/>
+        </w:rPr>
+        <w:t>ser</w:t>
+      </w:r>
+      <w:proofErr w:type="spellEnd"/>
+      <w:r>
+        <w:rPr>
+          <w:rFonts w:ascii="Arial" w:hAnsi="Arial" w:cs="Arial"/>
+          <w:color w:val="000000"/>
+          <w:sz w:val="22"/>
+          <w:szCs w:val="22"/>
+        </w:rPr>
+        <w:t xml:space="preserve">: con </w:t>
+      </w:r>
+      <w:r>
+        <w:rPr>
+          <w:rFonts w:ascii="Arial" w:hAnsi="Arial" w:cs="Arial"/>
+          <w:color w:val="000000"/>
+          <w:sz w:val="22"/>
+          <w:szCs w:val="22"/>
+        </w:rPr>
+        <w:t xml:space="preserve"> </w:t>
       </w:r>
       <w:r>
         <w:rPr>
@@ -1614,6 +1640,200 @@
         <w:pStyle w:val="NormalWeb"/>
         <w:numPr>
           <w:ilvl w:val="0"/>
+          <w:numId w:val="18"/>
+        </w:numPr>
+        <w:spacing w:before="0" w:beforeAutospacing="0" w:after="0" w:afterAutospacing="0"/>
+        <w:ind w:left="992"/>
+        <w:textAlignment w:val="baseline"/>
+        <w:rPr>
+          <w:rFonts w:ascii="Arial" w:hAnsi="Arial" w:cs="Arial"/>
+          <w:color w:val="000000"/>
+          <w:sz w:val="22"/>
+          <w:szCs w:val="22"/>
+        </w:rPr>
+      </w:pPr>
+      <w:r>
+        <w:rPr>
+          <w:rFonts w:ascii="Arial" w:hAnsi="Arial" w:cs="Arial"/>
+          <w:color w:val="000000"/>
+          <w:sz w:val="22"/>
+          <w:szCs w:val="22"/>
+        </w:rPr>
+        <w:t xml:space="preserve">Disciplina </w:t>
+      </w:r>
+      <w:r>
+        <w:rPr>
+          <w:rFonts w:ascii="Arial" w:hAnsi="Arial" w:cs="Arial"/>
+          <w:b/>
+          <w:bCs/>
+          <w:color w:val="000000"/>
+          <w:sz w:val="22"/>
+          <w:szCs w:val="22"/>
+        </w:rPr>
+        <w:t xml:space="preserve">0,34 % </w:t>
+      </w:r>
+      <w:r>
+        <w:rPr>
+          <w:rFonts w:ascii="Arial" w:hAnsi="Arial" w:cs="Arial"/>
+          <w:color w:val="000000"/>
+          <w:sz w:val="22"/>
+          <w:szCs w:val="22"/>
+        </w:rPr>
+        <w:t xml:space="preserve">vs LW </w:t>
+      </w:r>
+      <w:r>
+        <w:rPr>
+          <w:rFonts w:ascii="Arial" w:hAnsi="Arial" w:cs="Arial"/>
+          <w:b/>
+          <w:bCs/>
+          <w:color w:val="000000"/>
+          <w:sz w:val="22"/>
+          <w:szCs w:val="22"/>
+        </w:rPr>
+        <w:t xml:space="preserve">0,37 %</w:t>
+      </w:r>
+    </w:p>
+    <w:p>
+      <w:pPr>
+        <w:pStyle w:val="NormalWeb"/>
+        <w:numPr>
+          <w:ilvl w:val="0"/>
+          <w:numId w:val="18"/>
+        </w:numPr>
+        <w:spacing w:before="0" w:beforeAutospacing="0" w:after="0" w:afterAutospacing="0"/>
+        <w:ind w:left="992"/>
+        <w:textAlignment w:val="baseline"/>
+        <w:rPr>
+          <w:rFonts w:ascii="Arial" w:hAnsi="Arial" w:cs="Arial"/>
+          <w:color w:val="000000"/>
+          <w:sz w:val="22"/>
+          <w:szCs w:val="22"/>
+          <w:lang w:val="en-US"/>
+        </w:rPr>
+      </w:pPr>
+      <w:r>
+        <w:rPr>
+          <w:rFonts w:ascii="Arial" w:hAnsi="Arial" w:cs="Arial"/>
+          <w:color w:val="000000"/>
+          <w:sz w:val="22"/>
+          <w:szCs w:val="22"/>
+          <w:lang w:val="en-US"/>
+        </w:rPr>
+        <w:t xml:space="preserve">Early Regret </w:t>
+      </w:r>
+      <w:r>
+        <w:rPr>
+          <w:rFonts w:ascii="Arial" w:hAnsi="Arial" w:cs="Arial"/>
+          <w:b/>
+          <w:bCs/>
+          <w:color w:val="000000"/>
+          <w:sz w:val="22"/>
+          <w:szCs w:val="22"/>
+          <w:lang w:val="en-US"/>
+        </w:rPr>
+        <w:t xml:space="preserve">0,04 % </w:t>
+      </w:r>
+      <w:r>
+        <w:rPr>
+          <w:rFonts w:ascii="Arial" w:hAnsi="Arial" w:cs="Arial"/>
+          <w:color w:val="000000"/>
+          <w:sz w:val="22"/>
+          <w:szCs w:val="22"/>
+          <w:lang w:val="en-US"/>
+        </w:rPr>
+        <w:t xml:space="preserve">vs </w:t>
+      </w:r>
+      <w:r>
+        <w:rPr>
+          <w:rFonts w:ascii="Arial" w:hAnsi="Arial" w:cs="Arial"/>
+          <w:color w:val="000000"/>
+          <w:sz w:val="22"/>
+          <w:szCs w:val="22"/>
+          <w:lang w:val="en-US"/>
+        </w:rPr>
+        <w:t xml:space="preserve">LW </w:t>
+      </w:r>
+      <w:r>
+        <w:rPr>
+          <w:rFonts w:ascii="Arial" w:hAnsi="Arial" w:cs="Arial"/>
+          <w:b/>
+          <w:bCs/>
+          <w:color w:val="000000"/>
+          <w:sz w:val="22"/>
+          <w:szCs w:val="22"/>
+          <w:lang w:val="en-US"/>
+        </w:rPr>
+        <w:t xml:space="preserve">0,24 %</w:t>
+      </w:r>
+    </w:p>
+    <w:p>
+      <w:pPr>
+        <w:pStyle w:val="NormalWeb"/>
+        <w:numPr>
+          <w:ilvl w:val="0"/>
+          <w:numId w:val="18"/>
+        </w:numPr>
+        <w:spacing w:before="0" w:beforeAutospacing="0" w:after="0" w:afterAutospacing="0"/>
+        <w:ind w:left="992"/>
+        <w:textAlignment w:val="baseline"/>
+        <w:rPr>
+          <w:rFonts w:ascii="Arial" w:hAnsi="Arial" w:cs="Arial"/>
+          <w:color w:val="000000"/>
+          <w:sz w:val="22"/>
+          <w:szCs w:val="22"/>
+          <w:lang w:val="en-US"/>
+        </w:rPr>
+      </w:pPr>
+      <w:r>
+        <w:rPr>
+          <w:rFonts w:ascii="Arial" w:hAnsi="Arial" w:cs="Arial"/>
+          <w:color w:val="000000"/>
+          <w:sz w:val="22"/>
+          <w:szCs w:val="22"/>
+          <w:lang w:val="en-US"/>
+        </w:rPr>
+        <w:t xml:space="preserve">Other: </w:t>
+      </w:r>
+      <w:r>
+        <w:rPr>
+          <w:rFonts w:ascii="Arial" w:hAnsi="Arial" w:cs="Arial"/>
+          <w:b/>
+          <w:bCs/>
+          <w:color w:val="000000"/>
+          <w:sz w:val="22"/>
+          <w:szCs w:val="22"/>
+          <w:lang w:val="en-US"/>
+        </w:rPr>
+        <w:t xml:space="preserve">0,16 % </w:t>
+      </w:r>
+      <w:r>
+        <w:rPr>
+          <w:rFonts w:ascii="Arial" w:hAnsi="Arial" w:cs="Arial"/>
+          <w:color w:val="000000"/>
+          <w:sz w:val="22"/>
+          <w:szCs w:val="22"/>
+          <w:lang w:val="en-US"/>
+        </w:rPr>
+        <w:t xml:space="preserve">vs LW </w:t>
+      </w:r>
+      <w:r>
+        <w:rPr>
+          <w:rFonts w:ascii="Arial" w:hAnsi="Arial" w:cs="Arial"/>
+          <w:b/>
+          <w:bCs/>
+          <w:color w:val="000000"/>
+          <w:sz w:val="22"/>
+          <w:szCs w:val="22"/>
+          <w:lang w:val="en-US"/>
+        </w:rPr>
+        <w:t xml:space="preserve">0,09 %</w:t>
+      </w:r>
+    </w:p>
+    <w:p>
+      <w:pPr>
+        <w:pStyle w:val="NormalWeb"/>
+        <w:numPr>
+          <w:ilvl w:val="0"/>
           <w:numId w:val="19"/>
         </w:numPr>
         <w:spacing w:before="0" w:beforeAutospacing="0" w:after="0" w:afterAutospacing="0"/>
@@ -1624,6 +1844,7 @@
           <w:color w:val="000000"/>
           <w:sz w:val="22"/>
           <w:szCs w:val="22"/>
+          <w:lang w:val="en-US"/>
         </w:rPr>
       </w:pPr>
       <w:proofErr w:type="spellStart"/>
@@ -1633,6 +1854,7 @@
           <w:color w:val="000000"/>
           <w:sz w:val="22"/>
           <w:szCs w:val="22"/>
+          <w:lang w:val="en-US"/>
         </w:rPr>
         <w:t>Ux</w:t>
       </w:r>
@@ -1643,17 +1865,41 @@
           <w:color w:val="000000"/>
           <w:sz w:val="22"/>
           <w:szCs w:val="22"/>
-        </w:rPr>
-        <w:t xml:space="preserve"> en </w:t>
-      </w:r>
-      <w:r>
-        <w:rPr>
-          <w:rFonts w:ascii="Arial" w:hAnsi="Arial" w:cs="Arial"/>
-          <w:b/>
-          <w:bCs/>
-          <w:color w:val="000000"/>
-          <w:sz w:val="22"/>
-          <w:szCs w:val="22"/>
+          <w:lang w:val="en-US"/>
+        </w:rPr>
+        <w:t xml:space="preserve"> </w:t>
+      </w:r>
+      <w:proofErr w:type="spellStart"/>
+      <w:r>
+        <w:rPr>
+          <w:rFonts w:ascii="Arial" w:hAnsi="Arial" w:cs="Arial"/>
+          <w:color w:val="000000"/>
+          <w:sz w:val="22"/>
+          <w:szCs w:val="22"/>
+          <w:lang w:val="en-US"/>
+        </w:rPr>
+        <w:t>en</w:t>
+      </w:r>
+      <w:proofErr w:type="spellEnd"/>
+      <w:r>
+        <w:rPr>
+          <w:rFonts w:ascii="Arial" w:hAnsi="Arial" w:cs="Arial"/>
+          <w:color w:val="000000"/>
+          <w:sz w:val="22"/>
+          <w:szCs w:val="22"/>
+          <w:lang w:val="en-US"/>
+        </w:rPr>
+        <w:t xml:space="preserve"> </w:t>
+      </w:r>
+      <w:r>
+        <w:rPr>
+          <w:rFonts w:ascii="Arial" w:hAnsi="Arial" w:cs="Arial"/>
+          <w:b/>
+          <w:bCs/>
+          <w:color w:val="000000"/>
+          <w:sz w:val="22"/>
+          <w:szCs w:val="22"/>
+          <w:lang w:val="en-US"/>
         </w:rPr>
         <w:t xml:space="preserve">0,50 %</w:t>
       </w:r>
@@ -1663,6 +1909,7 @@
           <w:color w:val="000000"/>
           <w:sz w:val="22"/>
           <w:szCs w:val="22"/>
+          <w:lang w:val="en-US"/>
         </w:rPr>
         <w:t xml:space="preserve"> VS LW </w:t>
       </w:r>
@@ -1674,6 +1921,7 @@
           <w:color w:val="000000"/>
           <w:sz w:val="22"/>
           <w:szCs w:val="22"/>
+          <w:lang w:val="en-US"/>
         </w:rPr>
         <w:t xml:space="preserve">0,56 %</w:t>
       </w:r>
@@ -1693,14 +1941,16 @@
           <w:color w:val="000000"/>
           <w:sz w:val="22"/>
           <w:szCs w:val="22"/>
-        </w:rPr>
-      </w:pPr>
-      <w:r>
-        <w:rPr>
-          <w:rFonts w:ascii="Arial" w:hAnsi="Arial" w:cs="Arial"/>
-          <w:color w:val="000000"/>
-          <w:sz w:val="22"/>
-          <w:szCs w:val="22"/>
+          <w:lang w:val="en-US"/>
+        </w:rPr>
+      </w:pPr>
+      <w:r>
+        <w:rPr>
+          <w:rFonts w:ascii="Arial" w:hAnsi="Arial" w:cs="Arial"/>
+          <w:color w:val="000000"/>
+          <w:sz w:val="22"/>
+          <w:szCs w:val="22"/>
+          <w:lang w:val="en-US"/>
         </w:rPr>
         <w:t xml:space="preserve">LA RAZON WO ES </w:t>
       </w:r>
@@ -1712,6 +1962,7 @@
           <w:color w:val="000000"/>
           <w:sz w:val="22"/>
           <w:szCs w:val="22"/>
+          <w:lang w:val="en-US"/>
         </w:rPr>
         <w:t xml:space="preserve">Other</w:t>
       </w:r>
@@ -1721,6 +1972,7 @@
           <w:color w:val="000000"/>
           <w:sz w:val="22"/>
           <w:szCs w:val="22"/>
+          <w:lang w:val="en-US"/>
         </w:rPr>
         <w:t xml:space="preserve"> con </w:t>
       </w:r>
@@ -1732,6 +1984,7 @@
           <w:color w:val="000000"/>
           <w:sz w:val="22"/>
           <w:szCs w:val="22"/>
+          <w:lang w:val="en-US"/>
         </w:rPr>
         <w:t xml:space="preserve">0,16 %</w:t>
       </w:r>
@@ -1741,6 +1994,7 @@
           <w:color w:val="000000"/>
           <w:sz w:val="22"/>
           <w:szCs w:val="22"/>
+          <w:lang w:val="en-US"/>
         </w:rPr>
         <w:t xml:space="preserve"> vs LW </w:t>
       </w:r>
@@ -1752,6 +2006,7 @@
           <w:color w:val="000000"/>
           <w:sz w:val="22"/>
           <w:szCs w:val="22"/>
+          <w:lang w:val="en-US"/>
         </w:rPr>
         <w:t xml:space="preserve">0,12 %</w:t>
       </w:r>

--- a/prueba.docx
+++ b/prueba.docx
@@ -385,27 +385,15 @@
           <w:lang w:val="en-US"/>
         </w:rPr>
       </w:pPr>
-      <w:proofErr w:type="spellStart"/>
-      <w:r>
-        <w:rPr>
-          <w:rFonts w:ascii="Arial" w:hAnsi="Arial" w:cs="Arial"/>
-          <w:color w:val="000000"/>
-          <w:sz w:val="22"/>
-          <w:szCs w:val="22"/>
-          <w:lang w:val="en-US"/>
-        </w:rPr>
-        <w:t>Distribucion</w:t>
-      </w:r>
-      <w:proofErr w:type="spellEnd"/>
-      <w:r>
-        <w:rPr>
-          <w:rFonts w:ascii="Arial" w:hAnsi="Arial" w:cs="Arial"/>
-          <w:color w:val="000000"/>
-          <w:sz w:val="22"/>
-          <w:szCs w:val="22"/>
-          <w:lang w:val="en-US"/>
-        </w:rPr>
-        <w:t xml:space="preserve">: </w:t>
+      <w:r>
+        <w:rPr>
+          <w:rFonts w:ascii="Arial" w:hAnsi="Arial" w:cs="Arial"/>
+          <w:color w:val="000000"/>
+          <w:sz w:val="22"/>
+          <w:szCs w:val="22"/>
+          <w:lang w:val="en-US"/>
+        </w:rPr>
+        <w:t xml:space="preserve">Distribucion: </w:t>
       </w:r>
       <w:r>
         <w:rPr>
@@ -517,27 +505,7 @@
           <w:sz w:val="22"/>
           <w:szCs w:val="22"/>
         </w:rPr>
-        <w:t xml:space="preserve">Dentro de </w:t>
-      </w:r>
-      <w:proofErr w:type="spellStart"/>
-      <w:r>
-        <w:rPr>
-          <w:rFonts w:ascii="Arial" w:hAnsi="Arial" w:cs="Arial"/>
-          <w:color w:val="000000"/>
-          <w:sz w:val="22"/>
-          <w:szCs w:val="22"/>
-        </w:rPr>
-        <w:t>level</w:t>
-      </w:r>
-      <w:proofErr w:type="spellEnd"/>
-      <w:r>
-        <w:rPr>
-          <w:rFonts w:ascii="Arial" w:hAnsi="Arial" w:cs="Arial"/>
-          <w:color w:val="000000"/>
-          <w:sz w:val="22"/>
-          <w:szCs w:val="22"/>
-        </w:rPr>
-        <w:t xml:space="preserve"> 3 se identificó que la razón principal es: </w:t>
+        <w:t xml:space="preserve">Dentro de level 3 se identificó que la razón principal es: </w:t>
       </w:r>
       <w:r>
         <w:rPr>
@@ -1327,56 +1295,16 @@
           <w:sz w:val="22"/>
           <w:szCs w:val="22"/>
         </w:rPr>
-        <w:t xml:space="preserve">Dentro de </w:t>
-      </w:r>
-      <w:proofErr w:type="spellStart"/>
-      <w:r>
-        <w:rPr>
-          <w:rFonts w:ascii="Arial" w:hAnsi="Arial" w:cs="Arial"/>
-          <w:color w:val="000000"/>
-          <w:sz w:val="22"/>
-          <w:szCs w:val="22"/>
-        </w:rPr>
-        <w:t>level</w:t>
-      </w:r>
-      <w:proofErr w:type="spellEnd"/>
-      <w:r>
-        <w:rPr>
-          <w:rFonts w:ascii="Arial" w:hAnsi="Arial" w:cs="Arial"/>
-          <w:color w:val="000000"/>
-          <w:sz w:val="22"/>
-          <w:szCs w:val="22"/>
-        </w:rPr>
-        <w:t xml:space="preserve"> 3 se </w:t>
-      </w:r>
-      <w:proofErr w:type="spellStart"/>
-      <w:r>
-        <w:rPr>
-          <w:rFonts w:ascii="Arial" w:hAnsi="Arial" w:cs="Arial"/>
-          <w:color w:val="000000"/>
-          <w:sz w:val="22"/>
-          <w:szCs w:val="22"/>
-        </w:rPr>
-        <w:t>i</w:t>
-      </w:r>
-      <w:r>
-        <w:rPr>
-          <w:rFonts w:ascii="Arial" w:hAnsi="Arial" w:cs="Arial"/>
-          <w:color w:val="000000"/>
-          <w:sz w:val="22"/>
-          <w:szCs w:val="22"/>
-        </w:rPr>
-        <w:t>dentifico</w:t>
-      </w:r>
-      <w:proofErr w:type="spellEnd"/>
-      <w:r>
-        <w:rPr>
-          <w:rFonts w:ascii="Arial" w:hAnsi="Arial" w:cs="Arial"/>
-          <w:color w:val="000000"/>
-          <w:sz w:val="22"/>
-          <w:szCs w:val="22"/>
-        </w:rPr>
-        <w:t xml:space="preserve"> que la razón Principal es: </w:t>
+        <w:t>Dentro de level 3 se i</w:t>
+      </w:r>
+      <w:r>
+        <w:rPr>
+          <w:rFonts w:ascii="Arial" w:hAnsi="Arial" w:cs="Arial"/>
+          <w:color w:val="000000"/>
+          <w:sz w:val="22"/>
+          <w:szCs w:val="22"/>
+        </w:rPr>
+        <w:t xml:space="preserve">dentifico que la razón Principal es: </w:t>
       </w:r>
       <w:r>
         <w:rPr>
@@ -1467,7 +1395,6 @@
           <w:szCs w:val="22"/>
         </w:rPr>
       </w:pPr>
-      <w:proofErr w:type="spellStart"/>
       <w:r>
         <w:rPr>
           <w:rFonts w:ascii="Arial" w:hAnsi="Arial" w:cs="Arial"/>
@@ -1484,17 +1411,7 @@
           <w:sz w:val="22"/>
           <w:szCs w:val="22"/>
         </w:rPr>
-        <w:t>ser</w:t>
-      </w:r>
-      <w:proofErr w:type="spellEnd"/>
-      <w:r>
-        <w:rPr>
-          <w:rFonts w:ascii="Arial" w:hAnsi="Arial" w:cs="Arial"/>
-          <w:color w:val="000000"/>
-          <w:sz w:val="22"/>
-          <w:szCs w:val="22"/>
-        </w:rPr>
-        <w:t xml:space="preserve">: con </w:t>
+        <w:t xml:space="preserve">ser: con </w:t>
       </w:r>
       <w:r>
         <w:rPr>
@@ -1561,27 +1478,7 @@
           <w:sz w:val="22"/>
           <w:szCs w:val="22"/>
         </w:rPr>
-        <w:t xml:space="preserve">La Razón </w:t>
-      </w:r>
-      <w:proofErr w:type="spellStart"/>
-      <w:r>
-        <w:rPr>
-          <w:rFonts w:ascii="Arial" w:hAnsi="Arial" w:cs="Arial"/>
-          <w:color w:val="000000"/>
-          <w:sz w:val="22"/>
-          <w:szCs w:val="22"/>
-        </w:rPr>
-        <w:t>Wo</w:t>
-      </w:r>
-      <w:proofErr w:type="spellEnd"/>
-      <w:r>
-        <w:rPr>
-          <w:rFonts w:ascii="Arial" w:hAnsi="Arial" w:cs="Arial"/>
-          <w:color w:val="000000"/>
-          <w:sz w:val="22"/>
-          <w:szCs w:val="22"/>
-        </w:rPr>
-        <w:t xml:space="preserve"> es </w:t>
+        <w:t xml:space="preserve">La Razón Wo es </w:t>
       </w:r>
       <w:r>
         <w:rPr>
@@ -1832,6 +1729,90 @@
     <w:p>
       <w:pPr>
         <w:pStyle w:val="NormalWeb"/>
+        <w:spacing w:before="0" w:beforeAutospacing="0" w:after="0" w:afterAutospacing="0"/>
+        <w:textAlignment w:val="baseline"/>
+        <w:rPr>
+          <w:rFonts w:ascii="Arial" w:hAnsi="Arial" w:cs="Arial"/>
+          <w:b/>
+          <w:bCs/>
+          <w:color w:val="000000"/>
+          <w:sz w:val="22"/>
+          <w:szCs w:val="22"/>
+        </w:rPr>
+      </w:pPr>
+      <w:r>
+        <w:rPr>
+          <w:rFonts w:ascii="Arial" w:hAnsi="Arial" w:cs="Arial"/>
+          <w:color w:val="000000"/>
+          <w:sz w:val="22"/>
+          <w:szCs w:val="22"/>
+        </w:rPr>
+        <w:t xml:space="preserve">Dentro de Level 3 se i</w:t>
+      </w:r>
+      <w:r>
+        <w:rPr>
+          <w:rFonts w:ascii="Arial" w:hAnsi="Arial" w:cs="Arial"/>
+          <w:color w:val="000000"/>
+          <w:sz w:val="22"/>
+          <w:szCs w:val="22"/>
+        </w:rPr>
+        <w:t xml:space="preserve">dentifico que la razón WO es </w:t>
+      </w:r>
+      <w:r>
+        <w:rPr>
+          <w:rFonts w:ascii="Arial" w:hAnsi="Arial" w:cs="Arial"/>
+          <w:b/>
+          <w:bCs/>
+          <w:color w:val="000000"/>
+          <w:sz w:val="22"/>
+          <w:szCs w:val="22"/>
+        </w:rPr>
+        <w:t xml:space="preserve">no_user_answer </w:t>
+      </w:r>
+      <w:r>
+        <w:rPr>
+          <w:rFonts w:ascii="Arial" w:hAnsi="Arial" w:cs="Arial"/>
+          <w:color w:val="000000"/>
+          <w:sz w:val="22"/>
+          <w:szCs w:val="22"/>
+        </w:rPr>
+        <w:t xml:space="preserve">con </w:t>
+      </w:r>
+      <w:r>
+        <w:rPr>
+          <w:rFonts w:ascii="Arial" w:hAnsi="Arial" w:cs="Arial"/>
+          <w:b/>
+          <w:bCs/>
+          <w:color w:val="000000"/>
+          <w:sz w:val="22"/>
+          <w:szCs w:val="22"/>
+        </w:rPr>
+        <w:t xml:space="preserve">0,30 % </w:t>
+      </w:r>
+      <w:r>
+        <w:rPr>
+          <w:rFonts w:ascii="Arial" w:hAnsi="Arial" w:cs="Arial"/>
+          <w:color w:val="000000"/>
+          <w:sz w:val="22"/>
+          <w:szCs w:val="22"/>
+        </w:rPr>
+        <w:t xml:space="preserve">vs LW </w:t>
+      </w:r>
+      <w:r>
+        <w:rPr>
+          <w:rFonts w:ascii="Arial" w:hAnsi="Arial" w:cs="Arial"/>
+          <w:b/>
+          <w:bCs/>
+          <w:color w:val="000000"/>
+          <w:sz w:val="22"/>
+          <w:szCs w:val="22"/>
+        </w:rPr>
+        <w:t xml:space="preserve">0,29 %</w:t>
+      </w:r>
+    </w:p>
+    <w:p>
+      <w:pPr>
+        <w:pStyle w:val="NormalWeb"/>
         <w:numPr>
           <w:ilvl w:val="0"/>
           <w:numId w:val="19"/>
@@ -1844,62 +1825,25 @@
           <w:color w:val="000000"/>
           <w:sz w:val="22"/>
           <w:szCs w:val="22"/>
-          <w:lang w:val="en-US"/>
-        </w:rPr>
-      </w:pPr>
-      <w:proofErr w:type="spellStart"/>
-      <w:r>
-        <w:rPr>
-          <w:rFonts w:ascii="Arial" w:hAnsi="Arial" w:cs="Arial"/>
-          <w:color w:val="000000"/>
-          <w:sz w:val="22"/>
-          <w:szCs w:val="22"/>
-          <w:lang w:val="en-US"/>
-        </w:rPr>
-        <w:t>Ux</w:t>
-      </w:r>
-      <w:proofErr w:type="spellEnd"/>
-      <w:r>
-        <w:rPr>
-          <w:rFonts w:ascii="Arial" w:hAnsi="Arial" w:cs="Arial"/>
-          <w:color w:val="000000"/>
-          <w:sz w:val="22"/>
-          <w:szCs w:val="22"/>
-          <w:lang w:val="en-US"/>
-        </w:rPr>
-        <w:t xml:space="preserve"> </w:t>
-      </w:r>
-      <w:proofErr w:type="spellStart"/>
-      <w:r>
-        <w:rPr>
-          <w:rFonts w:ascii="Arial" w:hAnsi="Arial" w:cs="Arial"/>
-          <w:color w:val="000000"/>
-          <w:sz w:val="22"/>
-          <w:szCs w:val="22"/>
-          <w:lang w:val="en-US"/>
-        </w:rPr>
-        <w:t>en</w:t>
-      </w:r>
-      <w:proofErr w:type="spellEnd"/>
-      <w:r>
-        <w:rPr>
-          <w:rFonts w:ascii="Arial" w:hAnsi="Arial" w:cs="Arial"/>
-          <w:color w:val="000000"/>
-          <w:sz w:val="22"/>
-          <w:szCs w:val="22"/>
-          <w:lang w:val="en-US"/>
-        </w:rPr>
-        <w:t xml:space="preserve"> </w:t>
-      </w:r>
-      <w:r>
-        <w:rPr>
-          <w:rFonts w:ascii="Arial" w:hAnsi="Arial" w:cs="Arial"/>
-          <w:b/>
-          <w:bCs/>
-          <w:color w:val="000000"/>
-          <w:sz w:val="22"/>
-          <w:szCs w:val="22"/>
-          <w:lang w:val="en-US"/>
+        </w:rPr>
+      </w:pPr>
+      <w:r>
+        <w:rPr>
+          <w:rFonts w:ascii="Arial" w:hAnsi="Arial" w:cs="Arial"/>
+          <w:color w:val="000000"/>
+          <w:sz w:val="22"/>
+          <w:szCs w:val="22"/>
+        </w:rPr>
+        <w:t xml:space="preserve">Ux en </w:t>
+      </w:r>
+      <w:r>
+        <w:rPr>
+          <w:rFonts w:ascii="Arial" w:hAnsi="Arial" w:cs="Arial"/>
+          <w:b/>
+          <w:bCs/>
+          <w:color w:val="000000"/>
+          <w:sz w:val="22"/>
+          <w:szCs w:val="22"/>
         </w:rPr>
         <w:t xml:space="preserve">0,50 %</w:t>
       </w:r>
@@ -1909,7 +1853,6 @@
           <w:color w:val="000000"/>
           <w:sz w:val="22"/>
           <w:szCs w:val="22"/>
-          <w:lang w:val="en-US"/>
         </w:rPr>
         <w:t xml:space="preserve"> VS LW </w:t>
       </w:r>
@@ -1921,7 +1864,6 @@
           <w:color w:val="000000"/>
           <w:sz w:val="22"/>
           <w:szCs w:val="22"/>
-          <w:lang w:val="en-US"/>
         </w:rPr>
         <w:t xml:space="preserve">0,56 %</w:t>
       </w:r>
@@ -2065,29 +2007,7 @@
           <w:szCs w:val="22"/>
           <w:lang w:val="en-US"/>
         </w:rPr>
-        <w:t xml:space="preserve">La </w:t>
-      </w:r>
-      <w:proofErr w:type="spellStart"/>
-      <w:r>
-        <w:rPr>
-          <w:rFonts w:ascii="Arial" w:hAnsi="Arial" w:cs="Arial"/>
-          <w:color w:val="000000"/>
-          <w:sz w:val="22"/>
-          <w:szCs w:val="22"/>
-          <w:lang w:val="en-US"/>
-        </w:rPr>
-        <w:t xml:space="preserve">razón</w:t>
-      </w:r>
-      <w:proofErr w:type="spellEnd"/>
-      <w:r>
-        <w:rPr>
-          <w:rFonts w:ascii="Arial" w:hAnsi="Arial" w:cs="Arial"/>
-          <w:color w:val="000000"/>
-          <w:sz w:val="22"/>
-          <w:szCs w:val="22"/>
-          <w:lang w:val="en-US"/>
-        </w:rPr>
-        <w:t xml:space="preserve"> Wo es Integration Error con 0,05 % vs LW 0,12 %</w:t>
+        <w:t xml:space="preserve">La razón Wo es Integration Error con 0,05 % vs LW 0,12 %</w:t>
       </w:r>
     </w:p>
     <w:p>

--- a/prueba.docx
+++ b/prueba.docx
@@ -330,7 +330,18 @@
           <w:szCs w:val="22"/>
           <w:lang w:val="en-US"/>
         </w:rPr>
-        <w:t xml:space="preserve">Acceptance rate: </w:t>
+        <w:t xml:space="preserve">Acceptance </w:t>
+      </w:r>
+      <w:proofErr w:type="gramStart"/>
+      <w:r>
+        <w:rPr>
+          <w:rFonts w:ascii="Arial" w:hAnsi="Arial" w:cs="Arial"/>
+          <w:color w:val="000000"/>
+          <w:sz w:val="22"/>
+          <w:szCs w:val="22"/>
+          <w:lang w:val="en-US"/>
+        </w:rPr>
+        <w:t xml:space="preserve">rate: </w:t>
       </w:r>
       <w:r>
         <w:rPr>
@@ -385,15 +396,27 @@
           <w:lang w:val="en-US"/>
         </w:rPr>
       </w:pPr>
-      <w:r>
-        <w:rPr>
-          <w:rFonts w:ascii="Arial" w:hAnsi="Arial" w:cs="Arial"/>
-          <w:color w:val="000000"/>
-          <w:sz w:val="22"/>
-          <w:szCs w:val="22"/>
-          <w:lang w:val="en-US"/>
-        </w:rPr>
-        <w:t xml:space="preserve">Distribucion: </w:t>
+      <w:proofErr w:type="spellStart"/>
+      <w:r>
+        <w:rPr>
+          <w:rFonts w:ascii="Arial" w:hAnsi="Arial" w:cs="Arial"/>
+          <w:color w:val="000000"/>
+          <w:sz w:val="22"/>
+          <w:szCs w:val="22"/>
+          <w:lang w:val="en-US"/>
+        </w:rPr>
+        <w:t>Distribucion</w:t>
+      </w:r>
+      <w:proofErr w:type="spellEnd"/>
+      <w:r>
+        <w:rPr>
+          <w:rFonts w:ascii="Arial" w:hAnsi="Arial" w:cs="Arial"/>
+          <w:color w:val="000000"/>
+          <w:sz w:val="22"/>
+          <w:szCs w:val="22"/>
+          <w:lang w:val="en-US"/>
+        </w:rPr>
+        <w:t xml:space="preserve">: </w:t>
       </w:r>
       <w:r>
         <w:rPr>
@@ -456,7 +479,18 @@
           <w:szCs w:val="22"/>
           <w:lang w:val="en-US"/>
         </w:rPr>
-        <w:t xml:space="preserve">Lack Of Courier: </w:t>
+        <w:t xml:space="preserve">Lack Of </w:t>
+      </w:r>
+      <w:proofErr w:type="gramStart"/>
+      <w:r>
+        <w:rPr>
+          <w:rFonts w:ascii="Arial" w:hAnsi="Arial" w:cs="Arial"/>
+          <w:color w:val="000000"/>
+          <w:sz w:val="22"/>
+          <w:szCs w:val="22"/>
+          <w:lang w:val="en-US"/>
+        </w:rPr>
+        <w:t xml:space="preserve">Courier: </w:t>
       </w:r>
       <w:r>
         <w:rPr>
@@ -505,7 +539,27 @@
           <w:sz w:val="22"/>
           <w:szCs w:val="22"/>
         </w:rPr>
-        <w:t xml:space="preserve">Dentro de level 3 se identificó que la razón principal es: </w:t>
+        <w:t xml:space="preserve">Dentro de </w:t>
+      </w:r>
+      <w:proofErr w:type="spellStart"/>
+      <w:r>
+        <w:rPr>
+          <w:rFonts w:ascii="Arial" w:hAnsi="Arial" w:cs="Arial"/>
+          <w:color w:val="000000"/>
+          <w:sz w:val="22"/>
+          <w:szCs w:val="22"/>
+        </w:rPr>
+        <w:t>level</w:t>
+      </w:r>
+      <w:proofErr w:type="spellEnd"/>
+      <w:r>
+        <w:rPr>
+          <w:rFonts w:ascii="Arial" w:hAnsi="Arial" w:cs="Arial"/>
+          <w:color w:val="000000"/>
+          <w:sz w:val="22"/>
+          <w:szCs w:val="22"/>
+        </w:rPr>
+        <w:t xml:space="preserve"> 3 se identificó que la razón principal es: </w:t>
       </w:r>
       <w:r>
         <w:rPr>
@@ -567,6 +621,7 @@
         </w:rPr>
         <w:t xml:space="preserve"> nominativamente </w:t>
       </w:r>
+      <w:proofErr w:type="gramStart"/>
       <w:r>
         <w:rPr>
           <w:rFonts w:ascii="Arial" w:hAnsi="Arial" w:cs="Arial"/>
@@ -576,6 +631,7 @@
         </w:rPr>
         <w:t>con :</w:t>
       </w:r>
+      <w:proofErr w:type="gramEnd"/>
     </w:p>
     <w:p>
       <w:pPr>
@@ -742,6 +798,7 @@
           <w:lang w:val="en-US"/>
         </w:rPr>
       </w:pPr>
+      <w:proofErr w:type="gramStart"/>
       <w:r>
         <w:rPr>
           <w:rFonts w:ascii="Arial" w:hAnsi="Arial" w:cs="Arial"/>
@@ -807,6 +864,7 @@
           <w:lang w:val="en-US"/>
         </w:rPr>
       </w:pPr>
+      <w:proofErr w:type="gramStart"/>
       <w:r>
         <w:rPr>
           <w:rFonts w:ascii="Arial" w:hAnsi="Arial" w:cs="Arial"/>
@@ -872,6 +930,7 @@
           <w:lang w:val="en-US"/>
         </w:rPr>
       </w:pPr>
+      <w:proofErr w:type="gramStart"/>
       <w:r>
         <w:rPr>
           <w:rFonts w:ascii="Arial" w:hAnsi="Arial" w:cs="Arial"/>
@@ -1295,16 +1354,56 @@
           <w:sz w:val="22"/>
           <w:szCs w:val="22"/>
         </w:rPr>
-        <w:t>Dentro de level 3 se i</w:t>
-      </w:r>
-      <w:r>
-        <w:rPr>
-          <w:rFonts w:ascii="Arial" w:hAnsi="Arial" w:cs="Arial"/>
-          <w:color w:val="000000"/>
-          <w:sz w:val="22"/>
-          <w:szCs w:val="22"/>
-        </w:rPr>
-        <w:t xml:space="preserve">dentifico que la razón Principal es: </w:t>
+        <w:t xml:space="preserve">Dentro de </w:t>
+      </w:r>
+      <w:proofErr w:type="spellStart"/>
+      <w:r>
+        <w:rPr>
+          <w:rFonts w:ascii="Arial" w:hAnsi="Arial" w:cs="Arial"/>
+          <w:color w:val="000000"/>
+          <w:sz w:val="22"/>
+          <w:szCs w:val="22"/>
+        </w:rPr>
+        <w:t>level</w:t>
+      </w:r>
+      <w:proofErr w:type="spellEnd"/>
+      <w:r>
+        <w:rPr>
+          <w:rFonts w:ascii="Arial" w:hAnsi="Arial" w:cs="Arial"/>
+          <w:color w:val="000000"/>
+          <w:sz w:val="22"/>
+          <w:szCs w:val="22"/>
+        </w:rPr>
+        <w:t xml:space="preserve"> 3 se </w:t>
+      </w:r>
+      <w:proofErr w:type="spellStart"/>
+      <w:r>
+        <w:rPr>
+          <w:rFonts w:ascii="Arial" w:hAnsi="Arial" w:cs="Arial"/>
+          <w:color w:val="000000"/>
+          <w:sz w:val="22"/>
+          <w:szCs w:val="22"/>
+        </w:rPr>
+        <w:t>i</w:t>
+      </w:r>
+      <w:r>
+        <w:rPr>
+          <w:rFonts w:ascii="Arial" w:hAnsi="Arial" w:cs="Arial"/>
+          <w:color w:val="000000"/>
+          <w:sz w:val="22"/>
+          <w:szCs w:val="22"/>
+        </w:rPr>
+        <w:t>dentifico</w:t>
+      </w:r>
+      <w:proofErr w:type="spellEnd"/>
+      <w:r>
+        <w:rPr>
+          <w:rFonts w:ascii="Arial" w:hAnsi="Arial" w:cs="Arial"/>
+          <w:color w:val="000000"/>
+          <w:sz w:val="22"/>
+          <w:szCs w:val="22"/>
+        </w:rPr>
+        <w:t xml:space="preserve"> que la razón Principal es: </w:t>
       </w:r>
       <w:r>
         <w:rPr>
@@ -1395,6 +1494,7 @@
           <w:szCs w:val="22"/>
         </w:rPr>
       </w:pPr>
+      <w:proofErr w:type="spellStart"/>
       <w:r>
         <w:rPr>
           <w:rFonts w:ascii="Arial" w:hAnsi="Arial" w:cs="Arial"/>
@@ -1411,7 +1511,27 @@
           <w:sz w:val="22"/>
           <w:szCs w:val="22"/>
         </w:rPr>
-        <w:t xml:space="preserve">ser: con </w:t>
+        <w:t>ser</w:t>
+      </w:r>
+      <w:proofErr w:type="spellEnd"/>
+      <w:r>
+        <w:rPr>
+          <w:rFonts w:ascii="Arial" w:hAnsi="Arial" w:cs="Arial"/>
+          <w:color w:val="000000"/>
+          <w:sz w:val="22"/>
+          <w:szCs w:val="22"/>
+        </w:rPr>
+        <w:t xml:space="preserve">: </w:t>
+      </w:r>
+      <w:proofErr w:type="gramStart"/>
+      <w:r>
+        <w:rPr>
+          <w:rFonts w:ascii="Arial" w:hAnsi="Arial" w:cs="Arial"/>
+          <w:color w:val="000000"/>
+          <w:sz w:val="22"/>
+          <w:szCs w:val="22"/>
+        </w:rPr>
+        <w:t xml:space="preserve">con </w:t>
       </w:r>
       <w:r>
         <w:rPr>
@@ -1478,7 +1598,27 @@
           <w:sz w:val="22"/>
           <w:szCs w:val="22"/>
         </w:rPr>
-        <w:t xml:space="preserve">La Razón Wo es </w:t>
+        <w:t xml:space="preserve">La Razón </w:t>
+      </w:r>
+      <w:proofErr w:type="spellStart"/>
+      <w:r>
+        <w:rPr>
+          <w:rFonts w:ascii="Arial" w:hAnsi="Arial" w:cs="Arial"/>
+          <w:color w:val="000000"/>
+          <w:sz w:val="22"/>
+          <w:szCs w:val="22"/>
+        </w:rPr>
+        <w:t>Wo</w:t>
+      </w:r>
+      <w:proofErr w:type="spellEnd"/>
+      <w:r>
+        <w:rPr>
+          <w:rFonts w:ascii="Arial" w:hAnsi="Arial" w:cs="Arial"/>
+          <w:color w:val="000000"/>
+          <w:sz w:val="22"/>
+          <w:szCs w:val="22"/>
+        </w:rPr>
+        <w:t xml:space="preserve"> es </w:t>
       </w:r>
       <w:r>
         <w:rPr>
@@ -1681,6 +1821,7 @@
           <w:lang w:val="en-US"/>
         </w:rPr>
       </w:pPr>
+      <w:proofErr w:type="gramStart"/>
       <w:r>
         <w:rPr>
           <w:rFonts w:ascii="Arial" w:hAnsi="Arial" w:cs="Arial"/>
@@ -1747,16 +1888,56 @@
           <w:sz w:val="22"/>
           <w:szCs w:val="22"/>
         </w:rPr>
-        <w:t xml:space="preserve">Dentro de Level 3 se i</w:t>
-      </w:r>
-      <w:r>
-        <w:rPr>
-          <w:rFonts w:ascii="Arial" w:hAnsi="Arial" w:cs="Arial"/>
-          <w:color w:val="000000"/>
-          <w:sz w:val="22"/>
-          <w:szCs w:val="22"/>
-        </w:rPr>
-        <w:t xml:space="preserve">dentifico que la razón WO es </w:t>
+        <w:t xml:space="preserve">Dentro de </w:t>
+      </w:r>
+      <w:proofErr w:type="spellStart"/>
+      <w:r>
+        <w:rPr>
+          <w:rFonts w:ascii="Arial" w:hAnsi="Arial" w:cs="Arial"/>
+          <w:color w:val="000000"/>
+          <w:sz w:val="22"/>
+          <w:szCs w:val="22"/>
+        </w:rPr>
+        <w:t>Level</w:t>
+      </w:r>
+      <w:proofErr w:type="spellEnd"/>
+      <w:r>
+        <w:rPr>
+          <w:rFonts w:ascii="Arial" w:hAnsi="Arial" w:cs="Arial"/>
+          <w:color w:val="000000"/>
+          <w:sz w:val="22"/>
+          <w:szCs w:val="22"/>
+        </w:rPr>
+        <w:t xml:space="preserve"> 3 se </w:t>
+      </w:r>
+      <w:proofErr w:type="spellStart"/>
+      <w:r>
+        <w:rPr>
+          <w:rFonts w:ascii="Arial" w:hAnsi="Arial" w:cs="Arial"/>
+          <w:color w:val="000000"/>
+          <w:sz w:val="22"/>
+          <w:szCs w:val="22"/>
+        </w:rPr>
+        <w:t>i</w:t>
+      </w:r>
+      <w:r>
+        <w:rPr>
+          <w:rFonts w:ascii="Arial" w:hAnsi="Arial" w:cs="Arial"/>
+          <w:color w:val="000000"/>
+          <w:sz w:val="22"/>
+          <w:szCs w:val="22"/>
+        </w:rPr>
+        <w:t xml:space="preserve">dentifico</w:t>
+      </w:r>
+      <w:proofErr w:type="spellEnd"/>
+      <w:r>
+        <w:rPr>
+          <w:rFonts w:ascii="Arial" w:hAnsi="Arial" w:cs="Arial"/>
+          <w:color w:val="000000"/>
+          <w:sz w:val="22"/>
+          <w:szCs w:val="22"/>
+        </w:rPr>
+        <w:t xml:space="preserve"> que la razón WO es </w:t>
       </w:r>
       <w:r>
         <w:rPr>
@@ -1827,14 +2008,25 @@
           <w:szCs w:val="22"/>
         </w:rPr>
       </w:pPr>
-      <w:r>
-        <w:rPr>
-          <w:rFonts w:ascii="Arial" w:hAnsi="Arial" w:cs="Arial"/>
-          <w:color w:val="000000"/>
-          <w:sz w:val="22"/>
-          <w:szCs w:val="22"/>
-        </w:rPr>
-        <w:t xml:space="preserve">Ux en </w:t>
+      <w:proofErr w:type="spellStart"/>
+      <w:r>
+        <w:rPr>
+          <w:rFonts w:ascii="Arial" w:hAnsi="Arial" w:cs="Arial"/>
+          <w:color w:val="000000"/>
+          <w:sz w:val="22"/>
+          <w:szCs w:val="22"/>
+        </w:rPr>
+        <w:t>Ux</w:t>
+      </w:r>
+      <w:proofErr w:type="spellEnd"/>
+      <w:r>
+        <w:rPr>
+          <w:rFonts w:ascii="Arial" w:hAnsi="Arial" w:cs="Arial"/>
+          <w:color w:val="000000"/>
+          <w:sz w:val="22"/>
+          <w:szCs w:val="22"/>
+        </w:rPr>
+        <w:t xml:space="preserve"> en </w:t>
       </w:r>
       <w:r>
         <w:rPr>
@@ -1883,28 +2075,54 @@
           <w:color w:val="000000"/>
           <w:sz w:val="22"/>
           <w:szCs w:val="22"/>
-          <w:lang w:val="en-US"/>
-        </w:rPr>
-      </w:pPr>
-      <w:r>
-        <w:rPr>
-          <w:rFonts w:ascii="Arial" w:hAnsi="Arial" w:cs="Arial"/>
-          <w:color w:val="000000"/>
-          <w:sz w:val="22"/>
-          <w:szCs w:val="22"/>
-          <w:lang w:val="en-US"/>
-        </w:rPr>
-        <w:t xml:space="preserve">LA RAZON WO ES </w:t>
-      </w:r>
-      <w:r>
-        <w:rPr>
-          <w:rFonts w:ascii="Arial" w:hAnsi="Arial" w:cs="Arial"/>
-          <w:b/>
-          <w:bCs/>
-          <w:color w:val="000000"/>
-          <w:sz w:val="22"/>
-          <w:szCs w:val="22"/>
-          <w:lang w:val="en-US"/>
+        </w:rPr>
+      </w:pPr>
+      <w:r>
+        <w:rPr>
+          <w:rFonts w:ascii="Arial" w:hAnsi="Arial" w:cs="Arial"/>
+          <w:color w:val="000000"/>
+          <w:sz w:val="22"/>
+          <w:szCs w:val="22"/>
+        </w:rPr>
+        <w:t xml:space="preserve">La razón </w:t>
+      </w:r>
+      <w:proofErr w:type="spellStart"/>
+      <w:r>
+        <w:rPr>
+          <w:rFonts w:ascii="Arial" w:hAnsi="Arial" w:cs="Arial"/>
+          <w:color w:val="000000"/>
+          <w:sz w:val="22"/>
+          <w:szCs w:val="22"/>
+        </w:rPr>
+        <w:t>Wo</w:t>
+      </w:r>
+      <w:proofErr w:type="spellEnd"/>
+      <w:r>
+        <w:rPr>
+          <w:rFonts w:ascii="Arial" w:hAnsi="Arial" w:cs="Arial"/>
+          <w:color w:val="000000"/>
+          <w:sz w:val="22"/>
+          <w:szCs w:val="22"/>
+        </w:rPr>
+        <w:t xml:space="preserve"> es</w:t>
+      </w:r>
+      <w:r>
+        <w:rPr>
+          <w:rFonts w:ascii="Arial" w:hAnsi="Arial" w:cs="Arial"/>
+          <w:color w:val="000000"/>
+          <w:sz w:val="22"/>
+          <w:szCs w:val="22"/>
+        </w:rPr>
+        <w:t xml:space="preserve"> </w:t>
+      </w:r>
+      <w:r>
+        <w:rPr>
+          <w:rFonts w:ascii="Arial" w:hAnsi="Arial" w:cs="Arial"/>
+          <w:b/>
+          <w:bCs/>
+          <w:color w:val="000000"/>
+          <w:sz w:val="22"/>
+          <w:szCs w:val="22"/>
         </w:rPr>
         <w:t xml:space="preserve">Other</w:t>
       </w:r>
@@ -1914,7 +2132,6 @@
           <w:color w:val="000000"/>
           <w:sz w:val="22"/>
           <w:szCs w:val="22"/>
-          <w:lang w:val="en-US"/>
         </w:rPr>
         <w:t xml:space="preserve"> con </w:t>
       </w:r>
@@ -1926,7 +2143,6 @@
           <w:color w:val="000000"/>
           <w:sz w:val="22"/>
           <w:szCs w:val="22"/>
-          <w:lang w:val="en-US"/>
         </w:rPr>
         <w:t xml:space="preserve">0,16 %</w:t>
       </w:r>
@@ -1936,7 +2152,6 @@
           <w:color w:val="000000"/>
           <w:sz w:val="22"/>
           <w:szCs w:val="22"/>
-          <w:lang w:val="en-US"/>
         </w:rPr>
         <w:t xml:space="preserve"> vs LW </w:t>
       </w:r>
@@ -1948,9 +2163,141 @@
           <w:color w:val="000000"/>
           <w:sz w:val="22"/>
           <w:szCs w:val="22"/>
-          <w:lang w:val="en-US"/>
         </w:rPr>
         <w:t xml:space="preserve">0,12 %</w:t>
+      </w:r>
+    </w:p>
+    <w:p>
+      <w:pPr>
+        <w:pStyle w:val="NormalWeb"/>
+        <w:numPr>
+          <w:ilvl w:val="0"/>
+          <w:numId w:val="20"/>
+        </w:numPr>
+        <w:spacing w:before="0" w:beforeAutospacing="0" w:after="0" w:afterAutospacing="0"/>
+        <w:ind w:left="992"/>
+        <w:textAlignment w:val="baseline"/>
+        <w:rPr>
+          <w:rFonts w:ascii="Arial" w:hAnsi="Arial" w:cs="Arial"/>
+          <w:color w:val="000000"/>
+          <w:sz w:val="22"/>
+          <w:szCs w:val="22"/>
+        </w:rPr>
+      </w:pPr>
+      <w:r>
+        <w:rPr>
+          <w:rFonts w:ascii="Arial" w:hAnsi="Arial" w:cs="Arial"/>
+          <w:color w:val="000000"/>
+          <w:sz w:val="22"/>
+          <w:szCs w:val="22"/>
+        </w:rPr>
+        <w:t xml:space="preserve">Long Eta: </w:t>
+      </w:r>
+      <w:r>
+        <w:rPr>
+          <w:rFonts w:ascii="Arial" w:hAnsi="Arial" w:cs="Arial"/>
+          <w:b/>
+          <w:bCs/>
+          <w:color w:val="000000"/>
+          <w:sz w:val="22"/>
+          <w:szCs w:val="22"/>
+        </w:rPr>
+        <w:t xml:space="preserve">0,10 %</w:t>
+      </w:r>
+      <w:r>
+        <w:rPr>
+          <w:rFonts w:ascii="Arial" w:hAnsi="Arial" w:cs="Arial"/>
+          <w:color w:val="000000"/>
+          <w:sz w:val="22"/>
+          <w:szCs w:val="22"/>
+        </w:rPr>
+        <w:t xml:space="preserve"> vs LW </w:t>
+      </w:r>
+      <w:r>
+        <w:rPr>
+          <w:rFonts w:ascii="Arial" w:hAnsi="Arial" w:cs="Arial"/>
+          <w:b/>
+          <w:bCs/>
+          <w:color w:val="000000"/>
+          <w:sz w:val="22"/>
+          <w:szCs w:val="22"/>
+        </w:rPr>
+        <w:t xml:space="preserve">0,20 %</w:t>
+      </w:r>
+    </w:p>
+    <w:p>
+      <w:pPr>
+        <w:pStyle w:val="NormalWeb"/>
+        <w:numPr>
+          <w:ilvl w:val="0"/>
+          <w:numId w:val="20"/>
+        </w:numPr>
+        <w:spacing w:before="0" w:beforeAutospacing="0" w:after="0" w:afterAutospacing="0"/>
+        <w:ind w:left="992"/>
+        <w:textAlignment w:val="baseline"/>
+        <w:rPr>
+          <w:rFonts w:ascii="Arial" w:hAnsi="Arial" w:cs="Arial"/>
+          <w:color w:val="000000"/>
+          <w:sz w:val="22"/>
+          <w:szCs w:val="22"/>
+          <w:lang w:val="en-US"/>
+        </w:rPr>
+      </w:pPr>
+      <w:r>
+        <w:rPr>
+          <w:rFonts w:ascii="Arial" w:hAnsi="Arial" w:cs="Arial"/>
+          <w:color w:val="000000"/>
+          <w:sz w:val="22"/>
+          <w:szCs w:val="22"/>
+          <w:lang w:val="en-US"/>
+        </w:rPr>
+        <w:t xml:space="preserve">Wrong Payment Metod </w:t>
+      </w:r>
+      <w:r>
+        <w:rPr>
+          <w:rFonts w:ascii="Arial" w:hAnsi="Arial" w:cs="Arial"/>
+          <w:b/>
+          <w:bCs/>
+          <w:color w:val="000000"/>
+          <w:sz w:val="22"/>
+          <w:szCs w:val="22"/>
+          <w:lang w:val="en-US"/>
+        </w:rPr>
+        <w:t xml:space="preserve">0,00 %</w:t>
+      </w:r>
+      <w:r>
+        <w:rPr>
+          <w:rFonts w:ascii="Arial" w:hAnsi="Arial" w:cs="Arial"/>
+          <w:b/>
+          <w:bCs/>
+          <w:color w:val="000000"/>
+          <w:sz w:val="22"/>
+          <w:szCs w:val="22"/>
+          <w:lang w:val="en-US"/>
+        </w:rPr>
+        <w:t xml:space="preserve"> </w:t>
+      </w:r>
+      <w:r>
+        <w:rPr>
+          <w:rFonts w:ascii="Arial" w:hAnsi="Arial" w:cs="Arial"/>
+          <w:color w:val="000000"/>
+          <w:sz w:val="22"/>
+          <w:szCs w:val="22"/>
+          <w:lang w:val="en-US"/>
+        </w:rPr>
+        <w:t xml:space="preserve">vs LW </w:t>
+      </w:r>
+      <w:r>
+        <w:rPr>
+          <w:rFonts w:ascii="Arial" w:hAnsi="Arial" w:cs="Arial"/>
+          <w:b/>
+          <w:bCs/>
+          <w:color w:val="000000"/>
+          <w:sz w:val="22"/>
+          <w:szCs w:val="22"/>
+          <w:lang w:val="en-US"/>
+        </w:rPr>
+        <w:t xml:space="preserve">0,02 %</w:t>
       </w:r>
     </w:p>
     <w:p>
@@ -1978,7 +2325,81 @@
           <w:szCs w:val="22"/>
           <w:lang w:val="en-US"/>
         </w:rPr>
-        <w:t xml:space="preserve">TECH CERRAMOS CON 0,14 % VS LW 0,28 %</w:t>
+        <w:t>T</w:t>
+      </w:r>
+      <w:r>
+        <w:rPr>
+          <w:rFonts w:ascii="Arial" w:hAnsi="Arial" w:cs="Arial"/>
+          <w:color w:val="000000"/>
+          <w:sz w:val="22"/>
+          <w:szCs w:val="22"/>
+          <w:lang w:val="en-US"/>
+        </w:rPr>
+        <w:t>ech</w:t>
+      </w:r>
+      <w:r>
+        <w:rPr>
+          <w:rFonts w:ascii="Arial" w:hAnsi="Arial" w:cs="Arial"/>
+          <w:color w:val="000000"/>
+          <w:sz w:val="22"/>
+          <w:szCs w:val="22"/>
+          <w:lang w:val="en-US"/>
+        </w:rPr>
+        <w:t xml:space="preserve"> </w:t>
+      </w:r>
+      <w:r>
+        <w:rPr>
+          <w:rFonts w:ascii="Arial" w:hAnsi="Arial" w:cs="Arial"/>
+          <w:b/>
+          <w:bCs/>
+          <w:color w:val="000000"/>
+          <w:sz w:val="22"/>
+          <w:szCs w:val="22"/>
+          <w:lang w:val="en-US"/>
+        </w:rPr>
+        <w:t xml:space="preserve">0,14 %</w:t>
+      </w:r>
+      <w:r>
+        <w:rPr>
+          <w:rFonts w:ascii="Arial" w:hAnsi="Arial" w:cs="Arial"/>
+          <w:color w:val="000000"/>
+          <w:sz w:val="22"/>
+          <w:szCs w:val="22"/>
+          <w:lang w:val="en-US"/>
+        </w:rPr>
+        <w:t xml:space="preserve"> </w:t>
+      </w:r>
+      <w:r>
+        <w:rPr>
+          <w:rFonts w:ascii="Arial" w:hAnsi="Arial" w:cs="Arial"/>
+          <w:color w:val="000000"/>
+          <w:sz w:val="22"/>
+          <w:szCs w:val="22"/>
+          <w:lang w:val="en-US"/>
+        </w:rPr>
+        <w:t>vs</w:t>
+      </w:r>
+      <w:r>
+        <w:rPr>
+          <w:rFonts w:ascii="Arial" w:hAnsi="Arial" w:cs="Arial"/>
+          <w:color w:val="000000"/>
+          <w:sz w:val="22"/>
+          <w:szCs w:val="22"/>
+          <w:lang w:val="en-US"/>
+        </w:rPr>
+        <w:t xml:space="preserve"> LW </w:t>
+      </w:r>
+      <w:r>
+        <w:rPr>
+          <w:rFonts w:ascii="Arial" w:hAnsi="Arial" w:cs="Arial"/>
+          <w:b/>
+          <w:bCs/>
+          <w:color w:val="000000"/>
+          <w:sz w:val="22"/>
+          <w:szCs w:val="22"/>
+          <w:lang w:val="en-US"/>
+        </w:rPr>
+        <w:t xml:space="preserve">0,28 %</w:t>
       </w:r>
     </w:p>
     <w:p>
@@ -2007,7 +2428,85 @@
           <w:szCs w:val="22"/>
           <w:lang w:val="en-US"/>
         </w:rPr>
-        <w:t xml:space="preserve">La razón Wo es Integration Error con 0,05 % vs LW 0,12 %</w:t>
+        <w:t xml:space="preserve">La </w:t>
+      </w:r>
+      <w:proofErr w:type="spellStart"/>
+      <w:r>
+        <w:rPr>
+          <w:rFonts w:ascii="Arial" w:hAnsi="Arial" w:cs="Arial"/>
+          <w:color w:val="000000"/>
+          <w:sz w:val="22"/>
+          <w:szCs w:val="22"/>
+          <w:lang w:val="en-US"/>
+        </w:rPr>
+        <w:t>razón</w:t>
+      </w:r>
+      <w:proofErr w:type="spellEnd"/>
+      <w:r>
+        <w:rPr>
+          <w:rFonts w:ascii="Arial" w:hAnsi="Arial" w:cs="Arial"/>
+          <w:color w:val="000000"/>
+          <w:sz w:val="22"/>
+          <w:szCs w:val="22"/>
+          <w:lang w:val="en-US"/>
+        </w:rPr>
+        <w:t xml:space="preserve"> Wo es </w:t>
+      </w:r>
+      <w:r>
+        <w:rPr>
+          <w:rFonts w:ascii="Arial" w:hAnsi="Arial" w:cs="Arial"/>
+          <w:b/>
+          <w:bCs/>
+          <w:color w:val="000000"/>
+          <w:sz w:val="22"/>
+          <w:szCs w:val="22"/>
+          <w:lang w:val="en-US"/>
+        </w:rPr>
+        <w:t xml:space="preserve">Integration Error</w:t>
+      </w:r>
+      <w:r>
+        <w:rPr>
+          <w:rFonts w:ascii="Arial" w:hAnsi="Arial" w:cs="Arial"/>
+          <w:color w:val="000000"/>
+          <w:sz w:val="22"/>
+          <w:szCs w:val="22"/>
+          <w:lang w:val="en-US"/>
+        </w:rPr>
+        <w:t xml:space="preserve"> con </w:t>
+      </w:r>
+      <w:r>
+        <w:rPr>
+          <w:rFonts w:ascii="Arial" w:hAnsi="Arial" w:cs="Arial"/>
+          <w:b/>
+          <w:bCs/>
+          <w:color w:val="000000"/>
+          <w:sz w:val="22"/>
+          <w:szCs w:val="22"/>
+          <w:lang w:val="en-US"/>
+        </w:rPr>
+        <w:t xml:space="preserve">0,05 %</w:t>
+      </w:r>
+      <w:r>
+        <w:rPr>
+          <w:rFonts w:ascii="Arial" w:hAnsi="Arial" w:cs="Arial"/>
+          <w:color w:val="000000"/>
+          <w:sz w:val="22"/>
+          <w:szCs w:val="22"/>
+          <w:lang w:val="en-US"/>
+        </w:rPr>
+        <w:t xml:space="preserve"> vs LW </w:t>
+      </w:r>
+      <w:r>
+        <w:rPr>
+          <w:rFonts w:ascii="Arial" w:hAnsi="Arial" w:cs="Arial"/>
+          <w:b/>
+          <w:bCs/>
+          <w:color w:val="000000"/>
+          <w:sz w:val="22"/>
+          <w:szCs w:val="22"/>
+          <w:lang w:val="en-US"/>
+        </w:rPr>
+        <w:t xml:space="preserve">0,12 %</w:t>
       </w:r>
     </w:p>
     <w:p>

--- a/prueba.docx
+++ b/prueba.docx
@@ -25,7 +25,7 @@
           <w:sz w:val="22"/>
           <w:szCs w:val="22"/>
         </w:rPr>
-        <w:t xml:space="preserve">Puebla 23/12/2024</w:t>
+        <w:t xml:space="preserve">Puebla 07/01/2025</w:t>
       </w:r>
     </w:p>
     <w:p>
@@ -86,7 +86,7 @@
           <w:sz w:val="22"/>
           <w:szCs w:val="22"/>
         </w:rPr>
-        <w:t xml:space="preserve">0,99 %</w:t>
+        <w:t xml:space="preserve">1,11 %</w:t>
       </w:r>
       <w:r>
         <w:rPr>
@@ -106,7 +106,7 @@
           <w:sz w:val="22"/>
           <w:szCs w:val="22"/>
         </w:rPr>
-        <w:t xml:space="preserve">1,97 %</w:t>
+        <w:t xml:space="preserve">0,93 %</w:t>
       </w:r>
     </w:p>
     <w:p>
@@ -143,7 +143,7 @@
           <w:sz w:val="22"/>
           <w:szCs w:val="22"/>
         </w:rPr>
-        <w:t xml:space="preserve">0,99 %</w:t>
+        <w:t xml:space="preserve">1,11 %</w:t>
       </w:r>
       <w:r>
         <w:rPr>
@@ -163,7 +163,7 @@
           <w:sz w:val="22"/>
           <w:szCs w:val="22"/>
         </w:rPr>
-        <w:t xml:space="preserve">1,97 %</w:t>
+        <w:t xml:space="preserve">0,93 %</w:t>
       </w:r>
     </w:p>
     <w:p>
@@ -221,7 +221,7 @@
           <w:sz w:val="22"/>
           <w:szCs w:val="22"/>
         </w:rPr>
-        <w:t xml:space="preserve">0,77 %</w:t>
+        <w:t xml:space="preserve">0,83 %</w:t>
       </w:r>
       <w:r>
         <w:rPr>
@@ -241,7 +241,7 @@
           <w:sz w:val="22"/>
           <w:szCs w:val="22"/>
         </w:rPr>
-        <w:t xml:space="preserve">1,56 %</w:t>
+        <w:t xml:space="preserve">0,57 %</w:t>
       </w:r>
     </w:p>
     <w:p>
@@ -281,7 +281,7 @@
           <w:sz w:val="22"/>
           <w:szCs w:val="22"/>
         </w:rPr>
-        <w:t xml:space="preserve">0,14 %</w:t>
+        <w:t xml:space="preserve">0,28 %</w:t>
       </w:r>
       <w:r>
         <w:rPr>
@@ -301,7 +301,7 @@
           <w:sz w:val="22"/>
           <w:szCs w:val="22"/>
         </w:rPr>
-        <w:t xml:space="preserve">0,26 %</w:t>
+        <w:t xml:space="preserve">0,33 %</w:t>
       </w:r>
     </w:p>
     <w:p>
@@ -353,7 +353,7 @@
           <w:szCs w:val="22"/>
           <w:lang w:val="en-US"/>
         </w:rPr>
-        <w:t xml:space="preserve">0,01 %</w:t>
+        <w:t xml:space="preserve">0,00 %</w:t>
       </w:r>
       <w:r>
         <w:rPr>
@@ -428,7 +428,7 @@
           <w:szCs w:val="22"/>
           <w:lang w:val="en-US"/>
         </w:rPr>
-        <w:t xml:space="preserve">0,07 %</w:t>
+        <w:t xml:space="preserve">0,00 %</w:t>
       </w:r>
       <w:r>
         <w:rPr>
@@ -450,7 +450,7 @@
           <w:szCs w:val="22"/>
           <w:lang w:val="en-US"/>
         </w:rPr>
-        <w:t xml:space="preserve">0,15 %</w:t>
+        <w:t xml:space="preserve">0,03 %</w:t>
       </w:r>
     </w:p>
     <w:p>
@@ -502,7 +502,7 @@
           <w:szCs w:val="22"/>
           <w:lang w:val="en-US"/>
         </w:rPr>
-        <w:t xml:space="preserve">0,77 %</w:t>
+        <w:t xml:space="preserve">0,83 %</w:t>
       </w:r>
       <w:r>
         <w:rPr>
@@ -524,7 +524,7 @@
           <w:szCs w:val="22"/>
           <w:lang w:val="en-US"/>
         </w:rPr>
-        <w:t xml:space="preserve">1,56 %</w:t>
+        <w:t xml:space="preserve">0,57 %</w:t>
       </w:r>
     </w:p>
     <w:p>
@@ -590,7 +590,7 @@
           <w:sz w:val="22"/>
           <w:szCs w:val="22"/>
         </w:rPr>
-        <w:t xml:space="preserve">0,48 %</w:t>
+        <w:t xml:space="preserve">0,54 %</w:t>
       </w:r>
       <w:r>
         <w:rPr>
@@ -610,7 +610,7 @@
           <w:sz w:val="22"/>
           <w:szCs w:val="22"/>
         </w:rPr>
-        <w:t xml:space="preserve">1,15 %</w:t>
+        <w:t xml:space="preserve">0,33 %</w:t>
       </w:r>
       <w:r>
         <w:rPr>
@@ -670,7 +670,7 @@
           <w:szCs w:val="22"/>
           <w:lang w:val="en-US"/>
         </w:rPr>
-        <w:t xml:space="preserve">0,67 %</w:t>
+        <w:t xml:space="preserve">0,57 %</w:t>
       </w:r>
       <w:r>
         <w:rPr>
@@ -692,7 +692,7 @@
           <w:szCs w:val="22"/>
           <w:lang w:val="en-US"/>
         </w:rPr>
-        <w:t xml:space="preserve">0,52 %</w:t>
+        <w:t xml:space="preserve">0,58 %</w:t>
       </w:r>
     </w:p>
     <w:p>
@@ -733,7 +733,7 @@
           <w:szCs w:val="22"/>
           <w:lang w:val="en-US"/>
         </w:rPr>
-        <w:t xml:space="preserve">Stockout</w:t>
+        <w:t xml:space="preserve">Store Closed</w:t>
       </w:r>
       <w:r>
         <w:rPr>
@@ -755,7 +755,7 @@
           <w:szCs w:val="22"/>
           <w:lang w:val="en-US"/>
         </w:rPr>
-        <w:t xml:space="preserve">0,44 %</w:t>
+        <w:t xml:space="preserve">0,24 %</w:t>
       </w:r>
       <w:r>
         <w:rPr>
@@ -777,7 +777,7 @@
           <w:szCs w:val="22"/>
           <w:lang w:val="en-US"/>
         </w:rPr>
-        <w:t xml:space="preserve">0,34 %</w:t>
+        <w:t xml:space="preserve">0,01 %</w:t>
       </w:r>
     </w:p>
     <w:p>
@@ -819,7 +819,7 @@
           <w:szCs w:val="22"/>
           <w:lang w:val="en-US"/>
         </w:rPr>
-        <w:t xml:space="preserve">0,05 %</w:t>
+        <w:t xml:space="preserve">0,06 %</w:t>
       </w:r>
       <w:r>
         <w:rPr>
@@ -841,7 +841,7 @@
           <w:szCs w:val="22"/>
           <w:lang w:val="en-US"/>
         </w:rPr>
-        <w:t xml:space="preserve">0,05 %</w:t>
+        <w:t xml:space="preserve">0,01 %</w:t>
       </w:r>
     </w:p>
     <w:p>
@@ -907,7 +907,7 @@
           <w:szCs w:val="22"/>
           <w:lang w:val="en-US"/>
         </w:rPr>
-        <w:t xml:space="preserve">0,01 %</w:t>
+        <w:t xml:space="preserve">0,00 %</w:t>
       </w:r>
     </w:p>
     <w:p>
@@ -951,7 +951,7 @@
           <w:szCs w:val="22"/>
           <w:lang w:val="en-US"/>
         </w:rPr>
-        <w:t xml:space="preserve"> 0,44 % </w:t>
+        <w:t xml:space="preserve"> 0,22 % </w:t>
       </w:r>
       <w:r>
         <w:rPr>
@@ -973,7 +973,7 @@
           <w:szCs w:val="22"/>
           <w:lang w:val="en-US"/>
         </w:rPr>
-        <w:t xml:space="preserve">0,34 %</w:t>
+        <w:t xml:space="preserve">0,36 %</w:t>
       </w:r>
     </w:p>
     <w:p>
@@ -1016,7 +1016,7 @@
           <w:szCs w:val="22"/>
           <w:lang w:val="en-US"/>
         </w:rPr>
-        <w:t xml:space="preserve">0,07 % </w:t>
+        <w:t xml:space="preserve">0,24 % </w:t>
       </w:r>
       <w:r>
         <w:rPr>
@@ -1038,7 +1038,7 @@
           <w:szCs w:val="22"/>
           <w:lang w:val="en-US"/>
         </w:rPr>
-        <w:t xml:space="preserve">0,04 %</w:t>
+        <w:t xml:space="preserve">0,01 %</w:t>
       </w:r>
     </w:p>
     <w:p>
@@ -1081,7 +1081,7 @@
           <w:szCs w:val="22"/>
           <w:lang w:val="en-US"/>
         </w:rPr>
-        <w:t xml:space="preserve">0,01 % </w:t>
+        <w:t xml:space="preserve">0,06 % </w:t>
       </w:r>
       <w:r>
         <w:rPr>
@@ -1103,7 +1103,7 @@
           <w:szCs w:val="22"/>
           <w:lang w:val="en-US"/>
         </w:rPr>
-        <w:t xml:space="preserve">0,01 %</w:t>
+        <w:t xml:space="preserve">0,09 %</w:t>
       </w:r>
     </w:p>
     <w:p>
@@ -1146,7 +1146,7 @@
           <w:szCs w:val="22"/>
           <w:lang w:val="en-US"/>
         </w:rPr>
-        <w:t xml:space="preserve">0,04 %</w:t>
+        <w:t xml:space="preserve">0,00 %</w:t>
       </w:r>
       <w:r>
         <w:rPr>
@@ -1180,7 +1180,7 @@
           <w:szCs w:val="22"/>
           <w:lang w:val="en-US"/>
         </w:rPr>
-        <w:t xml:space="preserve">0,02 %</w:t>
+        <w:t xml:space="preserve">0,03 %</w:t>
       </w:r>
       <w:r>
         <w:rPr>
@@ -1245,7 +1245,7 @@
           <w:szCs w:val="22"/>
           <w:lang w:val="en-US"/>
         </w:rPr>
-        <w:t xml:space="preserve">0,05 % </w:t>
+        <w:t xml:space="preserve">0,00 % </w:t>
       </w:r>
       <w:r>
         <w:rPr>
@@ -1267,7 +1267,7 @@
           <w:szCs w:val="22"/>
           <w:lang w:val="en-US"/>
         </w:rPr>
-        <w:t xml:space="preserve">0,03 %</w:t>
+        <w:t xml:space="preserve">0,06 %</w:t>
       </w:r>
     </w:p>
     <w:p>
@@ -1332,7 +1332,7 @@
           <w:szCs w:val="22"/>
           <w:lang w:val="en-US"/>
         </w:rPr>
-        <w:t xml:space="preserve">0,00 %</w:t>
+        <w:t xml:space="preserve">0,01 %</w:t>
       </w:r>
     </w:p>
     <w:p>
@@ -1414,7 +1414,7 @@
           <w:sz w:val="22"/>
           <w:szCs w:val="22"/>
         </w:rPr>
-        <w:t xml:space="preserve">stockout_no_automation_typification</w:t>
+        <w:t xml:space="preserve">store_closed</w:t>
       </w:r>
       <w:r>
         <w:rPr>
@@ -1434,7 +1434,7 @@
           <w:sz w:val="22"/>
           <w:szCs w:val="22"/>
         </w:rPr>
-        <w:t xml:space="preserve">0,29 %</w:t>
+        <w:t xml:space="preserve">0,24 %</w:t>
       </w:r>
       <w:r>
         <w:rPr>
@@ -1454,7 +1454,7 @@
           <w:sz w:val="22"/>
           <w:szCs w:val="22"/>
         </w:rPr>
-        <w:t xml:space="preserve">0,26 %</w:t>
+        <w:t xml:space="preserve">0,01 %</w:t>
       </w:r>
       <w:r>
         <w:rPr>
@@ -1551,7 +1551,7 @@
           <w:sz w:val="22"/>
           <w:szCs w:val="22"/>
         </w:rPr>
-        <w:t xml:space="preserve">0,54 %</w:t>
+        <w:t xml:space="preserve">0,70 %</w:t>
       </w:r>
       <w:r>
         <w:rPr>
@@ -1571,7 +1571,7 @@
           <w:sz w:val="22"/>
           <w:szCs w:val="22"/>
         </w:rPr>
-        <w:t xml:space="preserve">0,70 %</w:t>
+        <w:t xml:space="preserve">0,61 %</w:t>
       </w:r>
     </w:p>
     <w:p>
@@ -1649,7 +1649,7 @@
           <w:sz w:val="22"/>
           <w:szCs w:val="22"/>
         </w:rPr>
-        <w:t xml:space="preserve">0,34 %</w:t>
+        <w:t xml:space="preserve">0,43 %</w:t>
       </w:r>
       <w:r>
         <w:rPr>
@@ -1669,7 +1669,7 @@
           <w:sz w:val="22"/>
           <w:szCs w:val="22"/>
         </w:rPr>
-        <w:t xml:space="preserve">0,37 %</w:t>
+        <w:t xml:space="preserve">0,30 %</w:t>
       </w:r>
     </w:p>
     <w:p>
@@ -1707,7 +1707,7 @@
           <w:sz w:val="22"/>
           <w:szCs w:val="22"/>
         </w:rPr>
-        <w:t xml:space="preserve">0,34 % </w:t>
+        <w:t xml:space="preserve">0,43 % </w:t>
       </w:r>
       <w:r>
         <w:rPr>
@@ -1727,7 +1727,7 @@
           <w:sz w:val="22"/>
           <w:szCs w:val="22"/>
         </w:rPr>
-        <w:t xml:space="preserve">0,37 %</w:t>
+        <w:t xml:space="preserve">0,30 %</w:t>
       </w:r>
     </w:p>
     <w:p>
@@ -1768,7 +1768,7 @@
           <w:szCs w:val="22"/>
           <w:lang w:val="en-US"/>
         </w:rPr>
-        <w:t xml:space="preserve">0,04 % </w:t>
+        <w:t xml:space="preserve">0,07 % </w:t>
       </w:r>
       <w:r>
         <w:rPr>
@@ -1800,7 +1800,7 @@
           <w:szCs w:val="22"/>
           <w:lang w:val="en-US"/>
         </w:rPr>
-        <w:t xml:space="preserve">0,24 %</w:t>
+        <w:t xml:space="preserve">0,25 %</w:t>
       </w:r>
     </w:p>
     <w:p>
@@ -1842,7 +1842,7 @@
           <w:szCs w:val="22"/>
           <w:lang w:val="en-US"/>
         </w:rPr>
-        <w:t xml:space="preserve">0,16 % </w:t>
+        <w:t xml:space="preserve">0,00 % </w:t>
       </w:r>
       <w:r>
         <w:rPr>
@@ -1864,7 +1864,7 @@
           <w:szCs w:val="22"/>
           <w:lang w:val="en-US"/>
         </w:rPr>
-        <w:t xml:space="preserve">0,09 %</w:t>
+        <w:t xml:space="preserve">0,06 %</w:t>
       </w:r>
     </w:p>
     <w:p>
@@ -1968,7 +1968,7 @@
           <w:sz w:val="22"/>
           <w:szCs w:val="22"/>
         </w:rPr>
-        <w:t xml:space="preserve">0,30 % </w:t>
+        <w:t xml:space="preserve">0,35 % </w:t>
       </w:r>
       <w:r>
         <w:rPr>
@@ -1988,7 +1988,7 @@
           <w:sz w:val="22"/>
           <w:szCs w:val="22"/>
         </w:rPr>
-        <w:t xml:space="preserve">0,29 %</w:t>
+        <w:t xml:space="preserve">0,28 %</w:t>
       </w:r>
     </w:p>
     <w:p>
@@ -2037,7 +2037,7 @@
           <w:sz w:val="22"/>
           <w:szCs w:val="22"/>
         </w:rPr>
-        <w:t xml:space="preserve">0,50 %</w:t>
+        <w:t xml:space="preserve">0,41 %</w:t>
       </w:r>
       <w:r>
         <w:rPr>
@@ -2057,7 +2057,7 @@
           <w:sz w:val="22"/>
           <w:szCs w:val="22"/>
         </w:rPr>
-        <w:t xml:space="preserve">0,56 %</w:t>
+        <w:t xml:space="preserve">0,42 %</w:t>
       </w:r>
     </w:p>
     <w:p>
@@ -2124,7 +2124,7 @@
           <w:sz w:val="22"/>
           <w:szCs w:val="22"/>
         </w:rPr>
-        <w:t xml:space="preserve">Other</w:t>
+        <w:t xml:space="preserve">Wrong User Address</w:t>
       </w:r>
       <w:r>
         <w:rPr>
@@ -2144,7 +2144,7 @@
           <w:sz w:val="22"/>
           <w:szCs w:val="22"/>
         </w:rPr>
-        <w:t xml:space="preserve">0,16 %</w:t>
+        <w:t xml:space="preserve">0,12 %</w:t>
       </w:r>
       <w:r>
         <w:rPr>
@@ -2164,7 +2164,7 @@
           <w:sz w:val="22"/>
           <w:szCs w:val="22"/>
         </w:rPr>
-        <w:t xml:space="preserve">0,12 %</w:t>
+        <w:t xml:space="preserve">0,10 %</w:t>
       </w:r>
     </w:p>
     <w:p>
@@ -2202,27 +2202,27 @@
           <w:sz w:val="22"/>
           <w:szCs w:val="22"/>
         </w:rPr>
+        <w:t xml:space="preserve">0,11 %</w:t>
+      </w:r>
+      <w:r>
+        <w:rPr>
+          <w:rFonts w:ascii="Arial" w:hAnsi="Arial" w:cs="Arial"/>
+          <w:color w:val="000000"/>
+          <w:sz w:val="22"/>
+          <w:szCs w:val="22"/>
+        </w:rPr>
+        <w:t xml:space="preserve"> vs LW </w:t>
+      </w:r>
+      <w:r>
+        <w:rPr>
+          <w:rFonts w:ascii="Arial" w:hAnsi="Arial" w:cs="Arial"/>
+          <w:b/>
+          <w:bCs/>
+          <w:color w:val="000000"/>
+          <w:sz w:val="22"/>
+          <w:szCs w:val="22"/>
+        </w:rPr>
         <w:t xml:space="preserve">0,10 %</w:t>
-      </w:r>
-      <w:r>
-        <w:rPr>
-          <w:rFonts w:ascii="Arial" w:hAnsi="Arial" w:cs="Arial"/>
-          <w:color w:val="000000"/>
-          <w:sz w:val="22"/>
-          <w:szCs w:val="22"/>
-        </w:rPr>
-        <w:t xml:space="preserve"> vs LW </w:t>
-      </w:r>
-      <w:r>
-        <w:rPr>
-          <w:rFonts w:ascii="Arial" w:hAnsi="Arial" w:cs="Arial"/>
-          <w:b/>
-          <w:bCs/>
-          <w:color w:val="000000"/>
-          <w:sz w:val="22"/>
-          <w:szCs w:val="22"/>
-        </w:rPr>
-        <w:t xml:space="preserve">0,20 %</w:t>
       </w:r>
     </w:p>
     <w:p>
@@ -2263,7 +2263,7 @@
           <w:szCs w:val="22"/>
           <w:lang w:val="en-US"/>
         </w:rPr>
-        <w:t xml:space="preserve">0,00 %</w:t>
+        <w:t xml:space="preserve">0,02 %</w:t>
       </w:r>
       <w:r>
         <w:rPr>
@@ -2297,7 +2297,7 @@
           <w:szCs w:val="22"/>
           <w:lang w:val="en-US"/>
         </w:rPr>
-        <w:t xml:space="preserve">0,02 %</w:t>
+        <w:t xml:space="preserve">0,03 %</w:t>
       </w:r>
     </w:p>
     <w:p>
@@ -2357,7 +2357,7 @@
           <w:szCs w:val="22"/>
           <w:lang w:val="en-US"/>
         </w:rPr>
-        <w:t xml:space="preserve">0,14 %</w:t>
+        <w:t xml:space="preserve">0,20 %</w:t>
       </w:r>
       <w:r>
         <w:rPr>
@@ -2399,7 +2399,7 @@
           <w:szCs w:val="22"/>
           <w:lang w:val="en-US"/>
         </w:rPr>
-        <w:t xml:space="preserve">0,28 %</w:t>
+        <w:t xml:space="preserve">0,30 %</w:t>
       </w:r>
     </w:p>
     <w:p>
@@ -2484,7 +2484,7 @@
           <w:szCs w:val="22"/>
           <w:lang w:val="en-US"/>
         </w:rPr>
-        <w:t xml:space="preserve">0,05 %</w:t>
+        <w:t xml:space="preserve">0,09 %</w:t>
       </w:r>
       <w:r>
         <w:rPr>

--- a/prueba.docx
+++ b/prueba.docx
@@ -25,7 +25,7 @@
           <w:sz w:val="22"/>
           <w:szCs w:val="22"/>
         </w:rPr>
-        <w:t xml:space="preserve">Puebla 07/01/2025</w:t>
+        <w:t xml:space="preserve">Puebla 08/01/2025</w:t>
       </w:r>
     </w:p>
     <w:p>
@@ -1864,7 +1864,7 @@
           <w:szCs w:val="22"/>
           <w:lang w:val="en-US"/>
         </w:rPr>
-        <w:t xml:space="preserve">0,06 %</w:t>
+        <w:t xml:space="preserve">0,00 %</w:t>
       </w:r>
     </w:p>
     <w:p>

--- a/prueba.docx
+++ b/prueba.docx
@@ -25,7 +25,7 @@
           <w:sz w:val="22"/>
           <w:szCs w:val="22"/>
         </w:rPr>
-        <w:t xml:space="preserve">Puebla 08/01/2025</w:t>
+        <w:t xml:space="preserve">Puebla 05/02/2025</w:t>
       </w:r>
     </w:p>
     <w:p>
